--- a/ICTPRG435 Assessment 2-skills.docx
+++ b/ICTPRG435 Assessment 2-skills.docx
@@ -153,8 +153,17 @@
                 <w:b/>
                 <w:color w:val="FFFFFF" w:themeColor="background1"/>
               </w:rPr>
-              <w:t>Write scripts for software appliations</w:t>
-            </w:r>
+              <w:t xml:space="preserve">Write scripts for software </w:t>
+            </w:r>
+            <w:proofErr w:type="spellStart"/>
+            <w:r>
+              <w:rPr>
+                <w:b/>
+                <w:color w:val="FFFFFF" w:themeColor="background1"/>
+              </w:rPr>
+              <w:t>appliations</w:t>
+            </w:r>
+            <w:proofErr w:type="spellEnd"/>
           </w:p>
         </w:tc>
       </w:tr>
@@ -837,7 +846,27 @@
           <w:sz w:val="22"/>
           <w:szCs w:val="22"/>
         </w:rPr>
-        <w:t xml:space="preserve">ub repository containing .HTML  .CSS  .JS files </w:t>
+        <w:t>ub repository containing .</w:t>
+      </w:r>
+      <w:proofErr w:type="gramStart"/>
+      <w:r>
+        <w:rPr>
+          <w:rFonts w:eastAsia="MS Gothic" w:cs="Arial"/>
+          <w:bCs/>
+          <w:sz w:val="22"/>
+          <w:szCs w:val="22"/>
+        </w:rPr>
+        <w:t>HTML  .</w:t>
+      </w:r>
+      <w:proofErr w:type="gramEnd"/>
+      <w:r>
+        <w:rPr>
+          <w:rFonts w:eastAsia="MS Gothic" w:cs="Arial"/>
+          <w:bCs/>
+          <w:sz w:val="22"/>
+          <w:szCs w:val="22"/>
+        </w:rPr>
+        <w:t xml:space="preserve">CSS  .JS files </w:t>
       </w:r>
       <w:r>
         <w:rPr>
@@ -1035,7 +1064,21 @@
         <w:rPr>
           <w:lang w:val="en-US"/>
         </w:rPr>
-        <w:t xml:space="preserve">When the art is completed a user will be able to save the art as an image file and upload it along with some general user data, using an online submission form. </w:t>
+        <w:t xml:space="preserve">When the art is </w:t>
+      </w:r>
+      <w:proofErr w:type="gramStart"/>
+      <w:r>
+        <w:rPr>
+          <w:lang w:val="en-US"/>
+        </w:rPr>
+        <w:t>completed</w:t>
+      </w:r>
+      <w:proofErr w:type="gramEnd"/>
+      <w:r>
+        <w:rPr>
+          <w:lang w:val="en-US"/>
+        </w:rPr>
+        <w:t xml:space="preserve"> a user will be able to save the art as an image file and upload it along with some general user data, using an online submission form. </w:t>
       </w:r>
     </w:p>
     <w:p>
@@ -1533,8 +1576,17 @@
                 <w:rFonts w:cs="Arial"/>
                 <w:szCs w:val="20"/>
               </w:rPr>
-              <w:t>email address, password (minimum 8 characters), confirm password, phone number, submit form button, reset form button and, attach image button. Form should be uploaded for processing to process.php</w:t>
-            </w:r>
+              <w:t xml:space="preserve">email address, password (minimum 8 characters), confirm password, phone number, submit form button, reset form button and, attach image button. Form should be uploaded for processing to </w:t>
+            </w:r>
+            <w:proofErr w:type="spellStart"/>
+            <w:r>
+              <w:rPr>
+                <w:rFonts w:cs="Arial"/>
+                <w:szCs w:val="20"/>
+              </w:rPr>
+              <w:t>process.php</w:t>
+            </w:r>
+            <w:proofErr w:type="spellEnd"/>
           </w:p>
         </w:tc>
         <w:tc>
@@ -1820,15 +1872,49 @@
                 <w:rFonts w:cs="Arial"/>
                 <w:szCs w:val="20"/>
               </w:rPr>
-              <w:t>will be available in two different langages</w:t>
-            </w:r>
-            <w:r>
-              <w:rPr>
-                <w:rFonts w:cs="Arial"/>
-                <w:szCs w:val="20"/>
-              </w:rPr>
-              <w:t xml:space="preserve"> selectable via buttons. The heading will have different colors depending on the languagechossen</w:t>
-            </w:r>
+              <w:t xml:space="preserve">will be available in two different </w:t>
+            </w:r>
+            <w:proofErr w:type="spellStart"/>
+            <w:r>
+              <w:rPr>
+                <w:rFonts w:cs="Arial"/>
+                <w:szCs w:val="20"/>
+              </w:rPr>
+              <w:t>langages</w:t>
+            </w:r>
+            <w:proofErr w:type="spellEnd"/>
+            <w:r>
+              <w:rPr>
+                <w:rFonts w:cs="Arial"/>
+                <w:szCs w:val="20"/>
+              </w:rPr>
+              <w:t xml:space="preserve"> selectable via buttons. The heading will have different </w:t>
+            </w:r>
+            <w:proofErr w:type="spellStart"/>
+            <w:r>
+              <w:rPr>
+                <w:rFonts w:cs="Arial"/>
+                <w:szCs w:val="20"/>
+              </w:rPr>
+              <w:t>colors</w:t>
+            </w:r>
+            <w:proofErr w:type="spellEnd"/>
+            <w:r>
+              <w:rPr>
+                <w:rFonts w:cs="Arial"/>
+                <w:szCs w:val="20"/>
+              </w:rPr>
+              <w:t xml:space="preserve"> depending on the </w:t>
+            </w:r>
+            <w:proofErr w:type="spellStart"/>
+            <w:r>
+              <w:rPr>
+                <w:rFonts w:cs="Arial"/>
+                <w:szCs w:val="20"/>
+              </w:rPr>
+              <w:t>languagechossen</w:t>
+            </w:r>
+            <w:proofErr w:type="spellEnd"/>
             <w:r>
               <w:rPr>
                 <w:rFonts w:cs="Arial"/>
@@ -2103,6 +2189,7 @@
         </w:rPr>
         <w:tab/>
       </w:r>
+      <w:proofErr w:type="spellStart"/>
       <w:r>
         <w:rPr>
           <w:rStyle w:val="IntenseReference"/>
@@ -2111,8 +2198,75 @@
           <w:sz w:val="22"/>
           <w:szCs w:val="22"/>
         </w:rPr>
-        <w:t>sama priyangani jayarathne siriwardhanage</w:t>
-      </w:r>
+        <w:t>sama</w:t>
+      </w:r>
+      <w:proofErr w:type="spellEnd"/>
+      <w:r>
+        <w:rPr>
+          <w:rStyle w:val="IntenseReference"/>
+          <w:rFonts w:ascii="Arial" w:hAnsi="Arial"/>
+          <w:b/>
+          <w:sz w:val="22"/>
+          <w:szCs w:val="22"/>
+        </w:rPr>
+        <w:t xml:space="preserve"> </w:t>
+      </w:r>
+      <w:proofErr w:type="spellStart"/>
+      <w:r>
+        <w:rPr>
+          <w:rStyle w:val="IntenseReference"/>
+          <w:rFonts w:ascii="Arial" w:hAnsi="Arial"/>
+          <w:b/>
+          <w:sz w:val="22"/>
+          <w:szCs w:val="22"/>
+        </w:rPr>
+        <w:t>priyangani</w:t>
+      </w:r>
+      <w:proofErr w:type="spellEnd"/>
+      <w:r>
+        <w:rPr>
+          <w:rStyle w:val="IntenseReference"/>
+          <w:rFonts w:ascii="Arial" w:hAnsi="Arial"/>
+          <w:b/>
+          <w:sz w:val="22"/>
+          <w:szCs w:val="22"/>
+        </w:rPr>
+        <w:t xml:space="preserve"> </w:t>
+      </w:r>
+      <w:proofErr w:type="spellStart"/>
+      <w:r>
+        <w:rPr>
+          <w:rStyle w:val="IntenseReference"/>
+          <w:rFonts w:ascii="Arial" w:hAnsi="Arial"/>
+          <w:b/>
+          <w:sz w:val="22"/>
+          <w:szCs w:val="22"/>
+        </w:rPr>
+        <w:t>jayarathne</w:t>
+      </w:r>
+      <w:proofErr w:type="spellEnd"/>
+      <w:r>
+        <w:rPr>
+          <w:rStyle w:val="IntenseReference"/>
+          <w:rFonts w:ascii="Arial" w:hAnsi="Arial"/>
+          <w:b/>
+          <w:sz w:val="22"/>
+          <w:szCs w:val="22"/>
+        </w:rPr>
+        <w:t xml:space="preserve"> </w:t>
+      </w:r>
+      <w:proofErr w:type="spellStart"/>
+      <w:r>
+        <w:rPr>
+          <w:rStyle w:val="IntenseReference"/>
+          <w:rFonts w:ascii="Arial" w:hAnsi="Arial"/>
+          <w:b/>
+          <w:sz w:val="22"/>
+          <w:szCs w:val="22"/>
+        </w:rPr>
+        <w:t>siriwardhanage</w:t>
+      </w:r>
+      <w:proofErr w:type="spellEnd"/>
       <w:r>
         <w:rPr>
           <w:rStyle w:val="IntenseReference"/>
@@ -2852,8 +3006,18 @@
                 <w:color w:val="000000"/>
                 <w:sz w:val="24"/>
               </w:rPr>
-              <w:t>main purpose :</w:t>
-            </w:r>
+              <w:t xml:space="preserve">main </w:t>
+            </w:r>
+            <w:proofErr w:type="gramStart"/>
+            <w:r>
+              <w:rPr>
+                <w:bCs/>
+                <w:color w:val="000000"/>
+                <w:sz w:val="24"/>
+              </w:rPr>
+              <w:t>purpose :</w:t>
+            </w:r>
+            <w:proofErr w:type="gramEnd"/>
           </w:p>
           <w:p>
             <w:pPr>
@@ -3161,13 +3325,23 @@
                 <w:lang w:val="en-US"/>
               </w:rPr>
             </w:pPr>
+            <w:proofErr w:type="spellStart"/>
             <w:r>
               <w:rPr>
                 <w:rFonts w:cs="Arial"/>
                 <w:sz w:val="24"/>
                 <w:lang w:val="en-US"/>
               </w:rPr>
-              <w:t>colour selection</w:t>
+              <w:t>colour</w:t>
+            </w:r>
+            <w:proofErr w:type="spellEnd"/>
+            <w:r>
+              <w:rPr>
+                <w:rFonts w:cs="Arial"/>
+                <w:sz w:val="24"/>
+                <w:lang w:val="en-US"/>
+              </w:rPr>
+              <w:t xml:space="preserve"> selection</w:t>
             </w:r>
           </w:p>
           <w:p>
@@ -3211,8 +3385,18 @@
                 <w:sz w:val="24"/>
                 <w:lang w:val="en-US"/>
               </w:rPr>
-              <w:t>shape secection</w:t>
-            </w:r>
+              <w:t xml:space="preserve">shape </w:t>
+            </w:r>
+            <w:proofErr w:type="spellStart"/>
+            <w:r>
+              <w:rPr>
+                <w:rFonts w:cs="Arial"/>
+                <w:sz w:val="24"/>
+                <w:lang w:val="en-US"/>
+              </w:rPr>
+              <w:t>secection</w:t>
+            </w:r>
+            <w:proofErr w:type="spellEnd"/>
           </w:p>
           <w:p>
             <w:pPr>
@@ -4009,6 +4193,14 @@
               </w:rPr>
               <w:t>Enter brief notes or bullet points of any changes made after supervisor review:</w:t>
             </w:r>
+            <w:r>
+              <w:rPr>
+                <w:rFonts w:ascii="Arial" w:hAnsi="Arial" w:cs="Arial"/>
+                <w:i/>
+                <w:lang w:val="en-AU" w:eastAsia="en-AU"/>
+              </w:rPr>
+              <w:t xml:space="preserve"> remove functions in forms (submit, attach)</w:t>
+            </w:r>
           </w:p>
         </w:tc>
       </w:tr>
@@ -4248,6 +4440,7 @@
         </w:rPr>
         <w:t xml:space="preserve">Include at the top of the </w:t>
       </w:r>
+      <w:proofErr w:type="spellStart"/>
       <w:r>
         <w:rPr>
           <w:rFonts w:cs="Arial"/>
@@ -4256,13 +4449,32 @@
         </w:rPr>
         <w:t>javaScript</w:t>
       </w:r>
-      <w:r>
-        <w:rPr>
-          <w:rFonts w:cs="Arial"/>
-          <w:sz w:val="22"/>
-          <w:szCs w:val="22"/>
-        </w:rPr>
-        <w:t xml:space="preserve"> the authors name, the date created, and an overview of the codes functionality.  </w:t>
+      <w:proofErr w:type="spellEnd"/>
+      <w:r>
+        <w:rPr>
+          <w:rFonts w:cs="Arial"/>
+          <w:sz w:val="22"/>
+          <w:szCs w:val="22"/>
+        </w:rPr>
+        <w:t xml:space="preserve"> the authors name, the date created, and an overview of the </w:t>
+      </w:r>
+      <w:proofErr w:type="gramStart"/>
+      <w:r>
+        <w:rPr>
+          <w:rFonts w:cs="Arial"/>
+          <w:sz w:val="22"/>
+          <w:szCs w:val="22"/>
+        </w:rPr>
+        <w:t>codes</w:t>
+      </w:r>
+      <w:proofErr w:type="gramEnd"/>
+      <w:r>
+        <w:rPr>
+          <w:rFonts w:cs="Arial"/>
+          <w:sz w:val="22"/>
+          <w:szCs w:val="22"/>
+        </w:rPr>
+        <w:t xml:space="preserve"> functionality.  </w:t>
       </w:r>
     </w:p>
     <w:p>
@@ -4664,7 +4876,23 @@
                 <w:lang w:val="en-AU" w:eastAsia="en-AU"/>
               </w:rPr>
               <w:br/>
-              <w:t>Upload the Panopto video to the assessment dropbox for this unit. Also, enter the hyperlink to the Panopto video here and ensure that your instructor has read access to the video</w:t>
+              <w:t xml:space="preserve">Upload the Panopto video to the assessment </w:t>
+            </w:r>
+            <w:proofErr w:type="spellStart"/>
+            <w:r>
+              <w:rPr>
+                <w:rFonts w:ascii="Arial" w:hAnsi="Arial" w:cs="Arial"/>
+                <w:lang w:val="en-AU" w:eastAsia="en-AU"/>
+              </w:rPr>
+              <w:t>dropbox</w:t>
+            </w:r>
+            <w:proofErr w:type="spellEnd"/>
+            <w:r>
+              <w:rPr>
+                <w:rFonts w:ascii="Arial" w:hAnsi="Arial" w:cs="Arial"/>
+                <w:lang w:val="en-AU" w:eastAsia="en-AU"/>
+              </w:rPr>
+              <w:t xml:space="preserve"> for this unit. Also, enter the hyperlink to the Panopto video here and ensure that your instructor has read access to the video</w:t>
             </w:r>
           </w:p>
           <w:p>
@@ -4914,6 +5142,7 @@
                 <w:lang w:eastAsia="en-AU" w:bidi="hi-IN"/>
               </w:rPr>
             </w:pPr>
+            <w:proofErr w:type="gramStart"/>
             <w:r>
               <w:rPr>
                 <w:rFonts w:ascii="Verdana" w:hAnsi="Verdana"/>
@@ -4921,7 +5150,17 @@
                 <w:color w:val="auto"/>
                 <w:lang w:eastAsia="en-AU" w:bidi="hi-IN"/>
               </w:rPr>
-              <w:t xml:space="preserve">e.g. </w:t>
+              <w:t>e.g.</w:t>
+            </w:r>
+            <w:proofErr w:type="gramEnd"/>
+            <w:r>
+              <w:rPr>
+                <w:rFonts w:ascii="Verdana" w:hAnsi="Verdana"/>
+                <w:i/>
+                <w:color w:val="auto"/>
+                <w:lang w:eastAsia="en-AU" w:bidi="hi-IN"/>
+              </w:rPr>
+              <w:t xml:space="preserve"> </w:t>
             </w:r>
             <w:r>
               <w:rPr>
@@ -5511,6 +5750,7 @@
                 <w:lang w:eastAsia="en-AU" w:bidi="hi-IN"/>
               </w:rPr>
             </w:pPr>
+            <w:proofErr w:type="spellStart"/>
             <w:r>
               <w:rPr>
                 <w:rFonts w:ascii="Verdana" w:hAnsi="Verdana"/>
@@ -5518,7 +5758,17 @@
                 <w:sz w:val="20"/>
                 <w:lang w:eastAsia="en-AU" w:bidi="hi-IN"/>
               </w:rPr>
-              <w:t xml:space="preserve">e.g </w:t>
+              <w:t>e.g</w:t>
+            </w:r>
+            <w:proofErr w:type="spellEnd"/>
+            <w:r>
+              <w:rPr>
+                <w:rFonts w:ascii="Verdana" w:hAnsi="Verdana"/>
+                <w:color w:val="auto"/>
+                <w:sz w:val="20"/>
+                <w:lang w:eastAsia="en-AU" w:bidi="hi-IN"/>
+              </w:rPr>
+              <w:t xml:space="preserve"> </w:t>
             </w:r>
             <w:r>
               <w:rPr>
@@ -5604,6 +5854,7 @@
                 <w:lang w:eastAsia="en-AU" w:bidi="hi-IN"/>
               </w:rPr>
             </w:pPr>
+            <w:proofErr w:type="spellStart"/>
             <w:r>
               <w:rPr>
                 <w:rFonts w:ascii="Verdana" w:hAnsi="Verdana"/>
@@ -5611,7 +5862,17 @@
                 <w:sz w:val="20"/>
                 <w:lang w:eastAsia="en-AU" w:bidi="hi-IN"/>
               </w:rPr>
-              <w:t xml:space="preserve">e.g </w:t>
+              <w:t>e.g</w:t>
+            </w:r>
+            <w:proofErr w:type="spellEnd"/>
+            <w:r>
+              <w:rPr>
+                <w:rFonts w:ascii="Verdana" w:hAnsi="Verdana"/>
+                <w:color w:val="auto"/>
+                <w:sz w:val="20"/>
+                <w:lang w:eastAsia="en-AU" w:bidi="hi-IN"/>
+              </w:rPr>
+              <w:t xml:space="preserve"> </w:t>
             </w:r>
             <w:r>
               <w:rPr>

--- a/ICTPRG435 Assessment 2-skills.docx
+++ b/ICTPRG435 Assessment 2-skills.docx
@@ -153,17 +153,8 @@
                 <w:b/>
                 <w:color w:val="FFFFFF" w:themeColor="background1"/>
               </w:rPr>
-              <w:t xml:space="preserve">Write scripts for software </w:t>
-            </w:r>
-            <w:proofErr w:type="spellStart"/>
-            <w:r>
-              <w:rPr>
-                <w:b/>
-                <w:color w:val="FFFFFF" w:themeColor="background1"/>
-              </w:rPr>
-              <w:t>appliations</w:t>
-            </w:r>
-            <w:proofErr w:type="spellEnd"/>
+              <w:t>Write scripts for software appliations</w:t>
+            </w:r>
           </w:p>
         </w:tc>
       </w:tr>
@@ -846,27 +837,7 @@
           <w:sz w:val="22"/>
           <w:szCs w:val="22"/>
         </w:rPr>
-        <w:t>ub repository containing .</w:t>
-      </w:r>
-      <w:proofErr w:type="gramStart"/>
-      <w:r>
-        <w:rPr>
-          <w:rFonts w:eastAsia="MS Gothic" w:cs="Arial"/>
-          <w:bCs/>
-          <w:sz w:val="22"/>
-          <w:szCs w:val="22"/>
-        </w:rPr>
-        <w:t>HTML  .</w:t>
-      </w:r>
-      <w:proofErr w:type="gramEnd"/>
-      <w:r>
-        <w:rPr>
-          <w:rFonts w:eastAsia="MS Gothic" w:cs="Arial"/>
-          <w:bCs/>
-          <w:sz w:val="22"/>
-          <w:szCs w:val="22"/>
-        </w:rPr>
-        <w:t xml:space="preserve">CSS  .JS files </w:t>
+        <w:t xml:space="preserve">ub repository containing .HTML  .CSS  .JS files </w:t>
       </w:r>
       <w:r>
         <w:rPr>
@@ -1064,21 +1035,7 @@
         <w:rPr>
           <w:lang w:val="en-US"/>
         </w:rPr>
-        <w:t xml:space="preserve">When the art is </w:t>
-      </w:r>
-      <w:proofErr w:type="gramStart"/>
-      <w:r>
-        <w:rPr>
-          <w:lang w:val="en-US"/>
-        </w:rPr>
-        <w:t>completed</w:t>
-      </w:r>
-      <w:proofErr w:type="gramEnd"/>
-      <w:r>
-        <w:rPr>
-          <w:lang w:val="en-US"/>
-        </w:rPr>
-        <w:t xml:space="preserve"> a user will be able to save the art as an image file and upload it along with some general user data, using an online submission form. </w:t>
+        <w:t xml:space="preserve">When the art is completed a user will be able to save the art as an image file and upload it along with some general user data, using an online submission form. </w:t>
       </w:r>
     </w:p>
     <w:p>
@@ -1576,17 +1533,8 @@
                 <w:rFonts w:cs="Arial"/>
                 <w:szCs w:val="20"/>
               </w:rPr>
-              <w:t xml:space="preserve">email address, password (minimum 8 characters), confirm password, phone number, submit form button, reset form button and, attach image button. Form should be uploaded for processing to </w:t>
-            </w:r>
-            <w:proofErr w:type="spellStart"/>
-            <w:r>
-              <w:rPr>
-                <w:rFonts w:cs="Arial"/>
-                <w:szCs w:val="20"/>
-              </w:rPr>
-              <w:t>process.php</w:t>
-            </w:r>
-            <w:proofErr w:type="spellEnd"/>
+              <w:t>email address, password (minimum 8 characters), confirm password, phone number, submit form button, reset form button and, attach image button. Form should be uploaded for processing to process.php</w:t>
+            </w:r>
           </w:p>
         </w:tc>
         <w:tc>
@@ -1872,49 +1820,15 @@
                 <w:rFonts w:cs="Arial"/>
                 <w:szCs w:val="20"/>
               </w:rPr>
-              <w:t xml:space="preserve">will be available in two different </w:t>
-            </w:r>
-            <w:proofErr w:type="spellStart"/>
+              <w:t>will be available in two different langages</w:t>
+            </w:r>
             <w:r>
               <w:rPr>
                 <w:rFonts w:cs="Arial"/>
                 <w:szCs w:val="20"/>
               </w:rPr>
-              <w:t>langages</w:t>
-            </w:r>
-            <w:proofErr w:type="spellEnd"/>
-            <w:r>
-              <w:rPr>
-                <w:rFonts w:cs="Arial"/>
-                <w:szCs w:val="20"/>
-              </w:rPr>
-              <w:t xml:space="preserve"> selectable via buttons. The heading will have different </w:t>
-            </w:r>
-            <w:proofErr w:type="spellStart"/>
-            <w:r>
-              <w:rPr>
-                <w:rFonts w:cs="Arial"/>
-                <w:szCs w:val="20"/>
-              </w:rPr>
-              <w:t>colors</w:t>
-            </w:r>
-            <w:proofErr w:type="spellEnd"/>
-            <w:r>
-              <w:rPr>
-                <w:rFonts w:cs="Arial"/>
-                <w:szCs w:val="20"/>
-              </w:rPr>
-              <w:t xml:space="preserve"> depending on the </w:t>
-            </w:r>
-            <w:proofErr w:type="spellStart"/>
-            <w:r>
-              <w:rPr>
-                <w:rFonts w:cs="Arial"/>
-                <w:szCs w:val="20"/>
-              </w:rPr>
-              <w:t>languagechossen</w:t>
-            </w:r>
-            <w:proofErr w:type="spellEnd"/>
+              <w:t xml:space="preserve"> selectable via buttons. The heading will have different colors depending on the languagechossen</w:t>
+            </w:r>
             <w:r>
               <w:rPr>
                 <w:rFonts w:cs="Arial"/>
@@ -2189,7 +2103,6 @@
         </w:rPr>
         <w:tab/>
       </w:r>
-      <w:proofErr w:type="spellStart"/>
       <w:r>
         <w:rPr>
           <w:rStyle w:val="IntenseReference"/>
@@ -2198,75 +2111,8 @@
           <w:sz w:val="22"/>
           <w:szCs w:val="22"/>
         </w:rPr>
-        <w:t>sama</w:t>
-      </w:r>
-      <w:proofErr w:type="spellEnd"/>
-      <w:r>
-        <w:rPr>
-          <w:rStyle w:val="IntenseReference"/>
-          <w:rFonts w:ascii="Arial" w:hAnsi="Arial"/>
-          <w:b/>
-          <w:sz w:val="22"/>
-          <w:szCs w:val="22"/>
-        </w:rPr>
-        <w:t xml:space="preserve"> </w:t>
-      </w:r>
-      <w:proofErr w:type="spellStart"/>
-      <w:r>
-        <w:rPr>
-          <w:rStyle w:val="IntenseReference"/>
-          <w:rFonts w:ascii="Arial" w:hAnsi="Arial"/>
-          <w:b/>
-          <w:sz w:val="22"/>
-          <w:szCs w:val="22"/>
-        </w:rPr>
-        <w:t>priyangani</w:t>
-      </w:r>
-      <w:proofErr w:type="spellEnd"/>
-      <w:r>
-        <w:rPr>
-          <w:rStyle w:val="IntenseReference"/>
-          <w:rFonts w:ascii="Arial" w:hAnsi="Arial"/>
-          <w:b/>
-          <w:sz w:val="22"/>
-          <w:szCs w:val="22"/>
-        </w:rPr>
-        <w:t xml:space="preserve"> </w:t>
-      </w:r>
-      <w:proofErr w:type="spellStart"/>
-      <w:r>
-        <w:rPr>
-          <w:rStyle w:val="IntenseReference"/>
-          <w:rFonts w:ascii="Arial" w:hAnsi="Arial"/>
-          <w:b/>
-          <w:sz w:val="22"/>
-          <w:szCs w:val="22"/>
-        </w:rPr>
-        <w:t>jayarathne</w:t>
-      </w:r>
-      <w:proofErr w:type="spellEnd"/>
-      <w:r>
-        <w:rPr>
-          <w:rStyle w:val="IntenseReference"/>
-          <w:rFonts w:ascii="Arial" w:hAnsi="Arial"/>
-          <w:b/>
-          <w:sz w:val="22"/>
-          <w:szCs w:val="22"/>
-        </w:rPr>
-        <w:t xml:space="preserve"> </w:t>
-      </w:r>
-      <w:proofErr w:type="spellStart"/>
-      <w:r>
-        <w:rPr>
-          <w:rStyle w:val="IntenseReference"/>
-          <w:rFonts w:ascii="Arial" w:hAnsi="Arial"/>
-          <w:b/>
-          <w:sz w:val="22"/>
-          <w:szCs w:val="22"/>
-        </w:rPr>
-        <w:t>siriwardhanage</w:t>
-      </w:r>
-      <w:proofErr w:type="spellEnd"/>
+        <w:t>sama priyangani jayarathne siriwardhanage</w:t>
+      </w:r>
       <w:r>
         <w:rPr>
           <w:rStyle w:val="IntenseReference"/>
@@ -3006,18 +2852,8 @@
                 <w:color w:val="000000"/>
                 <w:sz w:val="24"/>
               </w:rPr>
-              <w:t xml:space="preserve">main </w:t>
-            </w:r>
-            <w:proofErr w:type="gramStart"/>
-            <w:r>
-              <w:rPr>
-                <w:bCs/>
-                <w:color w:val="000000"/>
-                <w:sz w:val="24"/>
-              </w:rPr>
-              <w:t>purpose :</w:t>
-            </w:r>
-            <w:proofErr w:type="gramEnd"/>
+              <w:t>main purpose :</w:t>
+            </w:r>
           </w:p>
           <w:p>
             <w:pPr>
@@ -3325,23 +3161,13 @@
                 <w:lang w:val="en-US"/>
               </w:rPr>
             </w:pPr>
-            <w:proofErr w:type="spellStart"/>
             <w:r>
               <w:rPr>
                 <w:rFonts w:cs="Arial"/>
                 <w:sz w:val="24"/>
                 <w:lang w:val="en-US"/>
               </w:rPr>
-              <w:t>colour</w:t>
-            </w:r>
-            <w:proofErr w:type="spellEnd"/>
-            <w:r>
-              <w:rPr>
-                <w:rFonts w:cs="Arial"/>
-                <w:sz w:val="24"/>
-                <w:lang w:val="en-US"/>
-              </w:rPr>
-              <w:t xml:space="preserve"> selection</w:t>
+              <w:t>colour selection</w:t>
             </w:r>
           </w:p>
           <w:p>
@@ -3385,18 +3211,8 @@
                 <w:sz w:val="24"/>
                 <w:lang w:val="en-US"/>
               </w:rPr>
-              <w:t xml:space="preserve">shape </w:t>
-            </w:r>
-            <w:proofErr w:type="spellStart"/>
-            <w:r>
-              <w:rPr>
-                <w:rFonts w:cs="Arial"/>
-                <w:sz w:val="24"/>
-                <w:lang w:val="en-US"/>
-              </w:rPr>
-              <w:t>secection</w:t>
-            </w:r>
-            <w:proofErr w:type="spellEnd"/>
+              <w:t>shape secection</w:t>
+            </w:r>
           </w:p>
           <w:p>
             <w:pPr>
@@ -4440,7 +4256,6 @@
         </w:rPr>
         <w:t xml:space="preserve">Include at the top of the </w:t>
       </w:r>
-      <w:proofErr w:type="spellStart"/>
       <w:r>
         <w:rPr>
           <w:rFonts w:cs="Arial"/>
@@ -4449,32 +4264,13 @@
         </w:rPr>
         <w:t>javaScript</w:t>
       </w:r>
-      <w:proofErr w:type="spellEnd"/>
-      <w:r>
-        <w:rPr>
-          <w:rFonts w:cs="Arial"/>
-          <w:sz w:val="22"/>
-          <w:szCs w:val="22"/>
-        </w:rPr>
-        <w:t xml:space="preserve"> the authors name, the date created, and an overview of the </w:t>
-      </w:r>
-      <w:proofErr w:type="gramStart"/>
-      <w:r>
-        <w:rPr>
-          <w:rFonts w:cs="Arial"/>
-          <w:sz w:val="22"/>
-          <w:szCs w:val="22"/>
-        </w:rPr>
-        <w:t>codes</w:t>
-      </w:r>
-      <w:proofErr w:type="gramEnd"/>
-      <w:r>
-        <w:rPr>
-          <w:rFonts w:cs="Arial"/>
-          <w:sz w:val="22"/>
-          <w:szCs w:val="22"/>
-        </w:rPr>
-        <w:t xml:space="preserve"> functionality.  </w:t>
+      <w:r>
+        <w:rPr>
+          <w:rFonts w:cs="Arial"/>
+          <w:sz w:val="22"/>
+          <w:szCs w:val="22"/>
+        </w:rPr>
+        <w:t xml:space="preserve"> the authors name, the date created, and an overview of the codes functionality.  </w:t>
       </w:r>
     </w:p>
     <w:p>
@@ -4876,23 +4672,7 @@
                 <w:lang w:val="en-AU" w:eastAsia="en-AU"/>
               </w:rPr>
               <w:br/>
-              <w:t xml:space="preserve">Upload the Panopto video to the assessment </w:t>
-            </w:r>
-            <w:proofErr w:type="spellStart"/>
-            <w:r>
-              <w:rPr>
-                <w:rFonts w:ascii="Arial" w:hAnsi="Arial" w:cs="Arial"/>
-                <w:lang w:val="en-AU" w:eastAsia="en-AU"/>
-              </w:rPr>
-              <w:t>dropbox</w:t>
-            </w:r>
-            <w:proofErr w:type="spellEnd"/>
-            <w:r>
-              <w:rPr>
-                <w:rFonts w:ascii="Arial" w:hAnsi="Arial" w:cs="Arial"/>
-                <w:lang w:val="en-AU" w:eastAsia="en-AU"/>
-              </w:rPr>
-              <w:t xml:space="preserve"> for this unit. Also, enter the hyperlink to the Panopto video here and ensure that your instructor has read access to the video</w:t>
+              <w:t>Upload the Panopto video to the assessment dropbox for this unit. Also, enter the hyperlink to the Panopto video here and ensure that your instructor has read access to the video</w:t>
             </w:r>
           </w:p>
           <w:p>
@@ -5142,7 +4922,6 @@
                 <w:lang w:eastAsia="en-AU" w:bidi="hi-IN"/>
               </w:rPr>
             </w:pPr>
-            <w:proofErr w:type="gramStart"/>
             <w:r>
               <w:rPr>
                 <w:rFonts w:ascii="Verdana" w:hAnsi="Verdana"/>
@@ -5150,26 +4929,7 @@
                 <w:color w:val="auto"/>
                 <w:lang w:eastAsia="en-AU" w:bidi="hi-IN"/>
               </w:rPr>
-              <w:t>e.g.</w:t>
-            </w:r>
-            <w:proofErr w:type="gramEnd"/>
-            <w:r>
-              <w:rPr>
-                <w:rFonts w:ascii="Verdana" w:hAnsi="Verdana"/>
-                <w:i/>
-                <w:color w:val="auto"/>
-                <w:lang w:eastAsia="en-AU" w:bidi="hi-IN"/>
-              </w:rPr>
-              <w:t xml:space="preserve"> </w:t>
-            </w:r>
-            <w:r>
-              <w:rPr>
-                <w:rFonts w:ascii="Verdana" w:hAnsi="Verdana"/>
-                <w:i/>
-                <w:color w:val="auto"/>
-                <w:lang w:eastAsia="en-AU" w:bidi="hi-IN"/>
-              </w:rPr>
-              <w:t>Handler placed on incorrect element</w:t>
+              <w:t xml:space="preserve">Image download button is not working. </w:t>
             </w:r>
           </w:p>
         </w:tc>
@@ -5200,7 +4960,7 @@
                 <w:color w:val="auto"/>
                 <w:lang w:eastAsia="en-AU" w:bidi="hi-IN"/>
               </w:rPr>
-              <w:t>Handler moved to correct element</w:t>
+              <w:t>Incorrectly declared variable.</w:t>
             </w:r>
           </w:p>
         </w:tc>
@@ -5230,6 +4990,15 @@
                 <w:lang w:eastAsia="en-AU" w:bidi="hi-IN"/>
               </w:rPr>
             </w:pPr>
+            <w:r>
+              <w:rPr>
+                <w:rFonts w:ascii="Verdana" w:hAnsi="Verdana"/>
+                <w:i/>
+                <w:color w:val="auto"/>
+                <w:lang w:eastAsia="en-AU" w:bidi="hi-IN"/>
+              </w:rPr>
+              <w:t>Heading colour is not change with the language</w:t>
+            </w:r>
           </w:p>
         </w:tc>
         <w:tc>
@@ -5247,10 +5016,22 @@
               <w:pStyle w:val="Bodycopy"/>
               <w:rPr>
                 <w:rFonts w:ascii="Verdana" w:hAnsi="Verdana"/>
-                <w:color w:val="auto"/>
-                <w:lang w:eastAsia="en-AU" w:bidi="hi-IN"/>
-              </w:rPr>
-            </w:pPr>
+                <w:i/>
+                <w:iCs/>
+                <w:color w:val="auto"/>
+                <w:lang w:eastAsia="en-AU" w:bidi="hi-IN"/>
+              </w:rPr>
+            </w:pPr>
+            <w:r>
+              <w:rPr>
+                <w:rFonts w:ascii="Verdana" w:hAnsi="Verdana"/>
+                <w:i/>
+                <w:iCs/>
+                <w:color w:val="auto"/>
+                <w:lang w:eastAsia="en-AU" w:bidi="hi-IN"/>
+              </w:rPr>
+              <w:t>Incorrect heading Id.</w:t>
+            </w:r>
           </w:p>
         </w:tc>
       </w:tr>
@@ -5279,6 +5060,15 @@
                 <w:lang w:eastAsia="en-AU" w:bidi="hi-IN"/>
               </w:rPr>
             </w:pPr>
+            <w:r>
+              <w:rPr>
+                <w:rFonts w:ascii="Verdana" w:hAnsi="Verdana"/>
+                <w:i/>
+                <w:color w:val="auto"/>
+                <w:lang w:eastAsia="en-AU" w:bidi="hi-IN"/>
+              </w:rPr>
+              <w:t>Password and confirm password matching function is not working</w:t>
+            </w:r>
           </w:p>
         </w:tc>
         <w:tc>
@@ -5296,10 +5086,22 @@
               <w:pStyle w:val="Bodycopy"/>
               <w:rPr>
                 <w:rFonts w:ascii="Verdana" w:hAnsi="Verdana"/>
-                <w:color w:val="auto"/>
-                <w:lang w:eastAsia="en-AU" w:bidi="hi-IN"/>
-              </w:rPr>
-            </w:pPr>
+                <w:i/>
+                <w:iCs/>
+                <w:color w:val="auto"/>
+                <w:lang w:eastAsia="en-AU" w:bidi="hi-IN"/>
+              </w:rPr>
+            </w:pPr>
+            <w:r>
+              <w:rPr>
+                <w:rFonts w:ascii="Verdana" w:hAnsi="Verdana"/>
+                <w:i/>
+                <w:iCs/>
+                <w:color w:val="auto"/>
+                <w:lang w:eastAsia="en-AU" w:bidi="hi-IN"/>
+              </w:rPr>
+              <w:t>Incorrect field Id.</w:t>
+            </w:r>
           </w:p>
         </w:tc>
       </w:tr>
@@ -5750,34 +5552,50 @@
                 <w:lang w:eastAsia="en-AU" w:bidi="hi-IN"/>
               </w:rPr>
             </w:pPr>
-            <w:proofErr w:type="spellStart"/>
-            <w:r>
-              <w:rPr>
-                <w:rFonts w:ascii="Verdana" w:hAnsi="Verdana"/>
-                <w:color w:val="auto"/>
-                <w:sz w:val="20"/>
-                <w:lang w:eastAsia="en-AU" w:bidi="hi-IN"/>
-              </w:rPr>
-              <w:t>e.g</w:t>
-            </w:r>
-            <w:proofErr w:type="spellEnd"/>
-            <w:r>
-              <w:rPr>
-                <w:rFonts w:ascii="Verdana" w:hAnsi="Verdana"/>
-                <w:color w:val="auto"/>
-                <w:sz w:val="20"/>
-                <w:lang w:eastAsia="en-AU" w:bidi="hi-IN"/>
-              </w:rPr>
-              <w:t xml:space="preserve"> </w:t>
-            </w:r>
-            <w:r>
-              <w:rPr>
-                <w:rFonts w:ascii="Verdana" w:hAnsi="Verdana"/>
-                <w:color w:val="auto"/>
-                <w:sz w:val="20"/>
-                <w:lang w:eastAsia="en-AU" w:bidi="hi-IN"/>
-              </w:rPr>
-              <w:t xml:space="preserve">Information message is generated when attempting to view the database file if the database file does not exist. </w:t>
+            <w:r>
+              <w:rPr>
+                <w:rFonts w:ascii="Verdana" w:hAnsi="Verdana"/>
+                <w:color w:val="auto"/>
+                <w:sz w:val="20"/>
+                <w:lang w:eastAsia="en-AU" w:bidi="hi-IN"/>
+              </w:rPr>
+              <w:t>Selecting C</w:t>
+            </w:r>
+            <w:r>
+              <w:rPr>
+                <w:rFonts w:ascii="Verdana" w:hAnsi="Verdana"/>
+                <w:color w:val="auto"/>
+                <w:sz w:val="20"/>
+                <w:lang w:eastAsia="en-AU" w:bidi="hi-IN"/>
+              </w:rPr>
+              <w:t>ircle</w:t>
+            </w:r>
+            <w:r>
+              <w:rPr>
+                <w:rFonts w:ascii="Verdana" w:hAnsi="Verdana"/>
+                <w:color w:val="auto"/>
+                <w:sz w:val="20"/>
+                <w:lang w:eastAsia="en-AU" w:bidi="hi-IN"/>
+              </w:rPr>
+              <w:t xml:space="preserve"> from the </w:t>
+            </w:r>
+            <w:r>
+              <w:rPr>
+                <w:rFonts w:ascii="Verdana" w:hAnsi="Verdana"/>
+                <w:color w:val="auto"/>
+                <w:sz w:val="20"/>
+                <w:lang w:eastAsia="en-AU" w:bidi="hi-IN"/>
+              </w:rPr>
+              <w:t>drop-down</w:t>
+            </w:r>
+            <w:r>
+              <w:rPr>
+                <w:rFonts w:ascii="Verdana" w:hAnsi="Verdana"/>
+                <w:color w:val="auto"/>
+                <w:sz w:val="20"/>
+                <w:lang w:eastAsia="en-AU" w:bidi="hi-IN"/>
+              </w:rPr>
+              <w:t xml:space="preserve"> list </w:t>
             </w:r>
           </w:p>
         </w:tc>
@@ -5795,6 +5613,60 @@
                 <w:lang w:eastAsia="en-AU" w:bidi="hi-IN"/>
               </w:rPr>
             </w:pPr>
+            <w:r>
+              <w:rPr>
+                <w:rFonts w:ascii="Verdana" w:hAnsi="Verdana"/>
+                <w:color w:val="auto"/>
+                <w:sz w:val="20"/>
+                <w:lang w:eastAsia="en-AU" w:bidi="hi-IN"/>
+              </w:rPr>
+              <w:t xml:space="preserve">Ability to input </w:t>
+            </w:r>
+            <w:r>
+              <w:rPr>
+                <w:rFonts w:ascii="Verdana" w:hAnsi="Verdana"/>
+                <w:color w:val="auto"/>
+                <w:sz w:val="20"/>
+                <w:lang w:eastAsia="en-AU" w:bidi="hi-IN"/>
+              </w:rPr>
+              <w:t>X, Y</w:t>
+            </w:r>
+            <w:r>
+              <w:rPr>
+                <w:rFonts w:ascii="Verdana" w:hAnsi="Verdana"/>
+                <w:color w:val="auto"/>
+                <w:sz w:val="20"/>
+                <w:lang w:eastAsia="en-AU" w:bidi="hi-IN"/>
+              </w:rPr>
+              <w:t xml:space="preserve"> and radius values</w:t>
+            </w:r>
+            <w:r>
+              <w:rPr>
+                <w:rFonts w:ascii="Verdana" w:hAnsi="Verdana"/>
+                <w:color w:val="auto"/>
+                <w:sz w:val="20"/>
+                <w:lang w:eastAsia="en-AU" w:bidi="hi-IN"/>
+              </w:rPr>
+              <w:t xml:space="preserve"> </w:t>
+            </w:r>
+            <w:r>
+              <w:rPr>
+                <w:rFonts w:ascii="Verdana" w:hAnsi="Verdana"/>
+                <w:color w:val="auto"/>
+                <w:sz w:val="20"/>
+                <w:lang w:eastAsia="en-AU" w:bidi="hi-IN"/>
+              </w:rPr>
+              <w:t>of</w:t>
+            </w:r>
+            <w:r>
+              <w:rPr>
+                <w:rFonts w:ascii="Verdana" w:hAnsi="Verdana"/>
+                <w:color w:val="auto"/>
+                <w:sz w:val="20"/>
+                <w:lang w:eastAsia="en-AU" w:bidi="hi-IN"/>
+              </w:rPr>
+              <w:t xml:space="preserve"> Circle</w:t>
+            </w:r>
           </w:p>
         </w:tc>
         <w:tc>
@@ -5811,6 +5683,15 @@
                 <w:lang w:eastAsia="en-AU" w:bidi="hi-IN"/>
               </w:rPr>
             </w:pPr>
+            <w:r>
+              <w:rPr>
+                <w:rFonts w:ascii="Verdana" w:hAnsi="Verdana"/>
+                <w:color w:val="auto"/>
+                <w:sz w:val="20"/>
+                <w:lang w:eastAsia="en-AU" w:bidi="hi-IN"/>
+              </w:rPr>
+              <w:t>Selecting fill colour for shape circle</w:t>
+            </w:r>
           </w:p>
         </w:tc>
         <w:tc>
@@ -5827,6 +5708,15 @@
                 <w:lang w:eastAsia="en-AU" w:bidi="hi-IN"/>
               </w:rPr>
             </w:pPr>
+            <w:r>
+              <w:rPr>
+                <w:rFonts w:ascii="Verdana" w:hAnsi="Verdana"/>
+                <w:color w:val="auto"/>
+                <w:sz w:val="20"/>
+                <w:lang w:eastAsia="en-AU" w:bidi="hi-IN"/>
+              </w:rPr>
+              <w:t>Selecting outline colour for shape circle</w:t>
+            </w:r>
           </w:p>
         </w:tc>
       </w:tr>
@@ -5854,34 +5744,50 @@
                 <w:lang w:eastAsia="en-AU" w:bidi="hi-IN"/>
               </w:rPr>
             </w:pPr>
-            <w:proofErr w:type="spellStart"/>
-            <w:r>
-              <w:rPr>
-                <w:rFonts w:ascii="Verdana" w:hAnsi="Verdana"/>
-                <w:color w:val="auto"/>
-                <w:sz w:val="20"/>
-                <w:lang w:eastAsia="en-AU" w:bidi="hi-IN"/>
-              </w:rPr>
-              <w:t>e.g</w:t>
-            </w:r>
-            <w:proofErr w:type="spellEnd"/>
-            <w:r>
-              <w:rPr>
-                <w:rFonts w:ascii="Verdana" w:hAnsi="Verdana"/>
-                <w:color w:val="auto"/>
-                <w:sz w:val="20"/>
-                <w:lang w:eastAsia="en-AU" w:bidi="hi-IN"/>
-              </w:rPr>
-              <w:t xml:space="preserve"> </w:t>
-            </w:r>
-            <w:r>
-              <w:rPr>
-                <w:rFonts w:ascii="Verdana" w:hAnsi="Verdana"/>
-                <w:color w:val="auto"/>
-                <w:sz w:val="20"/>
-                <w:lang w:eastAsia="en-AU" w:bidi="hi-IN"/>
-              </w:rPr>
-              <w:t>Data appended to the database is encrypted</w:t>
+            <w:r>
+              <w:rPr>
+                <w:rFonts w:ascii="Verdana" w:hAnsi="Verdana"/>
+                <w:color w:val="auto"/>
+                <w:sz w:val="20"/>
+                <w:lang w:eastAsia="en-AU" w:bidi="hi-IN"/>
+              </w:rPr>
+              <w:t xml:space="preserve">Selecting </w:t>
+            </w:r>
+            <w:r>
+              <w:rPr>
+                <w:rFonts w:ascii="Verdana" w:hAnsi="Verdana"/>
+                <w:color w:val="auto"/>
+                <w:sz w:val="20"/>
+                <w:lang w:eastAsia="en-AU" w:bidi="hi-IN"/>
+              </w:rPr>
+              <w:t>rectangle</w:t>
+            </w:r>
+            <w:r>
+              <w:rPr>
+                <w:rFonts w:ascii="Verdana" w:hAnsi="Verdana"/>
+                <w:color w:val="auto"/>
+                <w:sz w:val="20"/>
+                <w:lang w:eastAsia="en-AU" w:bidi="hi-IN"/>
+              </w:rPr>
+              <w:t xml:space="preserve"> from the </w:t>
+            </w:r>
+            <w:r>
+              <w:rPr>
+                <w:rFonts w:ascii="Verdana" w:hAnsi="Verdana"/>
+                <w:color w:val="auto"/>
+                <w:sz w:val="20"/>
+                <w:lang w:eastAsia="en-AU" w:bidi="hi-IN"/>
+              </w:rPr>
+              <w:t>drop-down</w:t>
+            </w:r>
+            <w:r>
+              <w:rPr>
+                <w:rFonts w:ascii="Verdana" w:hAnsi="Verdana"/>
+                <w:color w:val="auto"/>
+                <w:sz w:val="20"/>
+                <w:lang w:eastAsia="en-AU" w:bidi="hi-IN"/>
+              </w:rPr>
+              <w:t xml:space="preserve"> list</w:t>
             </w:r>
           </w:p>
         </w:tc>
@@ -5899,6 +5805,51 @@
                 <w:lang w:eastAsia="en-AU" w:bidi="hi-IN"/>
               </w:rPr>
             </w:pPr>
+            <w:r>
+              <w:rPr>
+                <w:rFonts w:ascii="Verdana" w:hAnsi="Verdana"/>
+                <w:color w:val="auto"/>
+                <w:sz w:val="20"/>
+                <w:lang w:eastAsia="en-AU" w:bidi="hi-IN"/>
+              </w:rPr>
+              <w:t>Ability to input</w:t>
+            </w:r>
+            <w:r>
+              <w:rPr>
+                <w:rFonts w:ascii="Verdana" w:hAnsi="Verdana"/>
+                <w:color w:val="auto"/>
+                <w:sz w:val="20"/>
+                <w:lang w:eastAsia="en-AU" w:bidi="hi-IN"/>
+              </w:rPr>
+              <w:t xml:space="preserve"> </w:t>
+            </w:r>
+            <w:r>
+              <w:rPr>
+                <w:rFonts w:ascii="Verdana" w:hAnsi="Verdana"/>
+                <w:color w:val="auto"/>
+                <w:sz w:val="20"/>
+                <w:lang w:eastAsia="en-AU" w:bidi="hi-IN"/>
+              </w:rPr>
+              <w:t>X, Y</w:t>
+            </w:r>
+            <w:r>
+              <w:rPr>
+                <w:rFonts w:ascii="Verdana" w:hAnsi="Verdana"/>
+                <w:color w:val="auto"/>
+                <w:sz w:val="20"/>
+                <w:lang w:eastAsia="en-AU" w:bidi="hi-IN"/>
+              </w:rPr>
+              <w:t>, Height, width values of</w:t>
+            </w:r>
+            <w:r>
+              <w:rPr>
+                <w:rFonts w:ascii="Verdana" w:hAnsi="Verdana"/>
+                <w:color w:val="auto"/>
+                <w:sz w:val="20"/>
+                <w:lang w:eastAsia="en-AU" w:bidi="hi-IN"/>
+              </w:rPr>
+              <w:t xml:space="preserve"> rectangle</w:t>
+            </w:r>
           </w:p>
         </w:tc>
         <w:tc>
@@ -5915,6 +5866,15 @@
                 <w:lang w:eastAsia="en-AU" w:bidi="hi-IN"/>
               </w:rPr>
             </w:pPr>
+            <w:r>
+              <w:rPr>
+                <w:rFonts w:ascii="Verdana" w:hAnsi="Verdana"/>
+                <w:color w:val="auto"/>
+                <w:sz w:val="20"/>
+                <w:lang w:eastAsia="en-AU" w:bidi="hi-IN"/>
+              </w:rPr>
+              <w:t>Selecting fill colour for shape Rectangle</w:t>
+            </w:r>
           </w:p>
         </w:tc>
         <w:tc>
@@ -5931,6 +5891,15 @@
                 <w:lang w:eastAsia="en-AU" w:bidi="hi-IN"/>
               </w:rPr>
             </w:pPr>
+            <w:r>
+              <w:rPr>
+                <w:rFonts w:ascii="Verdana" w:hAnsi="Verdana"/>
+                <w:color w:val="auto"/>
+                <w:sz w:val="20"/>
+                <w:lang w:eastAsia="en-AU" w:bidi="hi-IN"/>
+              </w:rPr>
+              <w:t>Selecting outline colour for shape rectangle</w:t>
+            </w:r>
           </w:p>
         </w:tc>
       </w:tr>
@@ -5958,6 +5927,33 @@
                 <w:lang w:eastAsia="en-AU" w:bidi="hi-IN"/>
               </w:rPr>
             </w:pPr>
+            <w:r>
+              <w:rPr>
+                <w:rFonts w:ascii="Verdana" w:hAnsi="Verdana"/>
+                <w:color w:val="auto"/>
+                <w:sz w:val="20"/>
+                <w:lang w:eastAsia="en-AU" w:bidi="hi-IN"/>
+              </w:rPr>
+              <w:t xml:space="preserve">Selecting line from the </w:t>
+            </w:r>
+            <w:r>
+              <w:rPr>
+                <w:rFonts w:ascii="Verdana" w:hAnsi="Verdana"/>
+                <w:color w:val="auto"/>
+                <w:sz w:val="20"/>
+                <w:lang w:eastAsia="en-AU" w:bidi="hi-IN"/>
+              </w:rPr>
+              <w:t>drop-down</w:t>
+            </w:r>
+            <w:r>
+              <w:rPr>
+                <w:rFonts w:ascii="Verdana" w:hAnsi="Verdana"/>
+                <w:color w:val="auto"/>
+                <w:sz w:val="20"/>
+                <w:lang w:eastAsia="en-AU" w:bidi="hi-IN"/>
+              </w:rPr>
+              <w:t xml:space="preserve"> list</w:t>
+            </w:r>
           </w:p>
         </w:tc>
         <w:tc>
@@ -5967,14 +5963,49 @@
           <w:p>
             <w:pPr>
               <w:pStyle w:val="Bodycopy"/>
-              <w:jc w:val="center"/>
-              <w:rPr>
-                <w:rFonts w:ascii="Verdana" w:hAnsi="Verdana"/>
-                <w:color w:val="auto"/>
-                <w:sz w:val="20"/>
-                <w:lang w:eastAsia="en-AU" w:bidi="hi-IN"/>
-              </w:rPr>
-            </w:pPr>
+              <w:rPr>
+                <w:rFonts w:ascii="Verdana" w:hAnsi="Verdana"/>
+                <w:color w:val="auto"/>
+                <w:sz w:val="20"/>
+                <w:lang w:eastAsia="en-AU" w:bidi="hi-IN"/>
+              </w:rPr>
+            </w:pPr>
+            <w:r>
+              <w:rPr>
+                <w:rFonts w:ascii="Verdana" w:hAnsi="Verdana"/>
+                <w:color w:val="auto"/>
+                <w:sz w:val="20"/>
+                <w:lang w:eastAsia="en-AU" w:bidi="hi-IN"/>
+              </w:rPr>
+              <w:t>Ability to input</w:t>
+            </w:r>
+            <w:r>
+              <w:rPr>
+                <w:rFonts w:ascii="Verdana" w:hAnsi="Verdana"/>
+                <w:color w:val="auto"/>
+                <w:sz w:val="20"/>
+                <w:lang w:eastAsia="en-AU" w:bidi="hi-IN"/>
+              </w:rPr>
+              <w:t xml:space="preserve"> starting points values </w:t>
+            </w:r>
+            <w:r>
+              <w:rPr>
+                <w:rFonts w:ascii="Verdana" w:hAnsi="Verdana"/>
+                <w:color w:val="auto"/>
+                <w:sz w:val="20"/>
+                <w:lang w:eastAsia="en-AU" w:bidi="hi-IN"/>
+              </w:rPr>
+              <w:t>and ending</w:t>
+            </w:r>
+            <w:r>
+              <w:rPr>
+                <w:rFonts w:ascii="Verdana" w:hAnsi="Verdana"/>
+                <w:color w:val="auto"/>
+                <w:sz w:val="20"/>
+                <w:lang w:eastAsia="en-AU" w:bidi="hi-IN"/>
+              </w:rPr>
+              <w:t xml:space="preserve"> point values of line.</w:t>
+            </w:r>
           </w:p>
         </w:tc>
         <w:tc>
@@ -5992,6 +6023,15 @@
                 <w:lang w:eastAsia="en-AU" w:bidi="hi-IN"/>
               </w:rPr>
             </w:pPr>
+            <w:r>
+              <w:rPr>
+                <w:rFonts w:ascii="Verdana" w:hAnsi="Verdana"/>
+                <w:color w:val="auto"/>
+                <w:sz w:val="20"/>
+                <w:lang w:eastAsia="en-AU" w:bidi="hi-IN"/>
+              </w:rPr>
+              <w:t>Selecting colour for shape line</w:t>
+            </w:r>
           </w:p>
         </w:tc>
         <w:tc>
@@ -6009,6 +6049,15 @@
                 <w:lang w:eastAsia="en-AU" w:bidi="hi-IN"/>
               </w:rPr>
             </w:pPr>
+            <w:r>
+              <w:rPr>
+                <w:rFonts w:ascii="Verdana" w:hAnsi="Verdana"/>
+                <w:color w:val="auto"/>
+                <w:sz w:val="20"/>
+                <w:lang w:eastAsia="en-AU" w:bidi="hi-IN"/>
+              </w:rPr>
+              <w:t>Outline colour pallet has 8 colours</w:t>
+            </w:r>
           </w:p>
         </w:tc>
       </w:tr>
@@ -6018,8 +6067,7 @@
         </w:trPr>
         <w:tc>
           <w:tcPr>
-            <w:tcW w:w="12211" w:type="dxa"/>
-            <w:gridSpan w:val="3"/>
+            <w:tcW w:w="4071" w:type="dxa"/>
             <w:tcMar>
               <w:top w:w="120" w:type="dxa"/>
               <w:left w:w="120" w:type="dxa"/>
@@ -6030,22 +6078,72 @@
           <w:p>
             <w:pPr>
               <w:pStyle w:val="Bodycopy"/>
+              <w:rPr>
+                <w:rFonts w:ascii="Verdana" w:hAnsi="Verdana"/>
+                <w:color w:val="auto"/>
+                <w:sz w:val="20"/>
+                <w:lang w:eastAsia="en-AU" w:bidi="hi-IN"/>
+              </w:rPr>
+            </w:pPr>
+            <w:r>
+              <w:rPr>
+                <w:rFonts w:ascii="Verdana" w:hAnsi="Verdana"/>
+                <w:color w:val="auto"/>
+                <w:sz w:val="20"/>
+                <w:lang w:eastAsia="en-AU" w:bidi="hi-IN"/>
+              </w:rPr>
+              <w:t>User name validation</w:t>
+            </w:r>
+          </w:p>
+        </w:tc>
+        <w:tc>
+          <w:tcPr>
+            <w:tcW w:w="4311" w:type="dxa"/>
+          </w:tcPr>
+          <w:p>
+            <w:pPr>
+              <w:pStyle w:val="Bodycopy"/>
+              <w:rPr>
+                <w:rFonts w:ascii="Verdana" w:hAnsi="Verdana"/>
+                <w:color w:val="auto"/>
+                <w:sz w:val="20"/>
+                <w:lang w:eastAsia="en-AU" w:bidi="hi-IN"/>
+              </w:rPr>
+            </w:pPr>
+            <w:r>
+              <w:rPr>
+                <w:rFonts w:ascii="Verdana" w:hAnsi="Verdana"/>
+                <w:color w:val="auto"/>
+                <w:sz w:val="20"/>
+                <w:lang w:eastAsia="en-AU" w:bidi="hi-IN"/>
+              </w:rPr>
+              <w:t>Save image file</w:t>
+            </w:r>
+          </w:p>
+        </w:tc>
+        <w:tc>
+          <w:tcPr>
+            <w:tcW w:w="3829" w:type="dxa"/>
+          </w:tcPr>
+          <w:p>
+            <w:pPr>
+              <w:pStyle w:val="Bodycopy"/>
               <w:jc w:val="center"/>
               <w:rPr>
                 <w:rFonts w:ascii="Verdana" w:hAnsi="Verdana"/>
-                <w:i/>
-                <w:color w:val="auto"/>
-                <w:lang w:eastAsia="en-AU" w:bidi="hi-IN"/>
-              </w:rPr>
-            </w:pPr>
-            <w:r>
-              <w:rPr>
-                <w:rFonts w:ascii="Verdana" w:hAnsi="Verdana"/>
-                <w:i/>
-                <w:color w:val="auto"/>
-                <w:lang w:eastAsia="en-AU" w:bidi="hi-IN"/>
-              </w:rPr>
-              <w:t>Add rows and/or columns as needed</w:t>
+                <w:color w:val="auto"/>
+                <w:sz w:val="20"/>
+                <w:lang w:eastAsia="en-AU" w:bidi="hi-IN"/>
+              </w:rPr>
+            </w:pPr>
+            <w:r>
+              <w:rPr>
+                <w:rFonts w:ascii="Verdana" w:hAnsi="Verdana"/>
+                <w:color w:val="auto"/>
+                <w:sz w:val="20"/>
+                <w:lang w:eastAsia="en-AU" w:bidi="hi-IN"/>
+              </w:rPr>
+              <w:t>Canvas size 400px X400px</w:t>
             </w:r>
           </w:p>
         </w:tc>
@@ -6059,11 +6157,594 @@
               <w:jc w:val="center"/>
               <w:rPr>
                 <w:rFonts w:ascii="Verdana" w:hAnsi="Verdana"/>
-                <w:i/>
-                <w:color w:val="auto"/>
-                <w:lang w:eastAsia="en-AU" w:bidi="hi-IN"/>
-              </w:rPr>
-            </w:pPr>
+                <w:color w:val="auto"/>
+                <w:sz w:val="20"/>
+                <w:lang w:eastAsia="en-AU" w:bidi="hi-IN"/>
+              </w:rPr>
+            </w:pPr>
+            <w:r>
+              <w:rPr>
+                <w:rFonts w:ascii="Verdana" w:hAnsi="Verdana"/>
+                <w:color w:val="auto"/>
+                <w:sz w:val="20"/>
+                <w:lang w:eastAsia="en-AU" w:bidi="hi-IN"/>
+              </w:rPr>
+              <w:t>Fill colour pallet has 8 colours</w:t>
+            </w:r>
+          </w:p>
+        </w:tc>
+      </w:tr>
+      <w:tr>
+        <w:trPr>
+          <w:trHeight w:val="19"/>
+        </w:trPr>
+        <w:tc>
+          <w:tcPr>
+            <w:tcW w:w="4071" w:type="dxa"/>
+            <w:tcMar>
+              <w:top w:w="120" w:type="dxa"/>
+              <w:left w:w="120" w:type="dxa"/>
+              <w:bottom w:w="120" w:type="dxa"/>
+              <w:right w:w="120" w:type="dxa"/>
+            </w:tcMar>
+          </w:tcPr>
+          <w:p>
+            <w:pPr>
+              <w:pStyle w:val="Bodycopy"/>
+              <w:rPr>
+                <w:rFonts w:ascii="Verdana" w:hAnsi="Verdana"/>
+                <w:color w:val="auto"/>
+                <w:sz w:val="20"/>
+                <w:lang w:eastAsia="en-AU" w:bidi="hi-IN"/>
+              </w:rPr>
+            </w:pPr>
+            <w:r>
+              <w:rPr>
+                <w:rFonts w:ascii="Verdana" w:hAnsi="Verdana"/>
+                <w:color w:val="auto"/>
+                <w:sz w:val="20"/>
+                <w:lang w:eastAsia="en-AU" w:bidi="hi-IN"/>
+              </w:rPr>
+              <w:t>Email validation</w:t>
+            </w:r>
+          </w:p>
+        </w:tc>
+        <w:tc>
+          <w:tcPr>
+            <w:tcW w:w="4311" w:type="dxa"/>
+          </w:tcPr>
+          <w:p>
+            <w:pPr>
+              <w:pStyle w:val="Bodycopy"/>
+              <w:rPr>
+                <w:rFonts w:ascii="Verdana" w:hAnsi="Verdana"/>
+                <w:color w:val="auto"/>
+                <w:sz w:val="20"/>
+                <w:lang w:eastAsia="en-AU" w:bidi="hi-IN"/>
+              </w:rPr>
+            </w:pPr>
+            <w:r>
+              <w:rPr>
+                <w:rFonts w:ascii="Verdana" w:hAnsi="Verdana"/>
+                <w:color w:val="auto"/>
+                <w:sz w:val="20"/>
+                <w:lang w:eastAsia="en-AU" w:bidi="hi-IN"/>
+              </w:rPr>
+              <w:t>Ability to upload image file to the form</w:t>
+            </w:r>
+          </w:p>
+        </w:tc>
+        <w:tc>
+          <w:tcPr>
+            <w:tcW w:w="3829" w:type="dxa"/>
+          </w:tcPr>
+          <w:p>
+            <w:pPr>
+              <w:pStyle w:val="Bodycopy"/>
+              <w:jc w:val="center"/>
+              <w:rPr>
+                <w:rFonts w:ascii="Verdana" w:hAnsi="Verdana"/>
+                <w:color w:val="auto"/>
+                <w:sz w:val="20"/>
+                <w:lang w:eastAsia="en-AU" w:bidi="hi-IN"/>
+              </w:rPr>
+            </w:pPr>
+            <w:r>
+              <w:rPr>
+                <w:rFonts w:ascii="Verdana" w:hAnsi="Verdana"/>
+                <w:color w:val="auto"/>
+                <w:sz w:val="20"/>
+                <w:lang w:eastAsia="en-AU" w:bidi="hi-IN"/>
+              </w:rPr>
+              <w:t>Canvas background colour white</w:t>
+            </w:r>
+          </w:p>
+        </w:tc>
+        <w:tc>
+          <w:tcPr>
+            <w:tcW w:w="3402" w:type="dxa"/>
+          </w:tcPr>
+          <w:p>
+            <w:pPr>
+              <w:pStyle w:val="Bodycopy"/>
+              <w:jc w:val="center"/>
+              <w:rPr>
+                <w:rFonts w:ascii="Verdana" w:hAnsi="Verdana"/>
+                <w:color w:val="auto"/>
+                <w:sz w:val="20"/>
+                <w:lang w:eastAsia="en-AU" w:bidi="hi-IN"/>
+              </w:rPr>
+            </w:pPr>
+            <w:r>
+              <w:rPr>
+                <w:rFonts w:ascii="Verdana" w:hAnsi="Verdana"/>
+                <w:color w:val="auto"/>
+                <w:sz w:val="20"/>
+                <w:lang w:eastAsia="en-AU" w:bidi="hi-IN"/>
+              </w:rPr>
+              <w:t xml:space="preserve">Selecting </w:t>
+            </w:r>
+            <w:r>
+              <w:rPr>
+                <w:rFonts w:ascii="Verdana" w:hAnsi="Verdana"/>
+                <w:color w:val="auto"/>
+                <w:sz w:val="20"/>
+                <w:lang w:eastAsia="en-AU" w:bidi="hi-IN"/>
+              </w:rPr>
+              <w:t>gradients</w:t>
+            </w:r>
+            <w:r>
+              <w:rPr>
+                <w:rFonts w:ascii="Verdana" w:hAnsi="Verdana"/>
+                <w:color w:val="auto"/>
+                <w:sz w:val="20"/>
+                <w:lang w:eastAsia="en-AU" w:bidi="hi-IN"/>
+              </w:rPr>
+              <w:t xml:space="preserve"> for shape ‘rectangle’</w:t>
+            </w:r>
+          </w:p>
+        </w:tc>
+      </w:tr>
+      <w:tr>
+        <w:trPr>
+          <w:trHeight w:val="19"/>
+        </w:trPr>
+        <w:tc>
+          <w:tcPr>
+            <w:tcW w:w="4071" w:type="dxa"/>
+            <w:tcMar>
+              <w:top w:w="120" w:type="dxa"/>
+              <w:left w:w="120" w:type="dxa"/>
+              <w:bottom w:w="120" w:type="dxa"/>
+              <w:right w:w="120" w:type="dxa"/>
+            </w:tcMar>
+          </w:tcPr>
+          <w:p>
+            <w:pPr>
+              <w:pStyle w:val="Bodycopy"/>
+              <w:rPr>
+                <w:rFonts w:ascii="Verdana" w:hAnsi="Verdana"/>
+                <w:color w:val="auto"/>
+                <w:sz w:val="20"/>
+                <w:lang w:eastAsia="en-AU" w:bidi="hi-IN"/>
+              </w:rPr>
+            </w:pPr>
+            <w:r>
+              <w:rPr>
+                <w:rFonts w:ascii="Verdana" w:hAnsi="Verdana"/>
+                <w:color w:val="auto"/>
+                <w:sz w:val="20"/>
+                <w:lang w:eastAsia="en-AU" w:bidi="hi-IN"/>
+              </w:rPr>
+              <w:t>Password validation</w:t>
+            </w:r>
+          </w:p>
+        </w:tc>
+        <w:tc>
+          <w:tcPr>
+            <w:tcW w:w="4311" w:type="dxa"/>
+          </w:tcPr>
+          <w:p>
+            <w:pPr>
+              <w:pStyle w:val="Bodycopy"/>
+              <w:rPr>
+                <w:rFonts w:ascii="Verdana" w:hAnsi="Verdana"/>
+                <w:color w:val="auto"/>
+                <w:sz w:val="20"/>
+                <w:lang w:eastAsia="en-AU" w:bidi="hi-IN"/>
+              </w:rPr>
+            </w:pPr>
+            <w:r>
+              <w:rPr>
+                <w:rFonts w:ascii="Verdana" w:hAnsi="Verdana"/>
+                <w:color w:val="auto"/>
+                <w:sz w:val="20"/>
+                <w:lang w:eastAsia="en-AU" w:bidi="hi-IN"/>
+              </w:rPr>
+              <w:t>Ability to submit form</w:t>
+            </w:r>
+          </w:p>
+        </w:tc>
+        <w:tc>
+          <w:tcPr>
+            <w:tcW w:w="3829" w:type="dxa"/>
+          </w:tcPr>
+          <w:p>
+            <w:pPr>
+              <w:pStyle w:val="Bodycopy"/>
+              <w:jc w:val="center"/>
+              <w:rPr>
+                <w:rFonts w:ascii="Verdana" w:hAnsi="Verdana"/>
+                <w:color w:val="auto"/>
+                <w:sz w:val="20"/>
+                <w:lang w:eastAsia="en-AU" w:bidi="hi-IN"/>
+              </w:rPr>
+            </w:pPr>
+            <w:r>
+              <w:rPr>
+                <w:rFonts w:ascii="Verdana" w:hAnsi="Verdana"/>
+                <w:color w:val="auto"/>
+                <w:sz w:val="20"/>
+                <w:lang w:eastAsia="en-AU" w:bidi="hi-IN"/>
+              </w:rPr>
+              <w:t>Canvas border colour black</w:t>
+            </w:r>
+          </w:p>
+        </w:tc>
+        <w:tc>
+          <w:tcPr>
+            <w:tcW w:w="3402" w:type="dxa"/>
+          </w:tcPr>
+          <w:p>
+            <w:pPr>
+              <w:pStyle w:val="Bodycopy"/>
+              <w:jc w:val="center"/>
+              <w:rPr>
+                <w:rFonts w:ascii="Verdana" w:hAnsi="Verdana"/>
+                <w:color w:val="auto"/>
+                <w:sz w:val="20"/>
+                <w:lang w:eastAsia="en-AU" w:bidi="hi-IN"/>
+              </w:rPr>
+            </w:pPr>
+            <w:r>
+              <w:rPr>
+                <w:rFonts w:ascii="Verdana" w:hAnsi="Verdana"/>
+                <w:color w:val="auto"/>
+                <w:sz w:val="20"/>
+                <w:lang w:eastAsia="en-AU" w:bidi="hi-IN"/>
+              </w:rPr>
+              <w:t>Deleting content of the canvas after clicking ‘clear’ button</w:t>
+            </w:r>
+          </w:p>
+        </w:tc>
+      </w:tr>
+      <w:tr>
+        <w:trPr>
+          <w:trHeight w:val="19"/>
+        </w:trPr>
+        <w:tc>
+          <w:tcPr>
+            <w:tcW w:w="4071" w:type="dxa"/>
+            <w:tcMar>
+              <w:top w:w="120" w:type="dxa"/>
+              <w:left w:w="120" w:type="dxa"/>
+              <w:bottom w:w="120" w:type="dxa"/>
+              <w:right w:w="120" w:type="dxa"/>
+            </w:tcMar>
+          </w:tcPr>
+          <w:p>
+            <w:pPr>
+              <w:pStyle w:val="Bodycopy"/>
+              <w:rPr>
+                <w:rFonts w:ascii="Verdana" w:hAnsi="Verdana"/>
+                <w:color w:val="auto"/>
+                <w:sz w:val="20"/>
+                <w:lang w:eastAsia="en-AU" w:bidi="hi-IN"/>
+              </w:rPr>
+            </w:pPr>
+            <w:r>
+              <w:rPr>
+                <w:rFonts w:ascii="Verdana" w:hAnsi="Verdana"/>
+                <w:color w:val="auto"/>
+                <w:sz w:val="20"/>
+                <w:lang w:eastAsia="en-AU" w:bidi="hi-IN"/>
+              </w:rPr>
+              <w:t>Confirm password validation</w:t>
+            </w:r>
+          </w:p>
+        </w:tc>
+        <w:tc>
+          <w:tcPr>
+            <w:tcW w:w="4311" w:type="dxa"/>
+          </w:tcPr>
+          <w:p>
+            <w:pPr>
+              <w:pStyle w:val="Bodycopy"/>
+              <w:rPr>
+                <w:rFonts w:ascii="Verdana" w:hAnsi="Verdana"/>
+                <w:color w:val="auto"/>
+                <w:sz w:val="20"/>
+                <w:lang w:eastAsia="en-AU" w:bidi="hi-IN"/>
+              </w:rPr>
+            </w:pPr>
+            <w:r>
+              <w:rPr>
+                <w:rFonts w:ascii="Verdana" w:hAnsi="Verdana"/>
+                <w:color w:val="auto"/>
+                <w:sz w:val="20"/>
+                <w:lang w:eastAsia="en-AU" w:bidi="hi-IN"/>
+              </w:rPr>
+              <w:t>Ability to reset form</w:t>
+            </w:r>
+          </w:p>
+        </w:tc>
+        <w:tc>
+          <w:tcPr>
+            <w:tcW w:w="3829" w:type="dxa"/>
+          </w:tcPr>
+          <w:p>
+            <w:pPr>
+              <w:pStyle w:val="Bodycopy"/>
+              <w:jc w:val="center"/>
+              <w:rPr>
+                <w:rFonts w:ascii="Verdana" w:hAnsi="Verdana"/>
+                <w:color w:val="auto"/>
+                <w:sz w:val="20"/>
+                <w:lang w:eastAsia="en-AU" w:bidi="hi-IN"/>
+              </w:rPr>
+            </w:pPr>
+            <w:r>
+              <w:rPr>
+                <w:rFonts w:ascii="Verdana" w:hAnsi="Verdana"/>
+                <w:color w:val="auto"/>
+                <w:sz w:val="20"/>
+                <w:lang w:eastAsia="en-AU" w:bidi="hi-IN"/>
+              </w:rPr>
+              <w:t>Password should have 8 characters</w:t>
+            </w:r>
+          </w:p>
+        </w:tc>
+        <w:tc>
+          <w:tcPr>
+            <w:tcW w:w="3402" w:type="dxa"/>
+          </w:tcPr>
+          <w:p>
+            <w:pPr>
+              <w:pStyle w:val="Bodycopy"/>
+              <w:jc w:val="center"/>
+              <w:rPr>
+                <w:rFonts w:ascii="Verdana" w:hAnsi="Verdana"/>
+                <w:color w:val="auto"/>
+                <w:sz w:val="20"/>
+                <w:lang w:eastAsia="en-AU" w:bidi="hi-IN"/>
+              </w:rPr>
+            </w:pPr>
+            <w:r>
+              <w:rPr>
+                <w:rFonts w:ascii="Verdana" w:hAnsi="Verdana"/>
+                <w:color w:val="auto"/>
+                <w:sz w:val="20"/>
+                <w:lang w:eastAsia="en-AU" w:bidi="hi-IN"/>
+              </w:rPr>
+              <w:t>Drawing a circle after clicking ‘draw’ button</w:t>
+            </w:r>
+          </w:p>
+        </w:tc>
+      </w:tr>
+      <w:tr>
+        <w:trPr>
+          <w:trHeight w:val="19"/>
+        </w:trPr>
+        <w:tc>
+          <w:tcPr>
+            <w:tcW w:w="4071" w:type="dxa"/>
+            <w:tcMar>
+              <w:top w:w="120" w:type="dxa"/>
+              <w:left w:w="120" w:type="dxa"/>
+              <w:bottom w:w="120" w:type="dxa"/>
+              <w:right w:w="120" w:type="dxa"/>
+            </w:tcMar>
+          </w:tcPr>
+          <w:p>
+            <w:pPr>
+              <w:pStyle w:val="Bodycopy"/>
+              <w:rPr>
+                <w:rFonts w:ascii="Verdana" w:hAnsi="Verdana"/>
+                <w:color w:val="auto"/>
+                <w:sz w:val="20"/>
+                <w:lang w:eastAsia="en-AU" w:bidi="hi-IN"/>
+              </w:rPr>
+            </w:pPr>
+            <w:r>
+              <w:rPr>
+                <w:rFonts w:ascii="Verdana" w:hAnsi="Verdana"/>
+                <w:color w:val="auto"/>
+                <w:sz w:val="20"/>
+                <w:lang w:eastAsia="en-AU" w:bidi="hi-IN"/>
+              </w:rPr>
+              <w:t xml:space="preserve">Check for password mismatch </w:t>
+            </w:r>
+          </w:p>
+        </w:tc>
+        <w:tc>
+          <w:tcPr>
+            <w:tcW w:w="4311" w:type="dxa"/>
+          </w:tcPr>
+          <w:p>
+            <w:pPr>
+              <w:pStyle w:val="Bodycopy"/>
+              <w:rPr>
+                <w:rFonts w:ascii="Verdana" w:hAnsi="Verdana"/>
+                <w:color w:val="auto"/>
+                <w:sz w:val="20"/>
+                <w:lang w:eastAsia="en-AU" w:bidi="hi-IN"/>
+              </w:rPr>
+            </w:pPr>
+            <w:r>
+              <w:rPr>
+                <w:rFonts w:ascii="Verdana" w:hAnsi="Verdana"/>
+                <w:color w:val="auto"/>
+                <w:sz w:val="20"/>
+                <w:lang w:eastAsia="en-AU" w:bidi="hi-IN"/>
+              </w:rPr>
+              <w:t>Change language to Spanish after clicking ‘Spanish’ button</w:t>
+            </w:r>
+          </w:p>
+        </w:tc>
+        <w:tc>
+          <w:tcPr>
+            <w:tcW w:w="3829" w:type="dxa"/>
+          </w:tcPr>
+          <w:p>
+            <w:pPr>
+              <w:pStyle w:val="Bodycopy"/>
+              <w:jc w:val="center"/>
+              <w:rPr>
+                <w:rFonts w:ascii="Verdana" w:hAnsi="Verdana"/>
+                <w:color w:val="auto"/>
+                <w:sz w:val="20"/>
+                <w:lang w:eastAsia="en-AU" w:bidi="hi-IN"/>
+              </w:rPr>
+            </w:pPr>
+            <w:r>
+              <w:rPr>
+                <w:rFonts w:ascii="Verdana" w:hAnsi="Verdana"/>
+                <w:color w:val="auto"/>
+                <w:sz w:val="20"/>
+                <w:lang w:eastAsia="en-AU" w:bidi="hi-IN"/>
+              </w:rPr>
+              <w:t>‘Choose file’ validation</w:t>
+            </w:r>
+          </w:p>
+        </w:tc>
+        <w:tc>
+          <w:tcPr>
+            <w:tcW w:w="3402" w:type="dxa"/>
+          </w:tcPr>
+          <w:p>
+            <w:pPr>
+              <w:pStyle w:val="Bodycopy"/>
+              <w:jc w:val="center"/>
+              <w:rPr>
+                <w:rFonts w:ascii="Verdana" w:hAnsi="Verdana"/>
+                <w:color w:val="auto"/>
+                <w:sz w:val="20"/>
+                <w:lang w:eastAsia="en-AU" w:bidi="hi-IN"/>
+              </w:rPr>
+            </w:pPr>
+            <w:r>
+              <w:rPr>
+                <w:rFonts w:ascii="Verdana" w:hAnsi="Verdana"/>
+                <w:color w:val="auto"/>
+                <w:sz w:val="20"/>
+                <w:lang w:eastAsia="en-AU" w:bidi="hi-IN"/>
+              </w:rPr>
+              <w:t>Drawing a rectangle after clicking ‘draw’ button</w:t>
+            </w:r>
+          </w:p>
+        </w:tc>
+      </w:tr>
+      <w:tr>
+        <w:trPr>
+          <w:trHeight w:val="19"/>
+        </w:trPr>
+        <w:tc>
+          <w:tcPr>
+            <w:tcW w:w="4071" w:type="dxa"/>
+            <w:tcMar>
+              <w:top w:w="120" w:type="dxa"/>
+              <w:left w:w="120" w:type="dxa"/>
+              <w:bottom w:w="120" w:type="dxa"/>
+              <w:right w:w="120" w:type="dxa"/>
+            </w:tcMar>
+          </w:tcPr>
+          <w:p>
+            <w:pPr>
+              <w:pStyle w:val="Bodycopy"/>
+              <w:rPr>
+                <w:rFonts w:ascii="Verdana" w:hAnsi="Verdana"/>
+                <w:color w:val="auto"/>
+                <w:sz w:val="20"/>
+                <w:lang w:eastAsia="en-AU" w:bidi="hi-IN"/>
+              </w:rPr>
+            </w:pPr>
+            <w:r>
+              <w:rPr>
+                <w:rFonts w:ascii="Verdana" w:hAnsi="Verdana"/>
+                <w:color w:val="auto"/>
+                <w:sz w:val="20"/>
+                <w:lang w:eastAsia="en-AU" w:bidi="hi-IN"/>
+              </w:rPr>
+              <w:t>Mobile no validation</w:t>
+            </w:r>
+          </w:p>
+        </w:tc>
+        <w:tc>
+          <w:tcPr>
+            <w:tcW w:w="4311" w:type="dxa"/>
+          </w:tcPr>
+          <w:p>
+            <w:pPr>
+              <w:pStyle w:val="Bodycopy"/>
+              <w:rPr>
+                <w:rFonts w:ascii="Verdana" w:hAnsi="Verdana"/>
+                <w:color w:val="auto"/>
+                <w:sz w:val="20"/>
+                <w:lang w:eastAsia="en-AU" w:bidi="hi-IN"/>
+              </w:rPr>
+            </w:pPr>
+            <w:r>
+              <w:rPr>
+                <w:rFonts w:ascii="Verdana" w:hAnsi="Verdana"/>
+                <w:color w:val="auto"/>
+                <w:sz w:val="20"/>
+                <w:lang w:eastAsia="en-AU" w:bidi="hi-IN"/>
+              </w:rPr>
+              <w:t>Change language to English after clicking ‘English’ button</w:t>
+            </w:r>
+          </w:p>
+        </w:tc>
+        <w:tc>
+          <w:tcPr>
+            <w:tcW w:w="3829" w:type="dxa"/>
+          </w:tcPr>
+          <w:p>
+            <w:pPr>
+              <w:pStyle w:val="Bodycopy"/>
+              <w:jc w:val="center"/>
+              <w:rPr>
+                <w:rFonts w:ascii="Verdana" w:hAnsi="Verdana"/>
+                <w:color w:val="auto"/>
+                <w:sz w:val="20"/>
+                <w:lang w:eastAsia="en-AU" w:bidi="hi-IN"/>
+              </w:rPr>
+            </w:pPr>
+          </w:p>
+        </w:tc>
+        <w:tc>
+          <w:tcPr>
+            <w:tcW w:w="3402" w:type="dxa"/>
+          </w:tcPr>
+          <w:p>
+            <w:pPr>
+              <w:pStyle w:val="Bodycopy"/>
+              <w:jc w:val="center"/>
+              <w:rPr>
+                <w:rFonts w:ascii="Verdana" w:hAnsi="Verdana"/>
+                <w:color w:val="auto"/>
+                <w:sz w:val="20"/>
+                <w:lang w:eastAsia="en-AU" w:bidi="hi-IN"/>
+              </w:rPr>
+            </w:pPr>
+            <w:r>
+              <w:rPr>
+                <w:rFonts w:ascii="Verdana" w:hAnsi="Verdana"/>
+                <w:color w:val="auto"/>
+                <w:sz w:val="20"/>
+                <w:lang w:eastAsia="en-AU" w:bidi="hi-IN"/>
+              </w:rPr>
+              <w:t>Drawing a line after clicking ‘draw’ button</w:t>
+            </w:r>
           </w:p>
         </w:tc>
       </w:tr>
@@ -6095,6 +6776,7 @@
           <w:sz w:val="22"/>
           <w:szCs w:val="22"/>
         </w:rPr>
+        <w:lastRenderedPageBreak/>
         <w:br w:type="page"/>
       </w:r>
     </w:p>
@@ -6795,6 +7477,17 @@
               <w:lastRenderedPageBreak/>
               <w:t xml:space="preserve">Title: </w:t>
             </w:r>
+            <w:r>
+              <w:rPr>
+                <w:rFonts w:asciiTheme="minorHAnsi" w:hAnsiTheme="minorHAnsi" w:cstheme="minorHAnsi"/>
+                <w:b/>
+                <w:color w:val="auto"/>
+                <w:sz w:val="20"/>
+                <w:szCs w:val="20"/>
+                <w:lang w:eastAsia="en-AU" w:bidi="hi-IN"/>
+              </w:rPr>
+              <w:t>draw circle</w:t>
+            </w:r>
           </w:p>
           <w:p>
             <w:pPr>
@@ -6814,7 +7507,139 @@
                 <w:szCs w:val="20"/>
                 <w:lang w:eastAsia="en-AU" w:bidi="hi-IN"/>
               </w:rPr>
-              <w:t xml:space="preserve">Preconditions: </w:t>
+              <w:t>Preconditions:</w:t>
+            </w:r>
+            <w:r>
+              <w:rPr>
+                <w:rFonts w:asciiTheme="minorHAnsi" w:hAnsiTheme="minorHAnsi" w:cstheme="minorHAnsi"/>
+                <w:b/>
+                <w:color w:val="auto"/>
+                <w:sz w:val="20"/>
+                <w:szCs w:val="20"/>
+                <w:lang w:eastAsia="en-AU" w:bidi="hi-IN"/>
+              </w:rPr>
+              <w:t xml:space="preserve"> shape</w:t>
+            </w:r>
+            <w:r>
+              <w:rPr>
+                <w:rFonts w:asciiTheme="minorHAnsi" w:hAnsiTheme="minorHAnsi" w:cstheme="minorHAnsi"/>
+                <w:b/>
+                <w:color w:val="auto"/>
+                <w:sz w:val="20"/>
+                <w:szCs w:val="20"/>
+                <w:lang w:eastAsia="en-AU" w:bidi="hi-IN"/>
+              </w:rPr>
+              <w:t xml:space="preserve"> is</w:t>
+            </w:r>
+            <w:r>
+              <w:rPr>
+                <w:rFonts w:asciiTheme="minorHAnsi" w:hAnsiTheme="minorHAnsi" w:cstheme="minorHAnsi"/>
+                <w:b/>
+                <w:color w:val="auto"/>
+                <w:sz w:val="20"/>
+                <w:szCs w:val="20"/>
+                <w:lang w:eastAsia="en-AU" w:bidi="hi-IN"/>
+              </w:rPr>
+              <w:t xml:space="preserve"> selected, fill colour</w:t>
+            </w:r>
+            <w:r>
+              <w:rPr>
+                <w:rFonts w:asciiTheme="minorHAnsi" w:hAnsiTheme="minorHAnsi" w:cstheme="minorHAnsi"/>
+                <w:b/>
+                <w:color w:val="auto"/>
+                <w:sz w:val="20"/>
+                <w:szCs w:val="20"/>
+                <w:lang w:eastAsia="en-AU" w:bidi="hi-IN"/>
+              </w:rPr>
+              <w:t xml:space="preserve"> is</w:t>
+            </w:r>
+            <w:r>
+              <w:rPr>
+                <w:rFonts w:asciiTheme="minorHAnsi" w:hAnsiTheme="minorHAnsi" w:cstheme="minorHAnsi"/>
+                <w:b/>
+                <w:color w:val="auto"/>
+                <w:sz w:val="20"/>
+                <w:szCs w:val="20"/>
+                <w:lang w:eastAsia="en-AU" w:bidi="hi-IN"/>
+              </w:rPr>
+              <w:t xml:space="preserve"> selected, outline colour </w:t>
+            </w:r>
+            <w:r>
+              <w:rPr>
+                <w:rFonts w:asciiTheme="minorHAnsi" w:hAnsiTheme="minorHAnsi" w:cstheme="minorHAnsi"/>
+                <w:b/>
+                <w:color w:val="auto"/>
+                <w:sz w:val="20"/>
+                <w:szCs w:val="20"/>
+                <w:lang w:eastAsia="en-AU" w:bidi="hi-IN"/>
+              </w:rPr>
+              <w:t xml:space="preserve">is </w:t>
+            </w:r>
+            <w:r>
+              <w:rPr>
+                <w:rFonts w:asciiTheme="minorHAnsi" w:hAnsiTheme="minorHAnsi" w:cstheme="minorHAnsi"/>
+                <w:b/>
+                <w:color w:val="auto"/>
+                <w:sz w:val="20"/>
+                <w:szCs w:val="20"/>
+                <w:lang w:eastAsia="en-AU" w:bidi="hi-IN"/>
+              </w:rPr>
+              <w:t xml:space="preserve">selected, centre values (X,Y) </w:t>
+            </w:r>
+            <w:r>
+              <w:rPr>
+                <w:rFonts w:asciiTheme="minorHAnsi" w:hAnsiTheme="minorHAnsi" w:cstheme="minorHAnsi"/>
+                <w:b/>
+                <w:color w:val="auto"/>
+                <w:sz w:val="20"/>
+                <w:szCs w:val="20"/>
+                <w:lang w:eastAsia="en-AU" w:bidi="hi-IN"/>
+              </w:rPr>
+              <w:t xml:space="preserve">are </w:t>
+            </w:r>
+            <w:r>
+              <w:rPr>
+                <w:rFonts w:asciiTheme="minorHAnsi" w:hAnsiTheme="minorHAnsi" w:cstheme="minorHAnsi"/>
+                <w:b/>
+                <w:color w:val="auto"/>
+                <w:sz w:val="20"/>
+                <w:szCs w:val="20"/>
+                <w:lang w:eastAsia="en-AU" w:bidi="hi-IN"/>
+              </w:rPr>
+              <w:t>entere</w:t>
+            </w:r>
+            <w:r>
+              <w:rPr>
+                <w:rFonts w:asciiTheme="minorHAnsi" w:hAnsiTheme="minorHAnsi" w:cstheme="minorHAnsi"/>
+                <w:b/>
+                <w:color w:val="auto"/>
+                <w:sz w:val="20"/>
+                <w:szCs w:val="20"/>
+                <w:lang w:eastAsia="en-AU" w:bidi="hi-IN"/>
+              </w:rPr>
+              <w:t>d, radius</w:t>
+            </w:r>
+            <w:r>
+              <w:rPr>
+                <w:rFonts w:asciiTheme="minorHAnsi" w:hAnsiTheme="minorHAnsi" w:cstheme="minorHAnsi"/>
+                <w:b/>
+                <w:color w:val="auto"/>
+                <w:sz w:val="20"/>
+                <w:szCs w:val="20"/>
+                <w:lang w:eastAsia="en-AU" w:bidi="hi-IN"/>
+              </w:rPr>
+              <w:t xml:space="preserve"> is</w:t>
+            </w:r>
+            <w:r>
+              <w:rPr>
+                <w:rFonts w:asciiTheme="minorHAnsi" w:hAnsiTheme="minorHAnsi" w:cstheme="minorHAnsi"/>
+                <w:b/>
+                <w:color w:val="auto"/>
+                <w:sz w:val="20"/>
+                <w:szCs w:val="20"/>
+                <w:lang w:eastAsia="en-AU" w:bidi="hi-IN"/>
+              </w:rPr>
+              <w:t xml:space="preserve"> selected</w:t>
             </w:r>
           </w:p>
         </w:tc>
@@ -6946,6 +7771,26 @@
                 <w:lang w:eastAsia="en-AU" w:bidi="hi-IN"/>
               </w:rPr>
             </w:pPr>
+            <w:r>
+              <w:rPr>
+                <w:rFonts w:asciiTheme="minorHAnsi" w:hAnsiTheme="minorHAnsi" w:cstheme="minorHAnsi"/>
+                <w:color w:val="auto"/>
+                <w:sz w:val="20"/>
+                <w:szCs w:val="20"/>
+                <w:lang w:eastAsia="en-AU" w:bidi="hi-IN"/>
+              </w:rPr>
+              <w:t xml:space="preserve">Press ‘ </w:t>
+            </w:r>
+            <w:r>
+              <w:rPr>
+                <w:rFonts w:asciiTheme="minorHAnsi" w:hAnsiTheme="minorHAnsi" w:cstheme="minorHAnsi"/>
+                <w:color w:val="auto"/>
+                <w:sz w:val="20"/>
+                <w:szCs w:val="20"/>
+                <w:lang w:eastAsia="en-AU" w:bidi="hi-IN"/>
+              </w:rPr>
+              <w:t>Draw’ button</w:t>
+            </w:r>
           </w:p>
         </w:tc>
         <w:tc>
@@ -6968,6 +7813,30 @@
                 <w:lang w:bidi="hi-IN"/>
               </w:rPr>
             </w:pPr>
+            <w:r>
+              <w:rPr>
+                <w:rFonts w:asciiTheme="minorHAnsi" w:hAnsiTheme="minorHAnsi" w:cstheme="minorHAnsi"/>
+                <w:szCs w:val="20"/>
+                <w:lang w:bidi="hi-IN"/>
+              </w:rPr>
+              <w:t>Draw a circle accord</w:t>
+            </w:r>
+            <w:r>
+              <w:rPr>
+                <w:rFonts w:asciiTheme="minorHAnsi" w:hAnsiTheme="minorHAnsi" w:cstheme="minorHAnsi"/>
+                <w:szCs w:val="20"/>
+                <w:lang w:bidi="hi-IN"/>
+              </w:rPr>
+              <w:t xml:space="preserve">ingly with </w:t>
+            </w:r>
+            <w:r>
+              <w:rPr>
+                <w:rFonts w:asciiTheme="minorHAnsi" w:hAnsiTheme="minorHAnsi" w:cstheme="minorHAnsi"/>
+                <w:szCs w:val="20"/>
+                <w:lang w:bidi="hi-IN"/>
+              </w:rPr>
+              <w:t>selected values</w:t>
+            </w:r>
           </w:p>
         </w:tc>
         <w:tc>
@@ -6984,74 +7853,22 @@
                 <w:lang w:bidi="hi-IN"/>
               </w:rPr>
             </w:pPr>
-          </w:p>
-        </w:tc>
-      </w:tr>
-      <w:tr>
-        <w:trPr>
-          <w:trHeight w:val="874"/>
-        </w:trPr>
-        <w:tc>
-          <w:tcPr>
-            <w:tcW w:w="3525" w:type="dxa"/>
-            <w:tcMar>
-              <w:top w:w="120" w:type="dxa"/>
-              <w:left w:w="120" w:type="dxa"/>
-              <w:bottom w:w="120" w:type="dxa"/>
-              <w:right w:w="120" w:type="dxa"/>
-            </w:tcMar>
-          </w:tcPr>
-          <w:p>
-            <w:pPr>
-              <w:pStyle w:val="Bodycopy"/>
+            <w:r>
               <w:rPr>
                 <w:rFonts w:asciiTheme="minorHAnsi" w:hAnsiTheme="minorHAnsi" w:cstheme="minorHAnsi"/>
-                <w:color w:val="auto"/>
-                <w:sz w:val="20"/>
-                <w:szCs w:val="20"/>
-                <w:lang w:eastAsia="en-AU" w:bidi="hi-IN"/>
-              </w:rPr>
-            </w:pPr>
-          </w:p>
-        </w:tc>
-        <w:tc>
-          <w:tcPr>
-            <w:tcW w:w="5809" w:type="dxa"/>
-            <w:tcMar>
-              <w:top w:w="120" w:type="dxa"/>
-              <w:left w:w="120" w:type="dxa"/>
-              <w:bottom w:w="120" w:type="dxa"/>
-              <w:right w:w="120" w:type="dxa"/>
-            </w:tcMar>
-          </w:tcPr>
-          <w:p>
-            <w:pPr>
-              <w:suppressAutoHyphens w:val="0"/>
-              <w:spacing w:before="0" w:after="160"/>
+                <w:szCs w:val="20"/>
+                <w:lang w:bidi="hi-IN"/>
+              </w:rPr>
+              <w:t xml:space="preserve"> Draw the circle</w:t>
+            </w:r>
+            <w:r>
               <w:rPr>
                 <w:rFonts w:asciiTheme="minorHAnsi" w:hAnsiTheme="minorHAnsi" w:cstheme="minorHAnsi"/>
                 <w:szCs w:val="20"/>
                 <w:lang w:bidi="hi-IN"/>
               </w:rPr>
-            </w:pPr>
-          </w:p>
-        </w:tc>
-        <w:tc>
-          <w:tcPr>
-            <w:tcW w:w="6095" w:type="dxa"/>
-          </w:tcPr>
-          <w:p>
-            <w:pPr>
-              <w:pStyle w:val="ListParagraph"/>
-              <w:suppressAutoHyphens w:val="0"/>
-              <w:spacing w:before="0" w:after="160"/>
-              <w:ind w:left="1440"/>
-              <w:rPr>
-                <w:rFonts w:asciiTheme="minorHAnsi" w:hAnsiTheme="minorHAnsi" w:cstheme="minorHAnsi"/>
-                <w:szCs w:val="20"/>
-                <w:lang w:bidi="hi-IN"/>
-              </w:rPr>
-            </w:pPr>
+              <w:t xml:space="preserve"> accordingly with the selected values</w:t>
+            </w:r>
           </w:p>
         </w:tc>
       </w:tr>
@@ -7111,6 +7928,14 @@
                 <w:lang w:eastAsia="en-AU" w:bidi="hi-IN"/>
               </w:rPr>
             </w:pPr>
+            <w:r>
+              <w:rPr>
+                <w:rFonts w:ascii="Courier New" w:hAnsi="Courier New" w:cs="Courier New"/>
+                <w:color w:val="auto"/>
+                <w:lang w:eastAsia="en-AU" w:bidi="hi-IN"/>
+              </w:rPr>
+              <w:t>N/A</w:t>
+            </w:r>
           </w:p>
         </w:tc>
       </w:tr>
@@ -7187,6 +8012,17 @@
               </w:rPr>
               <w:t xml:space="preserve">Title: </w:t>
             </w:r>
+            <w:r>
+              <w:rPr>
+                <w:rFonts w:asciiTheme="minorHAnsi" w:hAnsiTheme="minorHAnsi" w:cstheme="minorHAnsi"/>
+                <w:b/>
+                <w:color w:val="auto"/>
+                <w:sz w:val="20"/>
+                <w:szCs w:val="20"/>
+                <w:lang w:eastAsia="en-AU" w:bidi="hi-IN"/>
+              </w:rPr>
+              <w:t>draw line</w:t>
+            </w:r>
           </w:p>
           <w:p>
             <w:pPr>
@@ -7207,6 +8043,50 @@
                 <w:lang w:eastAsia="en-AU" w:bidi="hi-IN"/>
               </w:rPr>
               <w:t xml:space="preserve">Preconditions: </w:t>
+            </w:r>
+            <w:r>
+              <w:rPr>
+                <w:rFonts w:asciiTheme="minorHAnsi" w:hAnsiTheme="minorHAnsi" w:cstheme="minorHAnsi"/>
+                <w:b/>
+                <w:color w:val="auto"/>
+                <w:sz w:val="20"/>
+                <w:szCs w:val="20"/>
+                <w:lang w:eastAsia="en-AU" w:bidi="hi-IN"/>
+              </w:rPr>
+              <w:t>shape</w:t>
+            </w:r>
+            <w:r>
+              <w:rPr>
+                <w:rFonts w:asciiTheme="minorHAnsi" w:hAnsiTheme="minorHAnsi" w:cstheme="minorHAnsi"/>
+                <w:b/>
+                <w:color w:val="auto"/>
+                <w:sz w:val="20"/>
+                <w:szCs w:val="20"/>
+                <w:lang w:eastAsia="en-AU" w:bidi="hi-IN"/>
+              </w:rPr>
+              <w:t xml:space="preserve"> is</w:t>
+            </w:r>
+            <w:r>
+              <w:rPr>
+                <w:rFonts w:asciiTheme="minorHAnsi" w:hAnsiTheme="minorHAnsi" w:cstheme="minorHAnsi"/>
+                <w:b/>
+                <w:color w:val="auto"/>
+                <w:sz w:val="20"/>
+                <w:szCs w:val="20"/>
+                <w:lang w:eastAsia="en-AU" w:bidi="hi-IN"/>
+              </w:rPr>
+              <w:t xml:space="preserve"> selected, </w:t>
+            </w:r>
+            <w:r>
+              <w:rPr>
+                <w:rFonts w:asciiTheme="minorHAnsi" w:hAnsiTheme="minorHAnsi" w:cstheme="minorHAnsi"/>
+                <w:b/>
+                <w:color w:val="auto"/>
+                <w:sz w:val="20"/>
+                <w:szCs w:val="20"/>
+                <w:lang w:eastAsia="en-AU" w:bidi="hi-IN"/>
+              </w:rPr>
+              <w:t>colour is selected, values are entered</w:t>
             </w:r>
           </w:p>
         </w:tc>
@@ -7338,6 +8218,16 @@
                 <w:lang w:eastAsia="en-AU" w:bidi="hi-IN"/>
               </w:rPr>
             </w:pPr>
+            <w:r>
+              <w:rPr>
+                <w:rFonts w:asciiTheme="minorHAnsi" w:hAnsiTheme="minorHAnsi" w:cstheme="minorHAnsi"/>
+                <w:color w:val="auto"/>
+                <w:sz w:val="20"/>
+                <w:szCs w:val="20"/>
+                <w:lang w:eastAsia="en-AU" w:bidi="hi-IN"/>
+              </w:rPr>
+              <w:t xml:space="preserve">Press ’Draw’ button </w:t>
+            </w:r>
           </w:p>
         </w:tc>
         <w:tc>
@@ -7360,6 +8250,14 @@
                 <w:lang w:bidi="hi-IN"/>
               </w:rPr>
             </w:pPr>
+            <w:r>
+              <w:rPr>
+                <w:rFonts w:asciiTheme="minorHAnsi" w:hAnsiTheme="minorHAnsi" w:cstheme="minorHAnsi"/>
+                <w:szCs w:val="20"/>
+                <w:lang w:bidi="hi-IN"/>
+              </w:rPr>
+              <w:t xml:space="preserve">Draw a line </w:t>
+            </w:r>
           </w:p>
         </w:tc>
         <w:tc>
@@ -7376,74 +8274,14 @@
                 <w:lang w:bidi="hi-IN"/>
               </w:rPr>
             </w:pPr>
-          </w:p>
-        </w:tc>
-      </w:tr>
-      <w:tr>
-        <w:trPr>
-          <w:trHeight w:val="874"/>
-        </w:trPr>
-        <w:tc>
-          <w:tcPr>
-            <w:tcW w:w="3525" w:type="dxa"/>
-            <w:tcMar>
-              <w:top w:w="120" w:type="dxa"/>
-              <w:left w:w="120" w:type="dxa"/>
-              <w:bottom w:w="120" w:type="dxa"/>
-              <w:right w:w="120" w:type="dxa"/>
-            </w:tcMar>
-          </w:tcPr>
-          <w:p>
-            <w:pPr>
-              <w:pStyle w:val="Bodycopy"/>
+            <w:r>
               <w:rPr>
                 <w:rFonts w:asciiTheme="minorHAnsi" w:hAnsiTheme="minorHAnsi" w:cstheme="minorHAnsi"/>
-                <w:color w:val="auto"/>
-                <w:sz w:val="20"/>
-                <w:szCs w:val="20"/>
-                <w:lang w:eastAsia="en-AU" w:bidi="hi-IN"/>
-              </w:rPr>
-            </w:pPr>
-          </w:p>
-        </w:tc>
-        <w:tc>
-          <w:tcPr>
-            <w:tcW w:w="5809" w:type="dxa"/>
-            <w:tcMar>
-              <w:top w:w="120" w:type="dxa"/>
-              <w:left w:w="120" w:type="dxa"/>
-              <w:bottom w:w="120" w:type="dxa"/>
-              <w:right w:w="120" w:type="dxa"/>
-            </w:tcMar>
-          </w:tcPr>
-          <w:p>
-            <w:pPr>
-              <w:suppressAutoHyphens w:val="0"/>
-              <w:spacing w:before="0" w:after="160"/>
-              <w:rPr>
-                <w:rFonts w:asciiTheme="minorHAnsi" w:hAnsiTheme="minorHAnsi" w:cstheme="minorHAnsi"/>
                 <w:szCs w:val="20"/>
                 <w:lang w:bidi="hi-IN"/>
               </w:rPr>
-            </w:pPr>
-          </w:p>
-        </w:tc>
-        <w:tc>
-          <w:tcPr>
-            <w:tcW w:w="6095" w:type="dxa"/>
-          </w:tcPr>
-          <w:p>
-            <w:pPr>
-              <w:pStyle w:val="ListParagraph"/>
-              <w:suppressAutoHyphens w:val="0"/>
-              <w:spacing w:before="0" w:after="160"/>
-              <w:ind w:left="1440"/>
-              <w:rPr>
-                <w:rFonts w:asciiTheme="minorHAnsi" w:hAnsiTheme="minorHAnsi" w:cstheme="minorHAnsi"/>
-                <w:szCs w:val="20"/>
-                <w:lang w:bidi="hi-IN"/>
-              </w:rPr>
-            </w:pPr>
+              <w:t>draw the line without choose colour.</w:t>
+            </w:r>
           </w:p>
         </w:tc>
       </w:tr>
@@ -7503,6 +8341,14 @@
                 <w:lang w:eastAsia="en-AU" w:bidi="hi-IN"/>
               </w:rPr>
             </w:pPr>
+            <w:r>
+              <w:rPr>
+                <w:rFonts w:ascii="Courier New" w:hAnsi="Courier New" w:cs="Courier New"/>
+                <w:color w:val="auto"/>
+                <w:lang w:eastAsia="en-AU" w:bidi="hi-IN"/>
+              </w:rPr>
+              <w:t>Added strokeStyle() to the function.</w:t>
+            </w:r>
           </w:p>
         </w:tc>
       </w:tr>
@@ -13401,10 +14247,6 @@
 </file>
 
 <file path=customXml/item1.xml><?xml version="1.0" encoding="utf-8"?>
-<b:Sources xmlns:b="http://schemas.openxmlformats.org/officeDocument/2006/bibliography" xmlns="http://schemas.openxmlformats.org/officeDocument/2006/bibliography" SelectedStyle="\APASixthEditionOfficeOnline.xsl" StyleName="APA" Version="6"/>
-</file>
-
-<file path=customXml/item2.xml><?xml version="1.0" encoding="utf-8"?>
 <s:customData xmlns="http://www.wps.cn/officeDocument/2013/wpsCustomData" xmlns:s="http://www.wps.cn/officeDocument/2013/wpsCustomData">
   <customSectProps>
     <customSectPr/>
@@ -13412,18 +14254,22 @@
 </s:customData>
 </file>
 
+<file path=customXml/item2.xml><?xml version="1.0" encoding="utf-8"?>
+<b:Sources xmlns:b="http://schemas.openxmlformats.org/officeDocument/2006/bibliography" xmlns="http://schemas.openxmlformats.org/officeDocument/2006/bibliography" SelectedStyle="\APASixthEditionOfficeOnline.xsl" StyleName="APA" Version="6"/>
+</file>
+
 <file path=customXml/itemProps1.xml><?xml version="1.0" encoding="utf-8"?>
+<ds:datastoreItem xmlns:ds="http://schemas.openxmlformats.org/officeDocument/2006/customXml" ds:itemID="{B1977F7D-205B-4081-913C-38D41E755F92}">
+  <ds:schemaRefs>
+    <ds:schemaRef ds:uri="http://www.wps.cn/officeDocument/2013/wpsCustomData"/>
+  </ds:schemaRefs>
+</ds:datastoreItem>
+</file>
+
+<file path=customXml/itemProps2.xml><?xml version="1.0" encoding="utf-8"?>
 <ds:datastoreItem xmlns:ds="http://schemas.openxmlformats.org/officeDocument/2006/customXml" ds:itemID="{78DD32E8-9BBC-4DA9-8B93-30B769D5274D}">
   <ds:schemaRefs>
     <ds:schemaRef ds:uri="http://schemas.openxmlformats.org/officeDocument/2006/bibliography"/>
   </ds:schemaRefs>
 </ds:datastoreItem>
-</file>
-
-<file path=customXml/itemProps2.xml><?xml version="1.0" encoding="utf-8"?>
-<ds:datastoreItem xmlns:ds="http://schemas.openxmlformats.org/officeDocument/2006/customXml" ds:itemID="{B1977F7D-205B-4081-913C-38D41E755F92}">
-  <ds:schemaRefs>
-    <ds:schemaRef ds:uri="http://www.wps.cn/officeDocument/2013/wpsCustomData"/>
-  </ds:schemaRefs>
-</ds:datastoreItem>
 </file>
--- a/ICTPRG435 Assessment 2-skills.docx
+++ b/ICTPRG435 Assessment 2-skills.docx
@@ -153,8 +153,17 @@
                 <w:b/>
                 <w:color w:val="FFFFFF" w:themeColor="background1"/>
               </w:rPr>
-              <w:t>Write scripts for software appliations</w:t>
-            </w:r>
+              <w:t xml:space="preserve">Write scripts for software </w:t>
+            </w:r>
+            <w:proofErr w:type="spellStart"/>
+            <w:r>
+              <w:rPr>
+                <w:b/>
+                <w:color w:val="FFFFFF" w:themeColor="background1"/>
+              </w:rPr>
+              <w:t>appliations</w:t>
+            </w:r>
+            <w:proofErr w:type="spellEnd"/>
           </w:p>
         </w:tc>
       </w:tr>
@@ -1208,6 +1217,13 @@
                 <w:color w:val="000000"/>
               </w:rPr>
             </w:pPr>
+            <w:r>
+              <w:rPr>
+                <w:b/>
+                <w:color w:val="000000"/>
+              </w:rPr>
+              <w:t>done</w:t>
+            </w:r>
           </w:p>
         </w:tc>
       </w:tr>
@@ -1249,6 +1265,13 @@
                 <w:color w:val="000000"/>
               </w:rPr>
             </w:pPr>
+            <w:r>
+              <w:rPr>
+                <w:b/>
+                <w:color w:val="000000"/>
+              </w:rPr>
+              <w:t>done</w:t>
+            </w:r>
           </w:p>
         </w:tc>
       </w:tr>
@@ -1290,6 +1313,13 @@
                 <w:color w:val="000000"/>
               </w:rPr>
             </w:pPr>
+            <w:r>
+              <w:rPr>
+                <w:b/>
+                <w:color w:val="000000"/>
+              </w:rPr>
+              <w:t>done</w:t>
+            </w:r>
           </w:p>
         </w:tc>
       </w:tr>
@@ -1331,6 +1361,13 @@
                 <w:color w:val="000000"/>
               </w:rPr>
             </w:pPr>
+            <w:r>
+              <w:rPr>
+                <w:b/>
+                <w:color w:val="000000"/>
+              </w:rPr>
+              <w:t>done</w:t>
+            </w:r>
           </w:p>
         </w:tc>
       </w:tr>
@@ -1404,6 +1441,13 @@
                 <w:color w:val="000000"/>
               </w:rPr>
             </w:pPr>
+            <w:r>
+              <w:rPr>
+                <w:b/>
+                <w:color w:val="000000"/>
+              </w:rPr>
+              <w:t>done</w:t>
+            </w:r>
           </w:p>
         </w:tc>
       </w:tr>
@@ -1445,6 +1489,13 @@
                 <w:color w:val="000000"/>
               </w:rPr>
             </w:pPr>
+            <w:r>
+              <w:rPr>
+                <w:b/>
+                <w:color w:val="000000"/>
+              </w:rPr>
+              <w:t>done</w:t>
+            </w:r>
           </w:p>
         </w:tc>
       </w:tr>
@@ -1486,6 +1537,13 @@
                 <w:color w:val="000000"/>
               </w:rPr>
             </w:pPr>
+            <w:r>
+              <w:rPr>
+                <w:b/>
+                <w:color w:val="000000"/>
+              </w:rPr>
+              <w:t>done</w:t>
+            </w:r>
           </w:p>
         </w:tc>
       </w:tr>
@@ -1533,8 +1591,17 @@
                 <w:rFonts w:cs="Arial"/>
                 <w:szCs w:val="20"/>
               </w:rPr>
-              <w:t>email address, password (minimum 8 characters), confirm password, phone number, submit form button, reset form button and, attach image button. Form should be uploaded for processing to process.php</w:t>
-            </w:r>
+              <w:t xml:space="preserve">email address, password (minimum 8 characters), confirm password, phone number, submit form button, reset form button and, attach image button. Form should be uploaded for processing to </w:t>
+            </w:r>
+            <w:proofErr w:type="spellStart"/>
+            <w:r>
+              <w:rPr>
+                <w:rFonts w:cs="Arial"/>
+                <w:szCs w:val="20"/>
+              </w:rPr>
+              <w:t>process.php</w:t>
+            </w:r>
+            <w:proofErr w:type="spellEnd"/>
           </w:p>
         </w:tc>
         <w:tc>
@@ -1548,6 +1615,13 @@
                 <w:color w:val="000000"/>
               </w:rPr>
             </w:pPr>
+            <w:r>
+              <w:rPr>
+                <w:b/>
+                <w:color w:val="000000"/>
+              </w:rPr>
+              <w:t>done</w:t>
+            </w:r>
           </w:p>
         </w:tc>
       </w:tr>
@@ -1610,6 +1684,13 @@
                 <w:color w:val="000000"/>
               </w:rPr>
             </w:pPr>
+            <w:r>
+              <w:rPr>
+                <w:b/>
+                <w:color w:val="000000"/>
+              </w:rPr>
+              <w:t>done</w:t>
+            </w:r>
           </w:p>
         </w:tc>
       </w:tr>
@@ -1788,6 +1869,13 @@
                 <w:color w:val="000000"/>
               </w:rPr>
             </w:pPr>
+            <w:r>
+              <w:rPr>
+                <w:b/>
+                <w:color w:val="000000"/>
+              </w:rPr>
+              <w:t>done</w:t>
+            </w:r>
           </w:p>
         </w:tc>
       </w:tr>
@@ -1820,15 +1908,49 @@
                 <w:rFonts w:cs="Arial"/>
                 <w:szCs w:val="20"/>
               </w:rPr>
-              <w:t>will be available in two different langages</w:t>
-            </w:r>
+              <w:t xml:space="preserve">will be available in two different </w:t>
+            </w:r>
+            <w:proofErr w:type="spellStart"/>
             <w:r>
               <w:rPr>
                 <w:rFonts w:cs="Arial"/>
                 <w:szCs w:val="20"/>
               </w:rPr>
-              <w:t xml:space="preserve"> selectable via buttons. The heading will have different colors depending on the languagechossen</w:t>
-            </w:r>
+              <w:t>langages</w:t>
+            </w:r>
+            <w:proofErr w:type="spellEnd"/>
+            <w:r>
+              <w:rPr>
+                <w:rFonts w:cs="Arial"/>
+                <w:szCs w:val="20"/>
+              </w:rPr>
+              <w:t xml:space="preserve"> selectable via buttons. The heading will have different </w:t>
+            </w:r>
+            <w:proofErr w:type="spellStart"/>
+            <w:r>
+              <w:rPr>
+                <w:rFonts w:cs="Arial"/>
+                <w:szCs w:val="20"/>
+              </w:rPr>
+              <w:t>colors</w:t>
+            </w:r>
+            <w:proofErr w:type="spellEnd"/>
+            <w:r>
+              <w:rPr>
+                <w:rFonts w:cs="Arial"/>
+                <w:szCs w:val="20"/>
+              </w:rPr>
+              <w:t xml:space="preserve"> depending on the </w:t>
+            </w:r>
+            <w:proofErr w:type="spellStart"/>
+            <w:r>
+              <w:rPr>
+                <w:rFonts w:cs="Arial"/>
+                <w:szCs w:val="20"/>
+              </w:rPr>
+              <w:t>languagechossen</w:t>
+            </w:r>
+            <w:proofErr w:type="spellEnd"/>
             <w:r>
               <w:rPr>
                 <w:rFonts w:cs="Arial"/>
@@ -1873,6 +1995,13 @@
                 <w:color w:val="000000"/>
               </w:rPr>
             </w:pPr>
+            <w:r>
+              <w:rPr>
+                <w:b/>
+                <w:color w:val="000000"/>
+              </w:rPr>
+              <w:t>done</w:t>
+            </w:r>
           </w:p>
         </w:tc>
       </w:tr>
@@ -1911,6 +2040,13 @@
                 <w:color w:val="000000"/>
               </w:rPr>
             </w:pPr>
+            <w:r>
+              <w:rPr>
+                <w:b/>
+                <w:color w:val="000000"/>
+              </w:rPr>
+              <w:t>done</w:t>
+            </w:r>
           </w:p>
         </w:tc>
       </w:tr>
@@ -1949,6 +2085,13 @@
                 <w:color w:val="000000"/>
               </w:rPr>
             </w:pPr>
+            <w:r>
+              <w:rPr>
+                <w:b/>
+                <w:color w:val="000000"/>
+              </w:rPr>
+              <w:t>done</w:t>
+            </w:r>
           </w:p>
         </w:tc>
       </w:tr>
@@ -1987,6 +2130,13 @@
                 <w:color w:val="000000"/>
               </w:rPr>
             </w:pPr>
+            <w:r>
+              <w:rPr>
+                <w:b/>
+                <w:color w:val="000000"/>
+              </w:rPr>
+              <w:t>done</w:t>
+            </w:r>
           </w:p>
         </w:tc>
       </w:tr>
@@ -2025,6 +2175,13 @@
                 <w:color w:val="000000"/>
               </w:rPr>
             </w:pPr>
+            <w:r>
+              <w:rPr>
+                <w:b/>
+                <w:color w:val="000000"/>
+              </w:rPr>
+              <w:t>done</w:t>
+            </w:r>
           </w:p>
         </w:tc>
       </w:tr>
@@ -2103,6 +2260,7 @@
         </w:rPr>
         <w:tab/>
       </w:r>
+      <w:proofErr w:type="spellStart"/>
       <w:r>
         <w:rPr>
           <w:rStyle w:val="IntenseReference"/>
@@ -2111,8 +2269,75 @@
           <w:sz w:val="22"/>
           <w:szCs w:val="22"/>
         </w:rPr>
-        <w:t>sama priyangani jayarathne siriwardhanage</w:t>
-      </w:r>
+        <w:t>sama</w:t>
+      </w:r>
+      <w:proofErr w:type="spellEnd"/>
+      <w:r>
+        <w:rPr>
+          <w:rStyle w:val="IntenseReference"/>
+          <w:rFonts w:ascii="Arial" w:hAnsi="Arial"/>
+          <w:b/>
+          <w:sz w:val="22"/>
+          <w:szCs w:val="22"/>
+        </w:rPr>
+        <w:t xml:space="preserve"> </w:t>
+      </w:r>
+      <w:proofErr w:type="spellStart"/>
+      <w:r>
+        <w:rPr>
+          <w:rStyle w:val="IntenseReference"/>
+          <w:rFonts w:ascii="Arial" w:hAnsi="Arial"/>
+          <w:b/>
+          <w:sz w:val="22"/>
+          <w:szCs w:val="22"/>
+        </w:rPr>
+        <w:t>priyangani</w:t>
+      </w:r>
+      <w:proofErr w:type="spellEnd"/>
+      <w:r>
+        <w:rPr>
+          <w:rStyle w:val="IntenseReference"/>
+          <w:rFonts w:ascii="Arial" w:hAnsi="Arial"/>
+          <w:b/>
+          <w:sz w:val="22"/>
+          <w:szCs w:val="22"/>
+        </w:rPr>
+        <w:t xml:space="preserve"> </w:t>
+      </w:r>
+      <w:proofErr w:type="spellStart"/>
+      <w:r>
+        <w:rPr>
+          <w:rStyle w:val="IntenseReference"/>
+          <w:rFonts w:ascii="Arial" w:hAnsi="Arial"/>
+          <w:b/>
+          <w:sz w:val="22"/>
+          <w:szCs w:val="22"/>
+        </w:rPr>
+        <w:t>jayarathne</w:t>
+      </w:r>
+      <w:proofErr w:type="spellEnd"/>
+      <w:r>
+        <w:rPr>
+          <w:rStyle w:val="IntenseReference"/>
+          <w:rFonts w:ascii="Arial" w:hAnsi="Arial"/>
+          <w:b/>
+          <w:sz w:val="22"/>
+          <w:szCs w:val="22"/>
+        </w:rPr>
+        <w:t xml:space="preserve"> </w:t>
+      </w:r>
+      <w:proofErr w:type="spellStart"/>
+      <w:r>
+        <w:rPr>
+          <w:rStyle w:val="IntenseReference"/>
+          <w:rFonts w:ascii="Arial" w:hAnsi="Arial"/>
+          <w:b/>
+          <w:sz w:val="22"/>
+          <w:szCs w:val="22"/>
+        </w:rPr>
+        <w:t>siriwardhanage</w:t>
+      </w:r>
+      <w:proofErr w:type="spellEnd"/>
       <w:r>
         <w:rPr>
           <w:rStyle w:val="IntenseReference"/>
@@ -3161,13 +3386,23 @@
                 <w:lang w:val="en-US"/>
               </w:rPr>
             </w:pPr>
+            <w:proofErr w:type="spellStart"/>
             <w:r>
               <w:rPr>
                 <w:rFonts w:cs="Arial"/>
                 <w:sz w:val="24"/>
                 <w:lang w:val="en-US"/>
               </w:rPr>
-              <w:t>colour selection</w:t>
+              <w:t>colour</w:t>
+            </w:r>
+            <w:proofErr w:type="spellEnd"/>
+            <w:r>
+              <w:rPr>
+                <w:rFonts w:cs="Arial"/>
+                <w:sz w:val="24"/>
+                <w:lang w:val="en-US"/>
+              </w:rPr>
+              <w:t xml:space="preserve"> selection</w:t>
             </w:r>
           </w:p>
           <w:p>
@@ -3211,8 +3446,18 @@
                 <w:sz w:val="24"/>
                 <w:lang w:val="en-US"/>
               </w:rPr>
-              <w:t>shape secection</w:t>
-            </w:r>
+              <w:t xml:space="preserve">shape </w:t>
+            </w:r>
+            <w:proofErr w:type="spellStart"/>
+            <w:r>
+              <w:rPr>
+                <w:rFonts w:cs="Arial"/>
+                <w:sz w:val="24"/>
+                <w:lang w:val="en-US"/>
+              </w:rPr>
+              <w:t>secection</w:t>
+            </w:r>
+            <w:proofErr w:type="spellEnd"/>
           </w:p>
           <w:p>
             <w:pPr>
@@ -3998,6 +4243,1986 @@
               <w:ind w:left="0"/>
               <w:rPr>
                 <w:rFonts w:ascii="Arial" w:hAnsi="Arial" w:cs="Arial"/>
+                <w:i/>
+                <w:lang w:val="en-AU" w:eastAsia="en-AU"/>
+              </w:rPr>
+            </w:pPr>
+          </w:p>
+          <w:p>
+            <w:pPr>
+              <w:pStyle w:val="ListParagraph10"/>
+              <w:spacing w:after="0"/>
+              <w:rPr>
+                <w:rFonts w:ascii="Arial" w:hAnsi="Arial" w:cs="Arial"/>
+                <w:i/>
+                <w:lang w:val="en-AU" w:eastAsia="en-AU"/>
+              </w:rPr>
+            </w:pPr>
+            <w:r>
+              <w:rPr>
+                <w:rFonts w:ascii="Arial" w:hAnsi="Arial" w:cs="Arial"/>
+                <w:i/>
+                <w:lang w:val="en-AU" w:eastAsia="en-AU"/>
+              </w:rPr>
+              <w:t>HTML</w:t>
+            </w:r>
+          </w:p>
+          <w:p>
+            <w:pPr>
+              <w:pStyle w:val="ListParagraph10"/>
+              <w:spacing w:after="0"/>
+              <w:rPr>
+                <w:rFonts w:ascii="Arial" w:hAnsi="Arial" w:cs="Arial"/>
+                <w:i/>
+                <w:lang w:val="en-AU" w:eastAsia="en-AU"/>
+              </w:rPr>
+            </w:pPr>
+            <w:r>
+              <w:rPr>
+                <w:rFonts w:ascii="Arial" w:hAnsi="Arial" w:cs="Arial"/>
+                <w:i/>
+                <w:lang w:val="en-AU" w:eastAsia="en-AU"/>
+              </w:rPr>
+              <w:lastRenderedPageBreak/>
+              <w:t>Heading “Abstract Art Competition”</w:t>
+            </w:r>
+          </w:p>
+          <w:p>
+            <w:pPr>
+              <w:pStyle w:val="ListParagraph10"/>
+              <w:spacing w:after="0"/>
+              <w:rPr>
+                <w:rFonts w:ascii="Arial" w:hAnsi="Arial" w:cs="Arial"/>
+                <w:i/>
+                <w:lang w:val="en-AU" w:eastAsia="en-AU"/>
+              </w:rPr>
+            </w:pPr>
+            <w:r>
+              <w:rPr>
+                <w:rFonts w:ascii="Arial" w:hAnsi="Arial" w:cs="Arial"/>
+                <w:i/>
+                <w:lang w:val="en-AU" w:eastAsia="en-AU"/>
+              </w:rPr>
+              <w:t>Instructions</w:t>
+            </w:r>
+          </w:p>
+          <w:p>
+            <w:pPr>
+              <w:pStyle w:val="ListParagraph10"/>
+              <w:spacing w:after="0"/>
+              <w:rPr>
+                <w:rFonts w:ascii="Arial" w:hAnsi="Arial" w:cs="Arial"/>
+                <w:i/>
+                <w:lang w:val="en-AU" w:eastAsia="en-AU"/>
+              </w:rPr>
+            </w:pPr>
+            <w:r>
+              <w:rPr>
+                <w:rFonts w:ascii="Arial" w:hAnsi="Arial" w:cs="Arial"/>
+                <w:i/>
+                <w:lang w:val="en-AU" w:eastAsia="en-AU"/>
+              </w:rPr>
+              <w:t>Canvas</w:t>
+            </w:r>
+          </w:p>
+          <w:p>
+            <w:pPr>
+              <w:pStyle w:val="ListParagraph10"/>
+              <w:spacing w:after="0"/>
+              <w:rPr>
+                <w:rFonts w:ascii="Arial" w:hAnsi="Arial" w:cs="Arial"/>
+                <w:i/>
+                <w:lang w:val="en-AU" w:eastAsia="en-AU"/>
+              </w:rPr>
+            </w:pPr>
+            <w:r>
+              <w:rPr>
+                <w:rFonts w:ascii="Arial" w:hAnsi="Arial" w:cs="Arial"/>
+                <w:i/>
+                <w:lang w:val="en-AU" w:eastAsia="en-AU"/>
+              </w:rPr>
+              <w:t>Drop down list(selection) for shapes</w:t>
+            </w:r>
+          </w:p>
+          <w:p>
+            <w:pPr>
+              <w:pStyle w:val="ListParagraph10"/>
+              <w:spacing w:after="0"/>
+              <w:rPr>
+                <w:rFonts w:ascii="Arial" w:hAnsi="Arial" w:cs="Arial"/>
+                <w:i/>
+                <w:lang w:val="en-AU" w:eastAsia="en-AU"/>
+              </w:rPr>
+            </w:pPr>
+            <w:r>
+              <w:rPr>
+                <w:rFonts w:ascii="Arial" w:hAnsi="Arial" w:cs="Arial"/>
+                <w:i/>
+                <w:lang w:val="en-AU" w:eastAsia="en-AU"/>
+              </w:rPr>
+              <w:t>Buttons</w:t>
+            </w:r>
+          </w:p>
+          <w:p>
+            <w:pPr>
+              <w:pStyle w:val="ListParagraph10"/>
+              <w:spacing w:after="0"/>
+              <w:rPr>
+                <w:rFonts w:ascii="Arial" w:hAnsi="Arial" w:cs="Arial"/>
+                <w:i/>
+                <w:lang w:val="en-AU" w:eastAsia="en-AU"/>
+              </w:rPr>
+            </w:pPr>
+            <w:r>
+              <w:rPr>
+                <w:rFonts w:ascii="Arial" w:hAnsi="Arial" w:cs="Arial"/>
+                <w:i/>
+                <w:lang w:val="en-AU" w:eastAsia="en-AU"/>
+              </w:rPr>
+              <w:t>Clear canvas</w:t>
+            </w:r>
+          </w:p>
+          <w:p>
+            <w:pPr>
+              <w:pStyle w:val="ListParagraph10"/>
+              <w:spacing w:after="0"/>
+              <w:rPr>
+                <w:rFonts w:ascii="Arial" w:hAnsi="Arial" w:cs="Arial"/>
+                <w:i/>
+                <w:lang w:val="en-AU" w:eastAsia="en-AU"/>
+              </w:rPr>
+            </w:pPr>
+            <w:r>
+              <w:rPr>
+                <w:rFonts w:ascii="Arial" w:hAnsi="Arial" w:cs="Arial"/>
+                <w:i/>
+                <w:lang w:val="en-AU" w:eastAsia="en-AU"/>
+              </w:rPr>
+              <w:t>Attach image</w:t>
+            </w:r>
+          </w:p>
+          <w:p>
+            <w:pPr>
+              <w:pStyle w:val="ListParagraph10"/>
+              <w:spacing w:after="0"/>
+              <w:rPr>
+                <w:rFonts w:ascii="Arial" w:hAnsi="Arial" w:cs="Arial"/>
+                <w:i/>
+                <w:lang w:val="en-AU" w:eastAsia="en-AU"/>
+              </w:rPr>
+            </w:pPr>
+            <w:r>
+              <w:rPr>
+                <w:rFonts w:ascii="Arial" w:hAnsi="Arial" w:cs="Arial"/>
+                <w:i/>
+                <w:lang w:val="en-AU" w:eastAsia="en-AU"/>
+              </w:rPr>
+              <w:t>Draw shape</w:t>
+            </w:r>
+          </w:p>
+          <w:p>
+            <w:pPr>
+              <w:pStyle w:val="ListParagraph10"/>
+              <w:spacing w:after="0"/>
+              <w:rPr>
+                <w:rFonts w:ascii="Arial" w:hAnsi="Arial" w:cs="Arial"/>
+                <w:i/>
+                <w:lang w:val="en-AU" w:eastAsia="en-AU"/>
+              </w:rPr>
+            </w:pPr>
+            <w:r>
+              <w:rPr>
+                <w:rFonts w:ascii="Arial" w:hAnsi="Arial" w:cs="Arial"/>
+                <w:i/>
+                <w:lang w:val="en-AU" w:eastAsia="en-AU"/>
+              </w:rPr>
+              <w:t xml:space="preserve">Reset </w:t>
+            </w:r>
+          </w:p>
+          <w:p>
+            <w:pPr>
+              <w:pStyle w:val="ListParagraph10"/>
+              <w:spacing w:after="0"/>
+              <w:rPr>
+                <w:rFonts w:ascii="Arial" w:hAnsi="Arial" w:cs="Arial"/>
+                <w:i/>
+                <w:lang w:val="en-AU" w:eastAsia="en-AU"/>
+              </w:rPr>
+            </w:pPr>
+            <w:r>
+              <w:rPr>
+                <w:rFonts w:ascii="Arial" w:hAnsi="Arial" w:cs="Arial"/>
+                <w:i/>
+                <w:lang w:val="en-AU" w:eastAsia="en-AU"/>
+              </w:rPr>
+              <w:t>Submit</w:t>
+            </w:r>
+          </w:p>
+          <w:p>
+            <w:pPr>
+              <w:pStyle w:val="ListParagraph10"/>
+              <w:spacing w:after="0"/>
+              <w:rPr>
+                <w:rFonts w:ascii="Arial" w:hAnsi="Arial" w:cs="Arial"/>
+                <w:i/>
+                <w:lang w:val="en-AU" w:eastAsia="en-AU"/>
+              </w:rPr>
+            </w:pPr>
+            <w:r>
+              <w:rPr>
+                <w:rFonts w:ascii="Arial" w:hAnsi="Arial" w:cs="Arial"/>
+                <w:i/>
+                <w:lang w:val="en-AU" w:eastAsia="en-AU"/>
+              </w:rPr>
+              <w:t>Drawing elements</w:t>
+            </w:r>
+          </w:p>
+          <w:p>
+            <w:pPr>
+              <w:pStyle w:val="ListParagraph10"/>
+              <w:spacing w:after="0"/>
+              <w:rPr>
+                <w:rFonts w:ascii="Arial" w:hAnsi="Arial" w:cs="Arial"/>
+                <w:i/>
+                <w:lang w:val="en-AU" w:eastAsia="en-AU"/>
+              </w:rPr>
+            </w:pPr>
+            <w:r>
+              <w:rPr>
+                <w:rFonts w:ascii="Arial" w:hAnsi="Arial" w:cs="Arial"/>
+                <w:i/>
+                <w:lang w:val="en-AU" w:eastAsia="en-AU"/>
+              </w:rPr>
+              <w:t>Drawing parameters (input)</w:t>
+            </w:r>
+          </w:p>
+          <w:p>
+            <w:pPr>
+              <w:pStyle w:val="ListParagraph10"/>
+              <w:spacing w:after="0"/>
+              <w:rPr>
+                <w:rFonts w:ascii="Arial" w:hAnsi="Arial" w:cs="Arial"/>
+                <w:i/>
+                <w:lang w:val="en-AU" w:eastAsia="en-AU"/>
+              </w:rPr>
+            </w:pPr>
+            <w:r>
+              <w:rPr>
+                <w:rFonts w:ascii="Arial" w:hAnsi="Arial" w:cs="Arial"/>
+                <w:i/>
+                <w:lang w:val="en-AU" w:eastAsia="en-AU"/>
+              </w:rPr>
+              <w:t>Number fields</w:t>
+            </w:r>
+          </w:p>
+          <w:p>
+            <w:pPr>
+              <w:pStyle w:val="ListParagraph10"/>
+              <w:spacing w:after="0"/>
+              <w:rPr>
+                <w:rFonts w:ascii="Arial" w:hAnsi="Arial" w:cs="Arial"/>
+                <w:i/>
+                <w:lang w:val="en-AU" w:eastAsia="en-AU"/>
+              </w:rPr>
+            </w:pPr>
+            <w:r>
+              <w:rPr>
+                <w:rFonts w:ascii="Arial" w:hAnsi="Arial" w:cs="Arial"/>
+                <w:i/>
+                <w:lang w:val="en-AU" w:eastAsia="en-AU"/>
+              </w:rPr>
+              <w:t xml:space="preserve"> </w:t>
+            </w:r>
+            <w:r>
+              <w:rPr>
+                <w:rFonts w:ascii="Arial" w:hAnsi="Arial" w:cs="Arial"/>
+                <w:i/>
+                <w:lang w:val="en-AU" w:eastAsia="en-AU"/>
+              </w:rPr>
+              <w:tab/>
+              <w:t xml:space="preserve">Fill </w:t>
+            </w:r>
+            <w:proofErr w:type="spellStart"/>
+            <w:r>
+              <w:rPr>
+                <w:rFonts w:ascii="Arial" w:hAnsi="Arial" w:cs="Arial"/>
+                <w:i/>
+                <w:lang w:val="en-AU" w:eastAsia="en-AU"/>
+              </w:rPr>
+              <w:t>color</w:t>
+            </w:r>
+            <w:proofErr w:type="spellEnd"/>
+            <w:r>
+              <w:rPr>
+                <w:rFonts w:ascii="Arial" w:hAnsi="Arial" w:cs="Arial"/>
+                <w:i/>
+                <w:lang w:val="en-AU" w:eastAsia="en-AU"/>
+              </w:rPr>
+              <w:t xml:space="preserve"> palette</w:t>
+            </w:r>
+          </w:p>
+          <w:p>
+            <w:pPr>
+              <w:pStyle w:val="ListParagraph10"/>
+              <w:spacing w:after="0"/>
+              <w:rPr>
+                <w:rFonts w:ascii="Arial" w:hAnsi="Arial" w:cs="Arial"/>
+                <w:i/>
+                <w:lang w:val="en-AU" w:eastAsia="en-AU"/>
+              </w:rPr>
+            </w:pPr>
+            <w:r>
+              <w:rPr>
+                <w:rFonts w:ascii="Arial" w:hAnsi="Arial" w:cs="Arial"/>
+                <w:i/>
+                <w:lang w:val="en-AU" w:eastAsia="en-AU"/>
+              </w:rPr>
+              <w:t xml:space="preserve">Line </w:t>
+            </w:r>
+            <w:proofErr w:type="spellStart"/>
+            <w:r>
+              <w:rPr>
+                <w:rFonts w:ascii="Arial" w:hAnsi="Arial" w:cs="Arial"/>
+                <w:i/>
+                <w:lang w:val="en-AU" w:eastAsia="en-AU"/>
+              </w:rPr>
+              <w:t>color</w:t>
+            </w:r>
+            <w:proofErr w:type="spellEnd"/>
+            <w:r>
+              <w:rPr>
+                <w:rFonts w:ascii="Arial" w:hAnsi="Arial" w:cs="Arial"/>
+                <w:i/>
+                <w:lang w:val="en-AU" w:eastAsia="en-AU"/>
+              </w:rPr>
+              <w:t xml:space="preserve"> </w:t>
+            </w:r>
+            <w:proofErr w:type="spellStart"/>
+            <w:r>
+              <w:rPr>
+                <w:rFonts w:ascii="Arial" w:hAnsi="Arial" w:cs="Arial"/>
+                <w:i/>
+                <w:lang w:val="en-AU" w:eastAsia="en-AU"/>
+              </w:rPr>
+              <w:t>pallete</w:t>
+            </w:r>
+            <w:proofErr w:type="spellEnd"/>
+          </w:p>
+          <w:p>
+            <w:pPr>
+              <w:pStyle w:val="ListParagraph10"/>
+              <w:spacing w:after="0"/>
+              <w:rPr>
+                <w:rFonts w:ascii="Arial" w:hAnsi="Arial" w:cs="Arial"/>
+                <w:i/>
+                <w:lang w:val="en-AU" w:eastAsia="en-AU"/>
+              </w:rPr>
+            </w:pPr>
+            <w:r>
+              <w:rPr>
+                <w:rFonts w:ascii="Arial" w:hAnsi="Arial" w:cs="Arial"/>
+                <w:i/>
+                <w:lang w:val="en-AU" w:eastAsia="en-AU"/>
+              </w:rPr>
+              <w:t>Form</w:t>
+            </w:r>
+          </w:p>
+          <w:p>
+            <w:pPr>
+              <w:pStyle w:val="ListParagraph10"/>
+              <w:spacing w:after="0"/>
+              <w:rPr>
+                <w:rFonts w:ascii="Arial" w:hAnsi="Arial" w:cs="Arial"/>
+                <w:i/>
+                <w:lang w:val="en-AU" w:eastAsia="en-AU"/>
+              </w:rPr>
+            </w:pPr>
+            <w:r>
+              <w:rPr>
+                <w:rFonts w:ascii="Arial" w:hAnsi="Arial" w:cs="Arial"/>
+                <w:i/>
+                <w:lang w:val="en-AU" w:eastAsia="en-AU"/>
+              </w:rPr>
+              <w:t xml:space="preserve">Add user name, email, password, confirm password, </w:t>
+            </w:r>
+            <w:proofErr w:type="spellStart"/>
+            <w:r>
+              <w:rPr>
+                <w:rFonts w:ascii="Arial" w:hAnsi="Arial" w:cs="Arial"/>
+                <w:i/>
+                <w:lang w:val="en-AU" w:eastAsia="en-AU"/>
+              </w:rPr>
+              <w:t>phoneNo</w:t>
+            </w:r>
+            <w:proofErr w:type="spellEnd"/>
+          </w:p>
+          <w:p>
+            <w:pPr>
+              <w:pStyle w:val="ListParagraph10"/>
+              <w:spacing w:after="0"/>
+              <w:rPr>
+                <w:rFonts w:ascii="Arial" w:hAnsi="Arial" w:cs="Arial"/>
+                <w:i/>
+                <w:lang w:val="en-AU" w:eastAsia="en-AU"/>
+              </w:rPr>
+            </w:pPr>
+          </w:p>
+          <w:p>
+            <w:pPr>
+              <w:pStyle w:val="ListParagraph10"/>
+              <w:spacing w:after="0"/>
+              <w:rPr>
+                <w:rFonts w:ascii="Arial" w:hAnsi="Arial" w:cs="Arial"/>
+                <w:i/>
+                <w:lang w:val="en-AU" w:eastAsia="en-AU"/>
+              </w:rPr>
+            </w:pPr>
+            <w:r>
+              <w:rPr>
+                <w:rFonts w:ascii="Arial" w:hAnsi="Arial" w:cs="Arial"/>
+                <w:i/>
+                <w:lang w:val="en-AU" w:eastAsia="en-AU"/>
+              </w:rPr>
+              <w:t>Java script</w:t>
+            </w:r>
+          </w:p>
+          <w:p>
+            <w:pPr>
+              <w:pStyle w:val="ListParagraph10"/>
+              <w:spacing w:after="0"/>
+              <w:rPr>
+                <w:rFonts w:ascii="Arial" w:hAnsi="Arial" w:cs="Arial"/>
+                <w:i/>
+                <w:lang w:val="en-AU" w:eastAsia="en-AU"/>
+              </w:rPr>
+            </w:pPr>
+          </w:p>
+          <w:p>
+            <w:pPr>
+              <w:pStyle w:val="ListParagraph10"/>
+              <w:spacing w:after="0"/>
+              <w:rPr>
+                <w:rFonts w:ascii="Arial" w:hAnsi="Arial" w:cs="Arial"/>
+                <w:i/>
+                <w:lang w:val="en-AU" w:eastAsia="en-AU"/>
+              </w:rPr>
+            </w:pPr>
+            <w:r>
+              <w:rPr>
+                <w:rFonts w:ascii="Arial" w:hAnsi="Arial" w:cs="Arial"/>
+                <w:i/>
+                <w:lang w:val="en-AU" w:eastAsia="en-AU"/>
+              </w:rPr>
+              <w:t>canvas context</w:t>
+            </w:r>
+          </w:p>
+          <w:p>
+            <w:pPr>
+              <w:pStyle w:val="ListParagraph10"/>
+              <w:spacing w:after="0"/>
+              <w:rPr>
+                <w:rFonts w:ascii="Arial" w:hAnsi="Arial" w:cs="Arial"/>
+                <w:i/>
+                <w:lang w:val="en-AU" w:eastAsia="en-AU"/>
+              </w:rPr>
+            </w:pPr>
+          </w:p>
+          <w:p>
+            <w:pPr>
+              <w:pStyle w:val="ListParagraph10"/>
+              <w:spacing w:after="0"/>
+              <w:rPr>
+                <w:rFonts w:ascii="Arial" w:hAnsi="Arial" w:cs="Arial"/>
+                <w:i/>
+                <w:lang w:val="en-AU" w:eastAsia="en-AU"/>
+              </w:rPr>
+            </w:pPr>
+            <w:r>
+              <w:rPr>
+                <w:rFonts w:ascii="Arial" w:hAnsi="Arial" w:cs="Arial"/>
+                <w:i/>
+                <w:lang w:val="en-AU" w:eastAsia="en-AU"/>
+              </w:rPr>
+              <w:t>Events</w:t>
+            </w:r>
+          </w:p>
+          <w:p>
+            <w:pPr>
+              <w:pStyle w:val="ListParagraph10"/>
+              <w:spacing w:after="0"/>
+              <w:rPr>
+                <w:rFonts w:ascii="Arial" w:hAnsi="Arial" w:cs="Arial"/>
+                <w:i/>
+                <w:lang w:val="en-AU" w:eastAsia="en-AU"/>
+              </w:rPr>
+            </w:pPr>
+          </w:p>
+          <w:p>
+            <w:pPr>
+              <w:pStyle w:val="ListParagraph10"/>
+              <w:spacing w:after="0"/>
+              <w:rPr>
+                <w:rFonts w:ascii="Arial" w:hAnsi="Arial" w:cs="Arial"/>
+                <w:i/>
+                <w:lang w:val="en-AU" w:eastAsia="en-AU"/>
+              </w:rPr>
+            </w:pPr>
+            <w:r>
+              <w:rPr>
+                <w:rFonts w:ascii="Arial" w:hAnsi="Arial" w:cs="Arial"/>
+                <w:i/>
+                <w:lang w:val="en-AU" w:eastAsia="en-AU"/>
+              </w:rPr>
+              <w:t>‘click’ English button</w:t>
+            </w:r>
+          </w:p>
+          <w:p>
+            <w:pPr>
+              <w:pStyle w:val="ListParagraph10"/>
+              <w:spacing w:after="0"/>
+              <w:rPr>
+                <w:rFonts w:ascii="Arial" w:hAnsi="Arial" w:cs="Arial"/>
+                <w:i/>
+                <w:lang w:val="en-AU" w:eastAsia="en-AU"/>
+              </w:rPr>
+            </w:pPr>
+            <w:r>
+              <w:rPr>
+                <w:rFonts w:ascii="Arial" w:hAnsi="Arial" w:cs="Arial"/>
+                <w:i/>
+                <w:lang w:val="en-AU" w:eastAsia="en-AU"/>
+              </w:rPr>
+              <w:tab/>
+            </w:r>
+            <w:proofErr w:type="spellStart"/>
+            <w:r>
+              <w:rPr>
+                <w:rFonts w:ascii="Arial" w:hAnsi="Arial" w:cs="Arial"/>
+                <w:i/>
+                <w:lang w:val="en-AU" w:eastAsia="en-AU"/>
+              </w:rPr>
+              <w:t>changeLanguage</w:t>
+            </w:r>
+            <w:proofErr w:type="spellEnd"/>
+            <w:r>
+              <w:rPr>
+                <w:rFonts w:ascii="Arial" w:hAnsi="Arial" w:cs="Arial"/>
+                <w:i/>
+                <w:lang w:val="en-AU" w:eastAsia="en-AU"/>
+              </w:rPr>
+              <w:t xml:space="preserve"> (“English”)</w:t>
+            </w:r>
+          </w:p>
+          <w:p>
+            <w:pPr>
+              <w:pStyle w:val="ListParagraph10"/>
+              <w:spacing w:after="0"/>
+              <w:rPr>
+                <w:rFonts w:ascii="Arial" w:hAnsi="Arial" w:cs="Arial"/>
+                <w:i/>
+                <w:lang w:val="en-AU" w:eastAsia="en-AU"/>
+              </w:rPr>
+            </w:pPr>
+            <w:r>
+              <w:rPr>
+                <w:rFonts w:ascii="Arial" w:hAnsi="Arial" w:cs="Arial"/>
+                <w:i/>
+                <w:lang w:val="en-AU" w:eastAsia="en-AU"/>
+              </w:rPr>
+              <w:tab/>
+              <w:t>change colour</w:t>
+            </w:r>
+          </w:p>
+          <w:p>
+            <w:pPr>
+              <w:pStyle w:val="ListParagraph10"/>
+              <w:spacing w:after="0"/>
+              <w:rPr>
+                <w:rFonts w:ascii="Arial" w:hAnsi="Arial" w:cs="Arial"/>
+                <w:i/>
+                <w:lang w:val="en-AU" w:eastAsia="en-AU"/>
+              </w:rPr>
+            </w:pPr>
+          </w:p>
+          <w:p>
+            <w:pPr>
+              <w:pStyle w:val="ListParagraph10"/>
+              <w:spacing w:after="0"/>
+              <w:rPr>
+                <w:rFonts w:ascii="Arial" w:hAnsi="Arial" w:cs="Arial"/>
+                <w:i/>
+                <w:lang w:val="en-AU" w:eastAsia="en-AU"/>
+              </w:rPr>
+            </w:pPr>
+            <w:r>
+              <w:rPr>
+                <w:rFonts w:ascii="Arial" w:hAnsi="Arial" w:cs="Arial"/>
+                <w:i/>
+                <w:lang w:val="en-AU" w:eastAsia="en-AU"/>
+              </w:rPr>
+              <w:t>‘select’ on Spanish language from the list</w:t>
+            </w:r>
+          </w:p>
+          <w:p>
+            <w:pPr>
+              <w:pStyle w:val="ListParagraph10"/>
+              <w:spacing w:after="0"/>
+              <w:rPr>
+                <w:rFonts w:ascii="Arial" w:hAnsi="Arial" w:cs="Arial"/>
+                <w:i/>
+                <w:lang w:val="en-AU" w:eastAsia="en-AU"/>
+              </w:rPr>
+            </w:pPr>
+            <w:r>
+              <w:rPr>
+                <w:rFonts w:ascii="Arial" w:hAnsi="Arial" w:cs="Arial"/>
+                <w:i/>
+                <w:lang w:val="en-AU" w:eastAsia="en-AU"/>
+              </w:rPr>
+              <w:tab/>
+            </w:r>
+            <w:proofErr w:type="spellStart"/>
+            <w:r>
+              <w:rPr>
+                <w:rFonts w:ascii="Arial" w:hAnsi="Arial" w:cs="Arial"/>
+                <w:i/>
+                <w:lang w:val="en-AU" w:eastAsia="en-AU"/>
+              </w:rPr>
+              <w:t>changeLanguage</w:t>
+            </w:r>
+            <w:proofErr w:type="spellEnd"/>
+            <w:r>
+              <w:rPr>
+                <w:rFonts w:ascii="Arial" w:hAnsi="Arial" w:cs="Arial"/>
+                <w:i/>
+                <w:lang w:val="en-AU" w:eastAsia="en-AU"/>
+              </w:rPr>
+              <w:t>(“Spanish”)</w:t>
+            </w:r>
+          </w:p>
+          <w:p>
+            <w:pPr>
+              <w:pStyle w:val="ListParagraph10"/>
+              <w:spacing w:after="0"/>
+              <w:rPr>
+                <w:rFonts w:ascii="Arial" w:hAnsi="Arial" w:cs="Arial"/>
+                <w:i/>
+                <w:lang w:val="en-AU" w:eastAsia="en-AU"/>
+              </w:rPr>
+            </w:pPr>
+            <w:r>
+              <w:rPr>
+                <w:rFonts w:ascii="Arial" w:hAnsi="Arial" w:cs="Arial"/>
+                <w:i/>
+                <w:lang w:val="en-AU" w:eastAsia="en-AU"/>
+              </w:rPr>
+              <w:tab/>
+              <w:t>change colour</w:t>
+            </w:r>
+          </w:p>
+          <w:p>
+            <w:pPr>
+              <w:pStyle w:val="ListParagraph10"/>
+              <w:spacing w:after="0"/>
+              <w:rPr>
+                <w:rFonts w:ascii="Arial" w:hAnsi="Arial" w:cs="Arial"/>
+                <w:i/>
+                <w:lang w:val="en-AU" w:eastAsia="en-AU"/>
+              </w:rPr>
+            </w:pPr>
+          </w:p>
+          <w:p>
+            <w:pPr>
+              <w:pStyle w:val="ListParagraph10"/>
+              <w:spacing w:after="0"/>
+              <w:rPr>
+                <w:rFonts w:ascii="Arial" w:hAnsi="Arial" w:cs="Arial"/>
+                <w:i/>
+                <w:lang w:val="en-AU" w:eastAsia="en-AU"/>
+              </w:rPr>
+            </w:pPr>
+            <w:r>
+              <w:rPr>
+                <w:rFonts w:ascii="Arial" w:hAnsi="Arial" w:cs="Arial"/>
+                <w:i/>
+                <w:lang w:val="en-AU" w:eastAsia="en-AU"/>
+              </w:rPr>
+              <w:t>‘click’ Draw button</w:t>
+            </w:r>
+          </w:p>
+          <w:p>
+            <w:pPr>
+              <w:pStyle w:val="ListParagraph10"/>
+              <w:spacing w:after="0"/>
+              <w:rPr>
+                <w:rFonts w:ascii="Arial" w:hAnsi="Arial" w:cs="Arial"/>
+                <w:i/>
+                <w:lang w:val="en-AU" w:eastAsia="en-AU"/>
+              </w:rPr>
+            </w:pPr>
+            <w:r>
+              <w:rPr>
+                <w:rFonts w:ascii="Arial" w:hAnsi="Arial" w:cs="Arial"/>
+                <w:i/>
+                <w:lang w:val="en-AU" w:eastAsia="en-AU"/>
+              </w:rPr>
+              <w:t>Draw ()</w:t>
+            </w:r>
+          </w:p>
+          <w:p>
+            <w:pPr>
+              <w:pStyle w:val="ListParagraph10"/>
+              <w:spacing w:after="0"/>
+              <w:rPr>
+                <w:rFonts w:ascii="Arial" w:hAnsi="Arial" w:cs="Arial"/>
+                <w:i/>
+                <w:lang w:val="en-AU" w:eastAsia="en-AU"/>
+              </w:rPr>
+            </w:pPr>
+          </w:p>
+          <w:p>
+            <w:pPr>
+              <w:pStyle w:val="ListParagraph10"/>
+              <w:spacing w:after="0"/>
+              <w:rPr>
+                <w:rFonts w:ascii="Arial" w:hAnsi="Arial" w:cs="Arial"/>
+                <w:i/>
+                <w:lang w:val="en-AU" w:eastAsia="en-AU"/>
+              </w:rPr>
+            </w:pPr>
+            <w:r>
+              <w:rPr>
+                <w:rFonts w:ascii="Arial" w:hAnsi="Arial" w:cs="Arial"/>
+                <w:i/>
+                <w:lang w:val="en-AU" w:eastAsia="en-AU"/>
+              </w:rPr>
+              <w:t>‘click’ clear button</w:t>
+            </w:r>
+          </w:p>
+          <w:p>
+            <w:pPr>
+              <w:pStyle w:val="ListParagraph10"/>
+              <w:spacing w:after="0"/>
+              <w:rPr>
+                <w:rFonts w:ascii="Arial" w:hAnsi="Arial" w:cs="Arial"/>
+                <w:i/>
+                <w:lang w:val="en-AU" w:eastAsia="en-AU"/>
+              </w:rPr>
+            </w:pPr>
+            <w:r>
+              <w:rPr>
+                <w:rFonts w:ascii="Arial" w:hAnsi="Arial" w:cs="Arial"/>
+                <w:i/>
+                <w:lang w:val="en-AU" w:eastAsia="en-AU"/>
+              </w:rPr>
+              <w:tab/>
+            </w:r>
+            <w:proofErr w:type="spellStart"/>
+            <w:r>
+              <w:rPr>
+                <w:rFonts w:ascii="Arial" w:hAnsi="Arial" w:cs="Arial"/>
+                <w:i/>
+                <w:lang w:val="en-AU" w:eastAsia="en-AU"/>
+              </w:rPr>
+              <w:t>clearCanvas</w:t>
+            </w:r>
+            <w:proofErr w:type="spellEnd"/>
+            <w:r>
+              <w:rPr>
+                <w:rFonts w:ascii="Arial" w:hAnsi="Arial" w:cs="Arial"/>
+                <w:i/>
+                <w:lang w:val="en-AU" w:eastAsia="en-AU"/>
+              </w:rPr>
+              <w:t>()</w:t>
+            </w:r>
+          </w:p>
+          <w:p>
+            <w:pPr>
+              <w:pStyle w:val="ListParagraph10"/>
+              <w:spacing w:after="0"/>
+              <w:rPr>
+                <w:rFonts w:ascii="Arial" w:hAnsi="Arial" w:cs="Arial"/>
+                <w:i/>
+                <w:lang w:val="en-AU" w:eastAsia="en-AU"/>
+              </w:rPr>
+            </w:pPr>
+          </w:p>
+          <w:p>
+            <w:pPr>
+              <w:pStyle w:val="ListParagraph10"/>
+              <w:spacing w:after="0"/>
+              <w:rPr>
+                <w:rFonts w:ascii="Arial" w:hAnsi="Arial" w:cs="Arial"/>
+                <w:i/>
+                <w:lang w:val="en-AU" w:eastAsia="en-AU"/>
+              </w:rPr>
+            </w:pPr>
+            <w:r>
+              <w:rPr>
+                <w:rFonts w:ascii="Arial" w:hAnsi="Arial" w:cs="Arial"/>
+                <w:i/>
+                <w:lang w:val="en-AU" w:eastAsia="en-AU"/>
+              </w:rPr>
+              <w:t>‘click’ on circle</w:t>
+            </w:r>
+          </w:p>
+          <w:p>
+            <w:pPr>
+              <w:pStyle w:val="ListParagraph10"/>
+              <w:spacing w:after="0"/>
+              <w:rPr>
+                <w:rFonts w:ascii="Arial" w:hAnsi="Arial" w:cs="Arial"/>
+                <w:i/>
+                <w:lang w:val="en-AU" w:eastAsia="en-AU"/>
+              </w:rPr>
+            </w:pPr>
+            <w:r>
+              <w:rPr>
+                <w:rFonts w:ascii="Arial" w:hAnsi="Arial" w:cs="Arial"/>
+                <w:i/>
+                <w:lang w:val="en-AU" w:eastAsia="en-AU"/>
+              </w:rPr>
+              <w:tab/>
+              <w:t>Draw(“circle”)</w:t>
+            </w:r>
+          </w:p>
+          <w:p>
+            <w:pPr>
+              <w:pStyle w:val="ListParagraph10"/>
+              <w:spacing w:after="0"/>
+              <w:rPr>
+                <w:rFonts w:ascii="Arial" w:hAnsi="Arial" w:cs="Arial"/>
+                <w:i/>
+                <w:lang w:val="en-AU" w:eastAsia="en-AU"/>
+              </w:rPr>
+            </w:pPr>
+          </w:p>
+          <w:p>
+            <w:pPr>
+              <w:pStyle w:val="ListParagraph10"/>
+              <w:spacing w:after="0"/>
+              <w:rPr>
+                <w:rFonts w:ascii="Arial" w:hAnsi="Arial" w:cs="Arial"/>
+                <w:i/>
+                <w:lang w:val="en-AU" w:eastAsia="en-AU"/>
+              </w:rPr>
+            </w:pPr>
+            <w:r>
+              <w:rPr>
+                <w:rFonts w:ascii="Arial" w:hAnsi="Arial" w:cs="Arial"/>
+                <w:i/>
+                <w:lang w:val="en-AU" w:eastAsia="en-AU"/>
+              </w:rPr>
+              <w:t>‘click’ on rectangle</w:t>
+            </w:r>
+          </w:p>
+          <w:p>
+            <w:pPr>
+              <w:pStyle w:val="ListParagraph10"/>
+              <w:spacing w:after="0"/>
+              <w:rPr>
+                <w:rFonts w:ascii="Arial" w:hAnsi="Arial" w:cs="Arial"/>
+                <w:i/>
+                <w:lang w:val="en-AU" w:eastAsia="en-AU"/>
+              </w:rPr>
+            </w:pPr>
+            <w:r>
+              <w:rPr>
+                <w:rFonts w:ascii="Arial" w:hAnsi="Arial" w:cs="Arial"/>
+                <w:i/>
+                <w:lang w:val="en-AU" w:eastAsia="en-AU"/>
+              </w:rPr>
+              <w:tab/>
+              <w:t>Draw(“rectangle”)</w:t>
+            </w:r>
+          </w:p>
+          <w:p>
+            <w:pPr>
+              <w:pStyle w:val="ListParagraph10"/>
+              <w:spacing w:after="0"/>
+              <w:rPr>
+                <w:rFonts w:ascii="Arial" w:hAnsi="Arial" w:cs="Arial"/>
+                <w:i/>
+                <w:lang w:val="en-AU" w:eastAsia="en-AU"/>
+              </w:rPr>
+            </w:pPr>
+          </w:p>
+          <w:p>
+            <w:pPr>
+              <w:pStyle w:val="ListParagraph10"/>
+              <w:spacing w:after="0"/>
+              <w:rPr>
+                <w:rFonts w:ascii="Arial" w:hAnsi="Arial" w:cs="Arial"/>
+                <w:i/>
+                <w:lang w:val="en-AU" w:eastAsia="en-AU"/>
+              </w:rPr>
+            </w:pPr>
+            <w:r>
+              <w:rPr>
+                <w:rFonts w:ascii="Arial" w:hAnsi="Arial" w:cs="Arial"/>
+                <w:i/>
+                <w:lang w:val="en-AU" w:eastAsia="en-AU"/>
+              </w:rPr>
+              <w:t>‘click’ on line</w:t>
+            </w:r>
+          </w:p>
+          <w:p>
+            <w:pPr>
+              <w:pStyle w:val="ListParagraph10"/>
+              <w:spacing w:after="0"/>
+              <w:rPr>
+                <w:rFonts w:ascii="Arial" w:hAnsi="Arial" w:cs="Arial"/>
+                <w:i/>
+                <w:lang w:val="en-AU" w:eastAsia="en-AU"/>
+              </w:rPr>
+            </w:pPr>
+            <w:r>
+              <w:rPr>
+                <w:rFonts w:ascii="Arial" w:hAnsi="Arial" w:cs="Arial"/>
+                <w:i/>
+                <w:lang w:val="en-AU" w:eastAsia="en-AU"/>
+              </w:rPr>
+              <w:tab/>
+              <w:t>Draw(“line”)</w:t>
+            </w:r>
+          </w:p>
+          <w:p>
+            <w:pPr>
+              <w:pStyle w:val="ListParagraph10"/>
+              <w:spacing w:after="0"/>
+              <w:rPr>
+                <w:rFonts w:ascii="Arial" w:hAnsi="Arial" w:cs="Arial"/>
+                <w:i/>
+                <w:lang w:val="en-AU" w:eastAsia="en-AU"/>
+              </w:rPr>
+            </w:pPr>
+          </w:p>
+          <w:p>
+            <w:pPr>
+              <w:pStyle w:val="ListParagraph10"/>
+              <w:spacing w:after="0"/>
+              <w:rPr>
+                <w:rFonts w:ascii="Arial" w:hAnsi="Arial" w:cs="Arial"/>
+                <w:i/>
+                <w:lang w:val="en-AU" w:eastAsia="en-AU"/>
+              </w:rPr>
+            </w:pPr>
+            <w:r>
+              <w:rPr>
+                <w:rFonts w:ascii="Arial" w:hAnsi="Arial" w:cs="Arial"/>
+                <w:i/>
+                <w:lang w:val="en-AU" w:eastAsia="en-AU"/>
+              </w:rPr>
+              <w:t>‘click’ on radius size range slider</w:t>
+            </w:r>
+          </w:p>
+          <w:p>
+            <w:pPr>
+              <w:pStyle w:val="ListParagraph10"/>
+              <w:spacing w:after="0"/>
+              <w:rPr>
+                <w:rFonts w:ascii="Arial" w:hAnsi="Arial" w:cs="Arial"/>
+                <w:i/>
+                <w:lang w:val="en-AU" w:eastAsia="en-AU"/>
+              </w:rPr>
+            </w:pPr>
+            <w:r>
+              <w:rPr>
+                <w:rFonts w:ascii="Arial" w:hAnsi="Arial" w:cs="Arial"/>
+                <w:i/>
+                <w:lang w:val="en-AU" w:eastAsia="en-AU"/>
+              </w:rPr>
+              <w:t xml:space="preserve">  </w:t>
+            </w:r>
+            <w:r>
+              <w:rPr>
+                <w:rFonts w:ascii="Arial" w:hAnsi="Arial" w:cs="Arial"/>
+                <w:i/>
+                <w:lang w:val="en-AU" w:eastAsia="en-AU"/>
+              </w:rPr>
+              <w:tab/>
+              <w:t>radius= range value</w:t>
+            </w:r>
+          </w:p>
+          <w:p>
+            <w:pPr>
+              <w:pStyle w:val="ListParagraph10"/>
+              <w:spacing w:after="0"/>
+              <w:rPr>
+                <w:rFonts w:ascii="Arial" w:hAnsi="Arial" w:cs="Arial"/>
+                <w:i/>
+                <w:lang w:val="en-AU" w:eastAsia="en-AU"/>
+              </w:rPr>
+            </w:pPr>
+            <w:proofErr w:type="spellStart"/>
+            <w:r>
+              <w:rPr>
+                <w:rFonts w:ascii="Arial" w:hAnsi="Arial" w:cs="Arial"/>
+                <w:i/>
+                <w:lang w:val="en-AU" w:eastAsia="en-AU"/>
+              </w:rPr>
+              <w:t>passwordCheck</w:t>
+            </w:r>
+            <w:proofErr w:type="spellEnd"/>
+            <w:r>
+              <w:rPr>
+                <w:rFonts w:ascii="Arial" w:hAnsi="Arial" w:cs="Arial"/>
+                <w:i/>
+                <w:lang w:val="en-AU" w:eastAsia="en-AU"/>
+              </w:rPr>
+              <w:t xml:space="preserve"> ()</w:t>
+            </w:r>
+          </w:p>
+          <w:p>
+            <w:pPr>
+              <w:pStyle w:val="ListParagraph10"/>
+              <w:spacing w:after="0"/>
+              <w:rPr>
+                <w:rFonts w:ascii="Arial" w:hAnsi="Arial" w:cs="Arial"/>
+                <w:i/>
+                <w:lang w:val="en-AU" w:eastAsia="en-AU"/>
+              </w:rPr>
+            </w:pPr>
+            <w:r>
+              <w:rPr>
+                <w:rFonts w:ascii="Arial" w:hAnsi="Arial" w:cs="Arial"/>
+                <w:i/>
+                <w:lang w:val="en-AU" w:eastAsia="en-AU"/>
+              </w:rPr>
+              <w:t>If password != confirm password</w:t>
+            </w:r>
+          </w:p>
+          <w:p>
+            <w:pPr>
+              <w:pStyle w:val="ListParagraph10"/>
+              <w:spacing w:after="0"/>
+              <w:rPr>
+                <w:rFonts w:ascii="Arial" w:hAnsi="Arial" w:cs="Arial"/>
+                <w:i/>
+                <w:lang w:val="en-AU" w:eastAsia="en-AU"/>
+              </w:rPr>
+            </w:pPr>
+            <w:r>
+              <w:rPr>
+                <w:rFonts w:ascii="Arial" w:hAnsi="Arial" w:cs="Arial"/>
+                <w:i/>
+                <w:lang w:val="en-AU" w:eastAsia="en-AU"/>
+              </w:rPr>
+              <w:t>Display invalid message</w:t>
+            </w:r>
+          </w:p>
+          <w:p>
+            <w:pPr>
+              <w:pStyle w:val="ListParagraph10"/>
+              <w:spacing w:after="0"/>
+              <w:rPr>
+                <w:rFonts w:ascii="Arial" w:hAnsi="Arial" w:cs="Arial"/>
+                <w:i/>
+                <w:lang w:val="en-AU" w:eastAsia="en-AU"/>
+              </w:rPr>
+            </w:pPr>
+          </w:p>
+          <w:p>
+            <w:pPr>
+              <w:pStyle w:val="ListParagraph10"/>
+              <w:spacing w:after="0"/>
+              <w:rPr>
+                <w:rFonts w:ascii="Arial" w:hAnsi="Arial" w:cs="Arial"/>
+                <w:i/>
+                <w:lang w:val="en-AU" w:eastAsia="en-AU"/>
+              </w:rPr>
+            </w:pPr>
+          </w:p>
+          <w:p>
+            <w:pPr>
+              <w:pStyle w:val="ListParagraph10"/>
+              <w:spacing w:after="0"/>
+              <w:rPr>
+                <w:rFonts w:ascii="Arial" w:hAnsi="Arial" w:cs="Arial"/>
+                <w:i/>
+                <w:lang w:val="en-AU" w:eastAsia="en-AU"/>
+              </w:rPr>
+            </w:pPr>
+          </w:p>
+          <w:p>
+            <w:pPr>
+              <w:pStyle w:val="ListParagraph10"/>
+              <w:spacing w:after="0"/>
+              <w:rPr>
+                <w:rFonts w:ascii="Arial" w:hAnsi="Arial" w:cs="Arial"/>
+                <w:i/>
+                <w:lang w:val="en-AU" w:eastAsia="en-AU"/>
+              </w:rPr>
+            </w:pPr>
+          </w:p>
+          <w:p>
+            <w:pPr>
+              <w:pStyle w:val="ListParagraph10"/>
+              <w:spacing w:after="0"/>
+              <w:rPr>
+                <w:rFonts w:ascii="Arial" w:hAnsi="Arial" w:cs="Arial"/>
+                <w:i/>
+                <w:lang w:val="en-AU" w:eastAsia="en-AU"/>
+              </w:rPr>
+            </w:pPr>
+            <w:r>
+              <w:rPr>
+                <w:rFonts w:ascii="Arial" w:hAnsi="Arial" w:cs="Arial"/>
+                <w:i/>
+                <w:lang w:val="en-AU" w:eastAsia="en-AU"/>
+              </w:rPr>
+              <w:t>Functions</w:t>
+            </w:r>
+          </w:p>
+          <w:p>
+            <w:pPr>
+              <w:pStyle w:val="ListParagraph10"/>
+              <w:spacing w:after="0"/>
+              <w:rPr>
+                <w:rFonts w:ascii="Arial" w:hAnsi="Arial" w:cs="Arial"/>
+                <w:i/>
+                <w:lang w:val="en-AU" w:eastAsia="en-AU"/>
+              </w:rPr>
+            </w:pPr>
+          </w:p>
+          <w:p>
+            <w:pPr>
+              <w:pStyle w:val="ListParagraph10"/>
+              <w:spacing w:after="0"/>
+              <w:rPr>
+                <w:rFonts w:ascii="Arial" w:hAnsi="Arial" w:cs="Arial"/>
+                <w:i/>
+                <w:lang w:val="en-AU" w:eastAsia="en-AU"/>
+              </w:rPr>
+            </w:pPr>
+            <w:r>
+              <w:rPr>
+                <w:rFonts w:ascii="Arial" w:hAnsi="Arial" w:cs="Arial"/>
+                <w:i/>
+                <w:lang w:val="en-AU" w:eastAsia="en-AU"/>
+              </w:rPr>
+              <w:t>Function draw()</w:t>
+            </w:r>
+          </w:p>
+          <w:p>
+            <w:pPr>
+              <w:pStyle w:val="ListParagraph10"/>
+              <w:spacing w:after="0"/>
+              <w:rPr>
+                <w:rFonts w:ascii="Arial" w:hAnsi="Arial" w:cs="Arial"/>
+                <w:i/>
+                <w:lang w:val="en-AU" w:eastAsia="en-AU"/>
+              </w:rPr>
+            </w:pPr>
+            <w:r>
+              <w:rPr>
+                <w:rFonts w:ascii="Arial" w:hAnsi="Arial" w:cs="Arial"/>
+                <w:i/>
+                <w:lang w:val="en-AU" w:eastAsia="en-AU"/>
+              </w:rPr>
+              <w:t>//draw selected shape using parameters</w:t>
+            </w:r>
+          </w:p>
+          <w:p>
+            <w:pPr>
+              <w:pStyle w:val="ListParagraph10"/>
+              <w:spacing w:after="0"/>
+              <w:rPr>
+                <w:rFonts w:ascii="Arial" w:hAnsi="Arial" w:cs="Arial"/>
+                <w:i/>
+                <w:lang w:val="en-AU" w:eastAsia="en-AU"/>
+              </w:rPr>
+            </w:pPr>
+            <w:r>
+              <w:rPr>
+                <w:rFonts w:ascii="Arial" w:hAnsi="Arial" w:cs="Arial"/>
+                <w:i/>
+                <w:lang w:val="en-AU" w:eastAsia="en-AU"/>
+              </w:rPr>
+              <w:t xml:space="preserve">Get </w:t>
+            </w:r>
+            <w:proofErr w:type="spellStart"/>
+            <w:r>
+              <w:rPr>
+                <w:rFonts w:ascii="Arial" w:hAnsi="Arial" w:cs="Arial"/>
+                <w:i/>
+                <w:lang w:val="en-AU" w:eastAsia="en-AU"/>
+              </w:rPr>
+              <w:t>fillColor</w:t>
+            </w:r>
+            <w:proofErr w:type="spellEnd"/>
+          </w:p>
+          <w:p>
+            <w:pPr>
+              <w:pStyle w:val="ListParagraph10"/>
+              <w:spacing w:after="0"/>
+              <w:rPr>
+                <w:rFonts w:ascii="Arial" w:hAnsi="Arial" w:cs="Arial"/>
+                <w:i/>
+                <w:lang w:val="en-AU" w:eastAsia="en-AU"/>
+              </w:rPr>
+            </w:pPr>
+            <w:r>
+              <w:rPr>
+                <w:rFonts w:ascii="Arial" w:hAnsi="Arial" w:cs="Arial"/>
+                <w:i/>
+                <w:lang w:val="en-AU" w:eastAsia="en-AU"/>
+              </w:rPr>
+              <w:t xml:space="preserve">Get </w:t>
+            </w:r>
+            <w:proofErr w:type="spellStart"/>
+            <w:r>
+              <w:rPr>
+                <w:rFonts w:ascii="Arial" w:hAnsi="Arial" w:cs="Arial"/>
+                <w:i/>
+                <w:lang w:val="en-AU" w:eastAsia="en-AU"/>
+              </w:rPr>
+              <w:t>lineColor</w:t>
+            </w:r>
+            <w:proofErr w:type="spellEnd"/>
+          </w:p>
+          <w:p>
+            <w:pPr>
+              <w:pStyle w:val="ListParagraph10"/>
+              <w:spacing w:after="0"/>
+              <w:rPr>
+                <w:rFonts w:ascii="Arial" w:hAnsi="Arial" w:cs="Arial"/>
+                <w:i/>
+                <w:lang w:val="en-AU" w:eastAsia="en-AU"/>
+              </w:rPr>
+            </w:pPr>
+            <w:r>
+              <w:rPr>
+                <w:rFonts w:ascii="Arial" w:hAnsi="Arial" w:cs="Arial"/>
+                <w:i/>
+                <w:lang w:val="en-AU" w:eastAsia="en-AU"/>
+              </w:rPr>
+              <w:t>Get Radius</w:t>
+            </w:r>
+          </w:p>
+          <w:p>
+            <w:pPr>
+              <w:pStyle w:val="ListParagraph10"/>
+              <w:spacing w:after="0"/>
+              <w:rPr>
+                <w:rFonts w:ascii="Arial" w:hAnsi="Arial" w:cs="Arial"/>
+                <w:i/>
+                <w:lang w:val="en-AU" w:eastAsia="en-AU"/>
+              </w:rPr>
+            </w:pPr>
+            <w:r>
+              <w:rPr>
+                <w:rFonts w:ascii="Arial" w:hAnsi="Arial" w:cs="Arial"/>
+                <w:i/>
+                <w:lang w:val="en-AU" w:eastAsia="en-AU"/>
+              </w:rPr>
+              <w:t>Get X</w:t>
+            </w:r>
+          </w:p>
+          <w:p>
+            <w:pPr>
+              <w:pStyle w:val="ListParagraph10"/>
+              <w:spacing w:after="0"/>
+              <w:rPr>
+                <w:rFonts w:ascii="Arial" w:hAnsi="Arial" w:cs="Arial"/>
+                <w:i/>
+                <w:lang w:val="en-AU" w:eastAsia="en-AU"/>
+              </w:rPr>
+            </w:pPr>
+            <w:r>
+              <w:rPr>
+                <w:rFonts w:ascii="Arial" w:hAnsi="Arial" w:cs="Arial"/>
+                <w:i/>
+                <w:lang w:val="en-AU" w:eastAsia="en-AU"/>
+              </w:rPr>
+              <w:t>Get Y</w:t>
+            </w:r>
+          </w:p>
+          <w:p>
+            <w:pPr>
+              <w:pStyle w:val="ListParagraph10"/>
+              <w:spacing w:after="0"/>
+              <w:rPr>
+                <w:rFonts w:ascii="Arial" w:hAnsi="Arial" w:cs="Arial"/>
+                <w:i/>
+                <w:lang w:val="en-AU" w:eastAsia="en-AU"/>
+              </w:rPr>
+            </w:pPr>
+            <w:r>
+              <w:rPr>
+                <w:rFonts w:ascii="Arial" w:hAnsi="Arial" w:cs="Arial"/>
+                <w:i/>
+                <w:lang w:val="en-AU" w:eastAsia="en-AU"/>
+              </w:rPr>
+              <w:t>Get width</w:t>
+            </w:r>
+          </w:p>
+          <w:p>
+            <w:pPr>
+              <w:pStyle w:val="ListParagraph10"/>
+              <w:spacing w:after="0"/>
+              <w:rPr>
+                <w:rFonts w:ascii="Arial" w:hAnsi="Arial" w:cs="Arial"/>
+                <w:i/>
+                <w:lang w:val="en-AU" w:eastAsia="en-AU"/>
+              </w:rPr>
+            </w:pPr>
+            <w:r>
+              <w:rPr>
+                <w:rFonts w:ascii="Arial" w:hAnsi="Arial" w:cs="Arial"/>
+                <w:i/>
+                <w:lang w:val="en-AU" w:eastAsia="en-AU"/>
+              </w:rPr>
+              <w:t>Get height</w:t>
+            </w:r>
+          </w:p>
+          <w:p>
+            <w:pPr>
+              <w:pStyle w:val="ListParagraph10"/>
+              <w:spacing w:after="0"/>
+              <w:rPr>
+                <w:rFonts w:ascii="Arial" w:hAnsi="Arial" w:cs="Arial"/>
+                <w:i/>
+                <w:lang w:val="en-AU" w:eastAsia="en-AU"/>
+              </w:rPr>
+            </w:pPr>
+            <w:r>
+              <w:rPr>
+                <w:rFonts w:ascii="Arial" w:hAnsi="Arial" w:cs="Arial"/>
+                <w:i/>
+                <w:lang w:val="en-AU" w:eastAsia="en-AU"/>
+              </w:rPr>
+              <w:t>Get line to X</w:t>
+            </w:r>
+          </w:p>
+          <w:p>
+            <w:pPr>
+              <w:pStyle w:val="ListParagraph10"/>
+              <w:spacing w:after="0"/>
+              <w:rPr>
+                <w:rFonts w:ascii="Arial" w:hAnsi="Arial" w:cs="Arial"/>
+                <w:i/>
+                <w:lang w:val="en-AU" w:eastAsia="en-AU"/>
+              </w:rPr>
+            </w:pPr>
+            <w:r>
+              <w:rPr>
+                <w:rFonts w:ascii="Arial" w:hAnsi="Arial" w:cs="Arial"/>
+                <w:i/>
+                <w:lang w:val="en-AU" w:eastAsia="en-AU"/>
+              </w:rPr>
+              <w:t>Get line to Y</w:t>
+            </w:r>
+          </w:p>
+          <w:p>
+            <w:pPr>
+              <w:pStyle w:val="ListParagraph10"/>
+              <w:spacing w:after="0"/>
+              <w:rPr>
+                <w:rFonts w:ascii="Arial" w:hAnsi="Arial" w:cs="Arial"/>
+                <w:i/>
+                <w:lang w:val="en-AU" w:eastAsia="en-AU"/>
+              </w:rPr>
+            </w:pPr>
+          </w:p>
+          <w:p>
+            <w:pPr>
+              <w:pStyle w:val="ListParagraph10"/>
+              <w:spacing w:after="0"/>
+              <w:rPr>
+                <w:rFonts w:ascii="Arial" w:hAnsi="Arial" w:cs="Arial"/>
+                <w:i/>
+                <w:lang w:val="en-AU" w:eastAsia="en-AU"/>
+              </w:rPr>
+            </w:pPr>
+            <w:r>
+              <w:rPr>
+                <w:rFonts w:ascii="Arial" w:hAnsi="Arial" w:cs="Arial"/>
+                <w:i/>
+                <w:lang w:val="en-AU" w:eastAsia="en-AU"/>
+              </w:rPr>
+              <w:t>If circle selected</w:t>
+            </w:r>
+          </w:p>
+          <w:p>
+            <w:pPr>
+              <w:pStyle w:val="ListParagraph10"/>
+              <w:spacing w:after="0"/>
+              <w:rPr>
+                <w:rFonts w:ascii="Arial" w:hAnsi="Arial" w:cs="Arial"/>
+                <w:i/>
+                <w:lang w:val="en-AU" w:eastAsia="en-AU"/>
+              </w:rPr>
+            </w:pPr>
+            <w:r>
+              <w:rPr>
+                <w:rFonts w:ascii="Arial" w:hAnsi="Arial" w:cs="Arial"/>
+                <w:i/>
+                <w:lang w:val="en-AU" w:eastAsia="en-AU"/>
+              </w:rPr>
+              <w:t xml:space="preserve">Draw circle using canvas methods and </w:t>
+            </w:r>
+            <w:proofErr w:type="spellStart"/>
+            <w:r>
+              <w:rPr>
+                <w:rFonts w:ascii="Arial" w:hAnsi="Arial" w:cs="Arial"/>
+                <w:i/>
+                <w:lang w:val="en-AU" w:eastAsia="en-AU"/>
+              </w:rPr>
+              <w:t>querySelect</w:t>
+            </w:r>
+            <w:proofErr w:type="spellEnd"/>
+            <w:r>
+              <w:rPr>
+                <w:rFonts w:ascii="Arial" w:hAnsi="Arial" w:cs="Arial"/>
+                <w:i/>
+                <w:lang w:val="en-AU" w:eastAsia="en-AU"/>
+              </w:rPr>
+              <w:t xml:space="preserve"> values</w:t>
+            </w:r>
+          </w:p>
+          <w:p>
+            <w:pPr>
+              <w:pStyle w:val="ListParagraph10"/>
+              <w:spacing w:after="0"/>
+              <w:rPr>
+                <w:rFonts w:ascii="Arial" w:hAnsi="Arial" w:cs="Arial"/>
+                <w:i/>
+                <w:lang w:val="en-AU" w:eastAsia="en-AU"/>
+              </w:rPr>
+            </w:pPr>
+            <w:r>
+              <w:rPr>
+                <w:rFonts w:ascii="Arial" w:hAnsi="Arial" w:cs="Arial"/>
+                <w:i/>
+                <w:lang w:val="en-AU" w:eastAsia="en-AU"/>
+              </w:rPr>
+              <w:t>If rectangle selected</w:t>
+            </w:r>
+          </w:p>
+          <w:p>
+            <w:pPr>
+              <w:pStyle w:val="ListParagraph10"/>
+              <w:spacing w:after="0"/>
+              <w:rPr>
+                <w:rFonts w:ascii="Arial" w:hAnsi="Arial" w:cs="Arial"/>
+                <w:i/>
+                <w:lang w:val="en-AU" w:eastAsia="en-AU"/>
+              </w:rPr>
+            </w:pPr>
+            <w:r>
+              <w:rPr>
+                <w:rFonts w:ascii="Arial" w:hAnsi="Arial" w:cs="Arial"/>
+                <w:i/>
+                <w:lang w:val="en-AU" w:eastAsia="en-AU"/>
+              </w:rPr>
+              <w:t xml:space="preserve">Draw rectangle using canvas methods and </w:t>
+            </w:r>
+            <w:proofErr w:type="spellStart"/>
+            <w:r>
+              <w:rPr>
+                <w:rFonts w:ascii="Arial" w:hAnsi="Arial" w:cs="Arial"/>
+                <w:i/>
+                <w:lang w:val="en-AU" w:eastAsia="en-AU"/>
+              </w:rPr>
+              <w:t>querySelect</w:t>
+            </w:r>
+            <w:proofErr w:type="spellEnd"/>
+            <w:r>
+              <w:rPr>
+                <w:rFonts w:ascii="Arial" w:hAnsi="Arial" w:cs="Arial"/>
+                <w:i/>
+                <w:lang w:val="en-AU" w:eastAsia="en-AU"/>
+              </w:rPr>
+              <w:t xml:space="preserve"> values</w:t>
+            </w:r>
+          </w:p>
+          <w:p>
+            <w:pPr>
+              <w:pStyle w:val="ListParagraph10"/>
+              <w:spacing w:after="0"/>
+              <w:rPr>
+                <w:rFonts w:ascii="Arial" w:hAnsi="Arial" w:cs="Arial"/>
+                <w:i/>
+                <w:lang w:val="en-AU" w:eastAsia="en-AU"/>
+              </w:rPr>
+            </w:pPr>
+            <w:r>
+              <w:rPr>
+                <w:rFonts w:ascii="Arial" w:hAnsi="Arial" w:cs="Arial"/>
+                <w:i/>
+                <w:lang w:val="en-AU" w:eastAsia="en-AU"/>
+              </w:rPr>
+              <w:t>If line selected</w:t>
+            </w:r>
+          </w:p>
+          <w:p>
+            <w:pPr>
+              <w:pStyle w:val="ListParagraph10"/>
+              <w:spacing w:after="0"/>
+              <w:rPr>
+                <w:rFonts w:ascii="Arial" w:hAnsi="Arial" w:cs="Arial"/>
+                <w:i/>
+                <w:lang w:val="en-AU" w:eastAsia="en-AU"/>
+              </w:rPr>
+            </w:pPr>
+            <w:r>
+              <w:rPr>
+                <w:rFonts w:ascii="Arial" w:hAnsi="Arial" w:cs="Arial"/>
+                <w:i/>
+                <w:lang w:val="en-AU" w:eastAsia="en-AU"/>
+              </w:rPr>
+              <w:t xml:space="preserve"> Draw line using canvas methods and </w:t>
+            </w:r>
+            <w:proofErr w:type="spellStart"/>
+            <w:r>
+              <w:rPr>
+                <w:rFonts w:ascii="Arial" w:hAnsi="Arial" w:cs="Arial"/>
+                <w:i/>
+                <w:lang w:val="en-AU" w:eastAsia="en-AU"/>
+              </w:rPr>
+              <w:t>querySelect</w:t>
+            </w:r>
+            <w:proofErr w:type="spellEnd"/>
+            <w:r>
+              <w:rPr>
+                <w:rFonts w:ascii="Arial" w:hAnsi="Arial" w:cs="Arial"/>
+                <w:i/>
+                <w:lang w:val="en-AU" w:eastAsia="en-AU"/>
+              </w:rPr>
+              <w:t xml:space="preserve"> values</w:t>
+            </w:r>
+          </w:p>
+          <w:p>
+            <w:pPr>
+              <w:pStyle w:val="ListParagraph10"/>
+              <w:spacing w:after="0"/>
+              <w:rPr>
+                <w:rFonts w:ascii="Arial" w:hAnsi="Arial" w:cs="Arial"/>
+                <w:i/>
+                <w:lang w:val="en-AU" w:eastAsia="en-AU"/>
+              </w:rPr>
+            </w:pPr>
+          </w:p>
+          <w:p>
+            <w:pPr>
+              <w:pStyle w:val="ListParagraph10"/>
+              <w:spacing w:after="0"/>
+              <w:rPr>
+                <w:rFonts w:ascii="Arial" w:hAnsi="Arial" w:cs="Arial"/>
+                <w:i/>
+                <w:lang w:val="en-AU" w:eastAsia="en-AU"/>
+              </w:rPr>
+            </w:pPr>
+            <w:r>
+              <w:rPr>
+                <w:rFonts w:ascii="Arial" w:hAnsi="Arial" w:cs="Arial"/>
+                <w:i/>
+                <w:lang w:val="en-AU" w:eastAsia="en-AU"/>
+              </w:rPr>
+              <w:t xml:space="preserve">Function </w:t>
+            </w:r>
+            <w:proofErr w:type="spellStart"/>
+            <w:r>
+              <w:rPr>
+                <w:rFonts w:ascii="Arial" w:hAnsi="Arial" w:cs="Arial"/>
+                <w:i/>
+                <w:lang w:val="en-AU" w:eastAsia="en-AU"/>
+              </w:rPr>
+              <w:t>attachImage</w:t>
+            </w:r>
+            <w:proofErr w:type="spellEnd"/>
+            <w:r>
+              <w:rPr>
+                <w:rFonts w:ascii="Arial" w:hAnsi="Arial" w:cs="Arial"/>
+                <w:i/>
+                <w:lang w:val="en-AU" w:eastAsia="en-AU"/>
+              </w:rPr>
+              <w:t>()</w:t>
+            </w:r>
+          </w:p>
+          <w:p>
+            <w:pPr>
+              <w:pStyle w:val="ListParagraph10"/>
+              <w:spacing w:after="0"/>
+              <w:rPr>
+                <w:rFonts w:ascii="Arial" w:hAnsi="Arial" w:cs="Arial"/>
+                <w:i/>
+                <w:lang w:val="en-AU" w:eastAsia="en-AU"/>
+              </w:rPr>
+            </w:pPr>
+            <w:r>
+              <w:rPr>
+                <w:rFonts w:ascii="Arial" w:hAnsi="Arial" w:cs="Arial"/>
+                <w:i/>
+                <w:lang w:val="en-AU" w:eastAsia="en-AU"/>
+              </w:rPr>
+              <w:t xml:space="preserve">To </w:t>
+            </w:r>
+            <w:proofErr w:type="spellStart"/>
+            <w:r>
+              <w:rPr>
+                <w:rFonts w:ascii="Arial" w:hAnsi="Arial" w:cs="Arial"/>
+                <w:i/>
+                <w:lang w:val="en-AU" w:eastAsia="en-AU"/>
+              </w:rPr>
+              <w:t>DataURL</w:t>
+            </w:r>
+            <w:proofErr w:type="spellEnd"/>
+            <w:r>
+              <w:rPr>
+                <w:rFonts w:ascii="Arial" w:hAnsi="Arial" w:cs="Arial"/>
+                <w:i/>
+                <w:lang w:val="en-AU" w:eastAsia="en-AU"/>
+              </w:rPr>
+              <w:t>() apply to invisible hyperlink</w:t>
+            </w:r>
+          </w:p>
+          <w:p>
+            <w:pPr>
+              <w:pStyle w:val="ListParagraph10"/>
+              <w:spacing w:after="0"/>
+              <w:rPr>
+                <w:rFonts w:ascii="Arial" w:hAnsi="Arial" w:cs="Arial"/>
+                <w:i/>
+                <w:lang w:val="en-AU" w:eastAsia="en-AU"/>
+              </w:rPr>
+            </w:pPr>
+            <w:r>
+              <w:rPr>
+                <w:rFonts w:ascii="Arial" w:hAnsi="Arial" w:cs="Arial"/>
+                <w:i/>
+                <w:lang w:val="en-AU" w:eastAsia="en-AU"/>
+              </w:rPr>
+              <w:t>Redirect button to click on link</w:t>
+            </w:r>
+          </w:p>
+          <w:p>
+            <w:pPr>
+              <w:pStyle w:val="ListParagraph10"/>
+              <w:spacing w:after="0"/>
+              <w:rPr>
+                <w:rFonts w:ascii="Arial" w:hAnsi="Arial" w:cs="Arial"/>
+                <w:i/>
+                <w:lang w:val="en-AU" w:eastAsia="en-AU"/>
+              </w:rPr>
+            </w:pPr>
+          </w:p>
+          <w:p>
+            <w:pPr>
+              <w:pStyle w:val="ListParagraph10"/>
+              <w:spacing w:after="0"/>
+              <w:rPr>
+                <w:rFonts w:ascii="Arial" w:hAnsi="Arial" w:cs="Arial"/>
+                <w:i/>
+                <w:lang w:val="en-AU" w:eastAsia="en-AU"/>
+              </w:rPr>
+            </w:pPr>
+            <w:r>
+              <w:rPr>
+                <w:rFonts w:ascii="Arial" w:hAnsi="Arial" w:cs="Arial"/>
+                <w:i/>
+                <w:lang w:val="en-AU" w:eastAsia="en-AU"/>
+              </w:rPr>
+              <w:t xml:space="preserve">Function </w:t>
+            </w:r>
+            <w:proofErr w:type="spellStart"/>
+            <w:r>
+              <w:rPr>
+                <w:rFonts w:ascii="Arial" w:hAnsi="Arial" w:cs="Arial"/>
+                <w:i/>
+                <w:lang w:val="en-AU" w:eastAsia="en-AU"/>
+              </w:rPr>
+              <w:t>ClearCanvas</w:t>
+            </w:r>
+            <w:proofErr w:type="spellEnd"/>
+            <w:r>
+              <w:rPr>
+                <w:rFonts w:ascii="Arial" w:hAnsi="Arial" w:cs="Arial"/>
+                <w:i/>
+                <w:lang w:val="en-AU" w:eastAsia="en-AU"/>
+              </w:rPr>
+              <w:t>()</w:t>
+            </w:r>
+          </w:p>
+          <w:p>
+            <w:pPr>
+              <w:pStyle w:val="ListParagraph10"/>
+              <w:spacing w:after="0"/>
+              <w:rPr>
+                <w:rFonts w:ascii="Arial" w:hAnsi="Arial" w:cs="Arial"/>
+                <w:i/>
+                <w:lang w:val="en-AU" w:eastAsia="en-AU"/>
+              </w:rPr>
+            </w:pPr>
+            <w:r>
+              <w:rPr>
+                <w:rFonts w:ascii="Arial" w:hAnsi="Arial" w:cs="Arial"/>
+                <w:i/>
+                <w:lang w:val="en-AU" w:eastAsia="en-AU"/>
+              </w:rPr>
+              <w:tab/>
+            </w:r>
+            <w:proofErr w:type="spellStart"/>
+            <w:r>
+              <w:rPr>
+                <w:rFonts w:ascii="Arial" w:hAnsi="Arial" w:cs="Arial"/>
+                <w:i/>
+                <w:lang w:val="en-AU" w:eastAsia="en-AU"/>
+              </w:rPr>
+              <w:t>ClearRect</w:t>
+            </w:r>
+            <w:proofErr w:type="spellEnd"/>
+            <w:r>
+              <w:rPr>
+                <w:rFonts w:ascii="Arial" w:hAnsi="Arial" w:cs="Arial"/>
+                <w:i/>
+                <w:lang w:val="en-AU" w:eastAsia="en-AU"/>
+              </w:rPr>
+              <w:t>()//draw clear rectangle over entire canvas method</w:t>
+            </w:r>
+          </w:p>
+          <w:p>
+            <w:pPr>
+              <w:pStyle w:val="ListParagraph10"/>
+              <w:spacing w:after="0"/>
+              <w:rPr>
+                <w:rFonts w:ascii="Arial" w:hAnsi="Arial" w:cs="Arial"/>
+                <w:i/>
+                <w:lang w:val="en-AU" w:eastAsia="en-AU"/>
+              </w:rPr>
+            </w:pPr>
+            <w:r>
+              <w:rPr>
+                <w:rFonts w:ascii="Arial" w:hAnsi="Arial" w:cs="Arial"/>
+                <w:i/>
+                <w:lang w:val="en-AU" w:eastAsia="en-AU"/>
+              </w:rPr>
+              <w:tab/>
+            </w:r>
+          </w:p>
+          <w:p>
+            <w:pPr>
+              <w:pStyle w:val="ListParagraph10"/>
+              <w:spacing w:after="0"/>
+              <w:rPr>
+                <w:rFonts w:ascii="Arial" w:hAnsi="Arial" w:cs="Arial"/>
+                <w:i/>
+                <w:lang w:val="en-AU" w:eastAsia="en-AU"/>
+              </w:rPr>
+            </w:pPr>
+            <w:r>
+              <w:rPr>
+                <w:rFonts w:ascii="Arial" w:hAnsi="Arial" w:cs="Arial"/>
+                <w:i/>
+                <w:lang w:val="en-AU" w:eastAsia="en-AU"/>
+              </w:rPr>
+              <w:t xml:space="preserve">Function </w:t>
+            </w:r>
+            <w:proofErr w:type="spellStart"/>
+            <w:r>
+              <w:rPr>
+                <w:rFonts w:ascii="Arial" w:hAnsi="Arial" w:cs="Arial"/>
+                <w:i/>
+                <w:lang w:val="en-AU" w:eastAsia="en-AU"/>
+              </w:rPr>
+              <w:t>Changelanguage</w:t>
+            </w:r>
+            <w:proofErr w:type="spellEnd"/>
+            <w:r>
+              <w:rPr>
+                <w:rFonts w:ascii="Arial" w:hAnsi="Arial" w:cs="Arial"/>
+                <w:i/>
+                <w:lang w:val="en-AU" w:eastAsia="en-AU"/>
+              </w:rPr>
+              <w:t>()</w:t>
+            </w:r>
+          </w:p>
+          <w:p>
+            <w:pPr>
+              <w:pStyle w:val="ListParagraph10"/>
+              <w:spacing w:after="0"/>
+              <w:rPr>
+                <w:rFonts w:ascii="Arial" w:hAnsi="Arial" w:cs="Arial"/>
+                <w:i/>
+                <w:lang w:val="en-AU" w:eastAsia="en-AU"/>
+              </w:rPr>
+            </w:pPr>
+            <w:r>
+              <w:rPr>
+                <w:rFonts w:ascii="Arial" w:hAnsi="Arial" w:cs="Arial"/>
+                <w:i/>
+                <w:lang w:val="en-AU" w:eastAsia="en-AU"/>
+              </w:rPr>
+              <w:t>If language English</w:t>
+            </w:r>
+          </w:p>
+          <w:p>
+            <w:pPr>
+              <w:pStyle w:val="ListParagraph10"/>
+              <w:spacing w:after="0"/>
+              <w:rPr>
+                <w:rFonts w:ascii="Arial" w:hAnsi="Arial" w:cs="Arial"/>
+                <w:i/>
+                <w:lang w:val="en-AU" w:eastAsia="en-AU"/>
+              </w:rPr>
+            </w:pPr>
+            <w:r>
+              <w:rPr>
+                <w:rFonts w:ascii="Arial" w:hAnsi="Arial" w:cs="Arial"/>
+                <w:i/>
+                <w:lang w:val="en-AU" w:eastAsia="en-AU"/>
+              </w:rPr>
+              <w:t>Heading “abstract art competition”</w:t>
+            </w:r>
+          </w:p>
+          <w:p>
+            <w:pPr>
+              <w:pStyle w:val="ListParagraph10"/>
+              <w:spacing w:after="0"/>
+              <w:rPr>
+                <w:rFonts w:ascii="Arial" w:hAnsi="Arial" w:cs="Arial"/>
+                <w:i/>
+                <w:lang w:val="en-AU" w:eastAsia="en-AU"/>
+              </w:rPr>
+            </w:pPr>
+            <w:r>
+              <w:rPr>
+                <w:rFonts w:ascii="Arial" w:hAnsi="Arial" w:cs="Arial"/>
+                <w:i/>
+                <w:lang w:val="en-AU" w:eastAsia="en-AU"/>
+              </w:rPr>
+              <w:t>Heading colour “purple”</w:t>
+            </w:r>
+          </w:p>
+          <w:p>
+            <w:pPr>
+              <w:pStyle w:val="ListParagraph10"/>
+              <w:spacing w:after="0"/>
+              <w:rPr>
+                <w:rFonts w:ascii="Arial" w:hAnsi="Arial" w:cs="Arial"/>
+                <w:i/>
+                <w:lang w:val="en-AU" w:eastAsia="en-AU"/>
+              </w:rPr>
+            </w:pPr>
+            <w:r>
+              <w:rPr>
+                <w:rFonts w:ascii="Arial" w:hAnsi="Arial" w:cs="Arial"/>
+                <w:i/>
+                <w:lang w:val="en-AU" w:eastAsia="en-AU"/>
+              </w:rPr>
+              <w:t xml:space="preserve">Instructions </w:t>
+            </w:r>
+          </w:p>
+          <w:p>
+            <w:pPr>
+              <w:pStyle w:val="ListParagraph10"/>
+              <w:spacing w:after="0"/>
+              <w:rPr>
+                <w:rFonts w:ascii="Arial" w:hAnsi="Arial" w:cs="Arial"/>
+                <w:i/>
+                <w:lang w:val="en-AU" w:eastAsia="en-AU"/>
+              </w:rPr>
+            </w:pPr>
+          </w:p>
+          <w:p>
+            <w:pPr>
+              <w:pStyle w:val="ListParagraph10"/>
+              <w:spacing w:after="0"/>
+              <w:rPr>
+                <w:rFonts w:ascii="Arial" w:hAnsi="Arial" w:cs="Arial"/>
+                <w:i/>
+                <w:lang w:val="en-AU" w:eastAsia="en-AU"/>
+              </w:rPr>
+            </w:pPr>
+            <w:r>
+              <w:rPr>
+                <w:rFonts w:ascii="Arial" w:hAnsi="Arial" w:cs="Arial"/>
+                <w:i/>
+                <w:lang w:val="en-AU" w:eastAsia="en-AU"/>
+              </w:rPr>
+              <w:t>Else if language Spanish</w:t>
+            </w:r>
+          </w:p>
+          <w:p>
+            <w:pPr>
+              <w:pStyle w:val="ListParagraph10"/>
+              <w:spacing w:after="0"/>
+              <w:rPr>
+                <w:rFonts w:ascii="Arial" w:hAnsi="Arial" w:cs="Arial"/>
+                <w:i/>
+                <w:lang w:val="en-AU" w:eastAsia="en-AU"/>
+              </w:rPr>
+            </w:pPr>
+            <w:r>
+              <w:rPr>
+                <w:rFonts w:ascii="Arial" w:hAnsi="Arial" w:cs="Arial"/>
+                <w:i/>
+                <w:lang w:val="en-AU" w:eastAsia="en-AU"/>
+              </w:rPr>
+              <w:t xml:space="preserve">Heading </w:t>
+            </w:r>
+          </w:p>
+          <w:p>
+            <w:pPr>
+              <w:pStyle w:val="ListParagraph10"/>
+              <w:spacing w:after="0"/>
+              <w:rPr>
+                <w:rFonts w:ascii="Arial" w:hAnsi="Arial" w:cs="Arial"/>
+                <w:i/>
+                <w:lang w:val="en-AU" w:eastAsia="en-AU"/>
+              </w:rPr>
+            </w:pPr>
+            <w:r>
+              <w:rPr>
+                <w:rFonts w:ascii="Arial" w:hAnsi="Arial" w:cs="Arial"/>
+                <w:i/>
+                <w:lang w:val="en-AU" w:eastAsia="en-AU"/>
+              </w:rPr>
+              <w:t>Heading colour  “Blue”</w:t>
+            </w:r>
+          </w:p>
+          <w:p>
+            <w:pPr>
+              <w:pStyle w:val="ListParagraph10"/>
+              <w:spacing w:after="0"/>
+              <w:rPr>
+                <w:rFonts w:ascii="Arial" w:hAnsi="Arial" w:cs="Arial"/>
+                <w:i/>
+                <w:lang w:val="en-AU" w:eastAsia="en-AU"/>
+              </w:rPr>
+            </w:pPr>
+            <w:r>
+              <w:rPr>
+                <w:rFonts w:ascii="Arial" w:hAnsi="Arial" w:cs="Arial"/>
+                <w:i/>
+                <w:lang w:val="en-AU" w:eastAsia="en-AU"/>
+              </w:rPr>
+              <w:t xml:space="preserve">Instructions </w:t>
+            </w:r>
+          </w:p>
+          <w:p>
+            <w:pPr>
+              <w:pStyle w:val="ListParagraph10"/>
+              <w:suppressAutoHyphens/>
+              <w:spacing w:after="0" w:line="259" w:lineRule="auto"/>
+              <w:ind w:left="0"/>
+              <w:rPr>
+                <w:rFonts w:ascii="Arial" w:hAnsi="Arial" w:cs="Arial"/>
+                <w:i/>
+                <w:lang w:val="en-AU" w:eastAsia="en-AU"/>
+              </w:rPr>
+            </w:pPr>
+          </w:p>
+          <w:p>
+            <w:pPr>
+              <w:pStyle w:val="ListParagraph10"/>
+              <w:suppressAutoHyphens/>
+              <w:spacing w:after="0" w:line="259" w:lineRule="auto"/>
+              <w:ind w:left="0"/>
+              <w:rPr>
+                <w:rFonts w:ascii="Arial" w:hAnsi="Arial" w:cs="Arial"/>
+                <w:i/>
                 <w:lang w:val="en-AU" w:eastAsia="en-AU"/>
               </w:rPr>
             </w:pPr>
@@ -4009,13 +6234,28 @@
               </w:rPr>
               <w:t>Enter brief notes or bullet points of any changes made after supervisor review:</w:t>
             </w:r>
-            <w:r>
-              <w:rPr>
-                <w:rFonts w:ascii="Arial" w:hAnsi="Arial" w:cs="Arial"/>
-                <w:i/>
-                <w:lang w:val="en-AU" w:eastAsia="en-AU"/>
-              </w:rPr>
-              <w:t xml:space="preserve"> remove functions in forms (submit, attach)</w:t>
+          </w:p>
+          <w:p>
+            <w:pPr>
+              <w:pStyle w:val="ListParagraph10"/>
+              <w:numPr>
+                <w:ilvl w:val="0"/>
+                <w:numId w:val="15"/>
+              </w:numPr>
+              <w:suppressAutoHyphens/>
+              <w:spacing w:after="0" w:line="259" w:lineRule="auto"/>
+              <w:rPr>
+                <w:rFonts w:ascii="Arial" w:hAnsi="Arial" w:cs="Arial"/>
+                <w:lang w:val="en-AU" w:eastAsia="en-AU"/>
+              </w:rPr>
+            </w:pPr>
+            <w:r>
+              <w:rPr>
+                <w:rFonts w:ascii="Arial" w:hAnsi="Arial" w:cs="Arial"/>
+                <w:i/>
+                <w:lang w:val="en-AU" w:eastAsia="en-AU"/>
+              </w:rPr>
+              <w:t>remove functions in forms (submit, attach)</w:t>
             </w:r>
           </w:p>
         </w:tc>
@@ -4031,6 +6271,28 @@
           <w:p>
             <w:pPr>
               <w:pStyle w:val="ListParagraph10"/>
+              <w:spacing w:after="0"/>
+              <w:rPr>
+                <w:rFonts w:ascii="Arial" w:hAnsi="Arial" w:cs="Arial"/>
+                <w:i/>
+                <w:lang w:val="en-AU" w:eastAsia="en-AU"/>
+              </w:rPr>
+            </w:pPr>
+          </w:p>
+          <w:p>
+            <w:pPr>
+              <w:pStyle w:val="ListParagraph10"/>
+              <w:spacing w:after="0"/>
+              <w:rPr>
+                <w:rFonts w:ascii="Arial" w:hAnsi="Arial" w:cs="Arial"/>
+                <w:i/>
+                <w:lang w:val="en-AU" w:eastAsia="en-AU"/>
+              </w:rPr>
+            </w:pPr>
+          </w:p>
+          <w:p>
+            <w:pPr>
+              <w:pStyle w:val="ListParagraph10"/>
               <w:suppressAutoHyphens/>
               <w:spacing w:after="0" w:line="259" w:lineRule="auto"/>
               <w:ind w:left="0"/>
@@ -4254,8 +6516,10 @@
           <w:sz w:val="22"/>
           <w:szCs w:val="22"/>
         </w:rPr>
+        <w:lastRenderedPageBreak/>
         <w:t xml:space="preserve">Include at the top of the </w:t>
       </w:r>
+      <w:proofErr w:type="spellStart"/>
       <w:r>
         <w:rPr>
           <w:rFonts w:cs="Arial"/>
@@ -4264,6 +6528,7 @@
         </w:rPr>
         <w:t>javaScript</w:t>
       </w:r>
+      <w:proofErr w:type="spellEnd"/>
       <w:r>
         <w:rPr>
           <w:rFonts w:cs="Arial"/>
@@ -4672,7 +6937,23 @@
                 <w:lang w:val="en-AU" w:eastAsia="en-AU"/>
               </w:rPr>
               <w:br/>
-              <w:t>Upload the Panopto video to the assessment dropbox for this unit. Also, enter the hyperlink to the Panopto video here and ensure that your instructor has read access to the video</w:t>
+              <w:t xml:space="preserve">Upload the Panopto video to the assessment </w:t>
+            </w:r>
+            <w:proofErr w:type="spellStart"/>
+            <w:r>
+              <w:rPr>
+                <w:rFonts w:ascii="Arial" w:hAnsi="Arial" w:cs="Arial"/>
+                <w:lang w:val="en-AU" w:eastAsia="en-AU"/>
+              </w:rPr>
+              <w:t>dropbox</w:t>
+            </w:r>
+            <w:proofErr w:type="spellEnd"/>
+            <w:r>
+              <w:rPr>
+                <w:rFonts w:ascii="Arial" w:hAnsi="Arial" w:cs="Arial"/>
+                <w:lang w:val="en-AU" w:eastAsia="en-AU"/>
+              </w:rPr>
+              <w:t xml:space="preserve"> for this unit. Also, enter the hyperlink to the Panopto video here and ensure that your instructor has read access to the video</w:t>
             </w:r>
           </w:p>
           <w:p>
@@ -8347,7 +10628,25 @@
                 <w:color w:val="auto"/>
                 <w:lang w:eastAsia="en-AU" w:bidi="hi-IN"/>
               </w:rPr>
-              <w:t>Added strokeStyle() to the function.</w:t>
+              <w:t xml:space="preserve">Added </w:t>
+            </w:r>
+            <w:proofErr w:type="spellStart"/>
+            <w:r>
+              <w:rPr>
+                <w:rFonts w:ascii="Courier New" w:hAnsi="Courier New" w:cs="Courier New"/>
+                <w:color w:val="auto"/>
+                <w:lang w:eastAsia="en-AU" w:bidi="hi-IN"/>
+              </w:rPr>
+              <w:t>strokeStyle</w:t>
+            </w:r>
+            <w:proofErr w:type="spellEnd"/>
+            <w:r>
+              <w:rPr>
+                <w:rFonts w:ascii="Courier New" w:hAnsi="Courier New" w:cs="Courier New"/>
+                <w:color w:val="auto"/>
+                <w:lang w:eastAsia="en-AU" w:bidi="hi-IN"/>
+              </w:rPr>
+              <w:t>() to the function.</w:t>
             </w:r>
           </w:p>
         </w:tc>
@@ -8541,6 +10840,100 @@
               </w:rPr>
               <w:br/>
             </w:r>
+          </w:p>
+          <w:p>
+            <w:pPr>
+              <w:pStyle w:val="ListParagraph10"/>
+              <w:suppressAutoHyphens/>
+              <w:spacing w:after="0" w:line="259" w:lineRule="auto"/>
+              <w:ind w:left="0"/>
+              <w:rPr>
+                <w:rFonts w:ascii="Arial" w:hAnsi="Arial" w:cs="Arial"/>
+                <w:i/>
+                <w:lang w:val="en-AU" w:eastAsia="en-AU"/>
+              </w:rPr>
+            </w:pPr>
+            <w:r>
+              <w:rPr>
+                <w:rFonts w:ascii="Arial" w:hAnsi="Arial" w:cs="Arial"/>
+                <w:i/>
+                <w:lang w:val="en-AU" w:eastAsia="en-AU"/>
+              </w:rPr>
+              <w:t xml:space="preserve">Asked to remove redundant codes in the JavaScript file. (event listeners and </w:t>
+            </w:r>
+            <w:proofErr w:type="spellStart"/>
+            <w:r>
+              <w:rPr>
+                <w:rFonts w:ascii="Arial" w:hAnsi="Arial" w:cs="Arial"/>
+                <w:i/>
+                <w:lang w:val="en-AU" w:eastAsia="en-AU"/>
+              </w:rPr>
+              <w:t>ctx.stroke</w:t>
+            </w:r>
+            <w:proofErr w:type="spellEnd"/>
+            <w:r>
+              <w:rPr>
+                <w:rFonts w:ascii="Arial" w:hAnsi="Arial" w:cs="Arial"/>
+                <w:i/>
+                <w:lang w:val="en-AU" w:eastAsia="en-AU"/>
+              </w:rPr>
+              <w:t>() function)</w:t>
+            </w:r>
+          </w:p>
+          <w:p>
+            <w:pPr>
+              <w:pStyle w:val="ListParagraph10"/>
+              <w:suppressAutoHyphens/>
+              <w:spacing w:after="0" w:line="259" w:lineRule="auto"/>
+              <w:ind w:left="0"/>
+              <w:rPr>
+                <w:rFonts w:ascii="Arial" w:hAnsi="Arial" w:cs="Arial"/>
+                <w:i/>
+                <w:lang w:val="en-AU" w:eastAsia="en-AU"/>
+              </w:rPr>
+            </w:pPr>
+            <w:r>
+              <w:rPr>
+                <w:rFonts w:ascii="Arial" w:hAnsi="Arial" w:cs="Arial"/>
+                <w:i/>
+                <w:lang w:val="en-AU" w:eastAsia="en-AU"/>
+              </w:rPr>
+              <w:t>Asked to fix functionality in drawing rectangle</w:t>
+            </w:r>
+          </w:p>
+          <w:p>
+            <w:pPr>
+              <w:pStyle w:val="ListParagraph10"/>
+              <w:suppressAutoHyphens/>
+              <w:spacing w:after="0" w:line="259" w:lineRule="auto"/>
+              <w:ind w:left="0"/>
+              <w:rPr>
+                <w:rFonts w:ascii="Arial" w:hAnsi="Arial" w:cs="Arial"/>
+                <w:i/>
+                <w:lang w:val="en-AU" w:eastAsia="en-AU"/>
+              </w:rPr>
+            </w:pPr>
+            <w:r>
+              <w:rPr>
+                <w:rFonts w:ascii="Arial" w:hAnsi="Arial" w:cs="Arial"/>
+                <w:i/>
+                <w:lang w:val="en-AU" w:eastAsia="en-AU"/>
+              </w:rPr>
+              <w:t>Asked to put instructions in proper manner.</w:t>
+            </w:r>
+          </w:p>
+          <w:p>
+            <w:pPr>
+              <w:pStyle w:val="ListParagraph10"/>
+              <w:suppressAutoHyphens/>
+              <w:spacing w:after="0" w:line="259" w:lineRule="auto"/>
+              <w:ind w:left="0"/>
+              <w:rPr>
+                <w:rFonts w:ascii="Arial" w:hAnsi="Arial" w:cs="Arial"/>
+                <w:i/>
+                <w:lang w:val="en-AU" w:eastAsia="en-AU"/>
+              </w:rPr>
+            </w:pPr>
           </w:p>
           <w:p>
             <w:pPr>
@@ -9644,7 +12037,7 @@
   <w:abstractNum w:abstractNumId="0" w15:restartNumberingAfterBreak="0">
     <w:nsid w:val="04BF3141"/>
     <w:multiLevelType w:val="hybridMultilevel"/>
-    <w:tmpl w:val="72FA52A0"/>
+    <w:tmpl w:val="1D2C665C"/>
     <w:lvl w:ilvl="0" w:tplc="0C090001">
       <w:start w:val="1"/>
       <w:numFmt w:val="bullet"/>
@@ -14247,6 +16640,10 @@
 </file>
 
 <file path=customXml/item1.xml><?xml version="1.0" encoding="utf-8"?>
+<b:Sources xmlns:b="http://schemas.openxmlformats.org/officeDocument/2006/bibliography" xmlns="http://schemas.openxmlformats.org/officeDocument/2006/bibliography" SelectedStyle="\APASixthEditionOfficeOnline.xsl" StyleName="APA" Version="6"/>
+</file>
+
+<file path=customXml/item2.xml><?xml version="1.0" encoding="utf-8"?>
 <s:customData xmlns="http://www.wps.cn/officeDocument/2013/wpsCustomData" xmlns:s="http://www.wps.cn/officeDocument/2013/wpsCustomData">
   <customSectProps>
     <customSectPr/>
@@ -14254,22 +16651,18 @@
 </s:customData>
 </file>
 
-<file path=customXml/item2.xml><?xml version="1.0" encoding="utf-8"?>
-<b:Sources xmlns:b="http://schemas.openxmlformats.org/officeDocument/2006/bibliography" xmlns="http://schemas.openxmlformats.org/officeDocument/2006/bibliography" SelectedStyle="\APASixthEditionOfficeOnline.xsl" StyleName="APA" Version="6"/>
+<file path=customXml/itemProps1.xml><?xml version="1.0" encoding="utf-8"?>
+<ds:datastoreItem xmlns:ds="http://schemas.openxmlformats.org/officeDocument/2006/customXml" ds:itemID="{78DD32E8-9BBC-4DA9-8B93-30B769D5274D}">
+  <ds:schemaRefs>
+    <ds:schemaRef ds:uri="http://schemas.openxmlformats.org/officeDocument/2006/bibliography"/>
+  </ds:schemaRefs>
+</ds:datastoreItem>
 </file>
 
-<file path=customXml/itemProps1.xml><?xml version="1.0" encoding="utf-8"?>
+<file path=customXml/itemProps2.xml><?xml version="1.0" encoding="utf-8"?>
 <ds:datastoreItem xmlns:ds="http://schemas.openxmlformats.org/officeDocument/2006/customXml" ds:itemID="{B1977F7D-205B-4081-913C-38D41E755F92}">
   <ds:schemaRefs>
     <ds:schemaRef ds:uri="http://www.wps.cn/officeDocument/2013/wpsCustomData"/>
   </ds:schemaRefs>
 </ds:datastoreItem>
-</file>
-
-<file path=customXml/itemProps2.xml><?xml version="1.0" encoding="utf-8"?>
-<ds:datastoreItem xmlns:ds="http://schemas.openxmlformats.org/officeDocument/2006/customXml" ds:itemID="{78DD32E8-9BBC-4DA9-8B93-30B769D5274D}">
-  <ds:schemaRefs>
-    <ds:schemaRef ds:uri="http://schemas.openxmlformats.org/officeDocument/2006/bibliography"/>
-  </ds:schemaRefs>
-</ds:datastoreItem>
 </file>